--- a/Antd Pro/Ant Pro 的坑.docx
+++ b/Antd Pro/Ant Pro 的坑.docx
@@ -676,7 +676,6 @@
       </w:r>
     </w:p>
     <w:p>
-      <w:bookmarkStart w:id="0" w:name="_GoBack"/>
       <w:r>
         <w:rPr>
           <w:noProof/>
@@ -718,7 +717,6 @@
           </wp:inline>
         </w:drawing>
       </w:r>
-      <w:bookmarkEnd w:id="0"/>
     </w:p>
     <w:p>
       <w:pPr>
@@ -1296,11 +1294,6 @@
       </w:r>
     </w:p>
     <w:p>
-      <w:pPr>
-        <w:rPr>
-          <w:rFonts w:hint="eastAsia"/>
-        </w:rPr>
-      </w:pPr>
       <w:r>
         <w:rPr>
           <w:noProof/>
@@ -1402,11 +1395,6 @@
       </w:r>
     </w:p>
     <w:p>
-      <w:pPr>
-        <w:rPr>
-          <w:rFonts w:hint="eastAsia"/>
-        </w:rPr>
-      </w:pPr>
       <w:r>
         <w:rPr>
           <w:noProof/>
@@ -1447,6 +1435,84 @@
           </wp:inline>
         </w:drawing>
       </w:r>
+    </w:p>
+    <w:p/>
+    <w:p/>
+    <w:p>
+      <w:pPr>
+        <w:pStyle w:val="1"/>
+      </w:pPr>
+      <w:r>
+        <w:rPr>
+          <w:rFonts w:hint="eastAsia"/>
+        </w:rPr>
+        <w:lastRenderedPageBreak/>
+        <w:t>图片</w:t>
+      </w:r>
+      <w:r>
+        <w:rPr>
+          <w:rFonts w:hint="eastAsia"/>
+        </w:rPr>
+        <w:t>URL</w:t>
+      </w:r>
+      <w:r>
+        <w:rPr>
+          <w:rFonts w:hint="eastAsia"/>
+        </w:rPr>
+        <w:t>如何</w:t>
+      </w:r>
+      <w:r>
+        <w:t>重新渲染？？</w:t>
+      </w:r>
+    </w:p>
+    <w:p>
+      <w:pPr>
+        <w:rPr>
+          <w:rFonts w:hint="eastAsia"/>
+        </w:rPr>
+      </w:pPr>
+      <w:r>
+        <w:rPr>
+          <w:noProof/>
+        </w:rPr>
+        <w:drawing>
+          <wp:inline distT="0" distB="0" distL="0" distR="0" wp14:anchorId="5C5024A5" wp14:editId="6A9CE89B">
+            <wp:extent cx="5274310" cy="1154430"/>
+            <wp:effectExtent l="0" t="0" r="2540" b="7620"/>
+            <wp:docPr id="21" name="图片 21"/>
+            <wp:cNvGraphicFramePr>
+              <a:graphicFrameLocks xmlns:a="http://schemas.openxmlformats.org/drawingml/2006/main" noChangeAspect="1"/>
+            </wp:cNvGraphicFramePr>
+            <a:graphic xmlns:a="http://schemas.openxmlformats.org/drawingml/2006/main">
+              <a:graphicData uri="http://schemas.openxmlformats.org/drawingml/2006/picture">
+                <pic:pic xmlns:pic="http://schemas.openxmlformats.org/drawingml/2006/picture">
+                  <pic:nvPicPr>
+                    <pic:cNvPr id="1" name=""/>
+                    <pic:cNvPicPr/>
+                  </pic:nvPicPr>
+                  <pic:blipFill>
+                    <a:blip r:embed="rId28"/>
+                    <a:stretch>
+                      <a:fillRect/>
+                    </a:stretch>
+                  </pic:blipFill>
+                  <pic:spPr>
+                    <a:xfrm>
+                      <a:off x="0" y="0"/>
+                      <a:ext cx="5274310" cy="1154430"/>
+                    </a:xfrm>
+                    <a:prstGeom prst="rect">
+                      <a:avLst/>
+                    </a:prstGeom>
+                  </pic:spPr>
+                </pic:pic>
+              </a:graphicData>
+            </a:graphic>
+          </wp:inline>
+        </w:drawing>
+      </w:r>
+      <w:bookmarkStart w:id="0" w:name="_GoBack"/>
+      <w:bookmarkEnd w:id="0"/>
     </w:p>
     <w:sectPr>
       <w:pgSz w:w="11906" w:h="16838"/>

--- a/Antd Pro/Ant Pro 的坑.docx
+++ b/Antd Pro/Ant Pro 的坑.docx
@@ -1209,32 +1209,91 @@
       </w:r>
     </w:p>
     <w:p/>
-    <w:p/>
+    <w:p>
+      <w:bookmarkStart w:id="0" w:name="_GoBack"/>
+      <w:bookmarkEnd w:id="0"/>
+    </w:p>
     <w:p>
       <w:pPr>
         <w:pStyle w:val="1"/>
-      </w:pPr>
-      <w:r>
-        <w:rPr>
-          <w:rFonts w:hint="eastAsia"/>
-        </w:rPr>
+        <w:rPr>
+          <w:rFonts w:hint="eastAsia"/>
+        </w:rPr>
+      </w:pPr>
+      <w:r>
         <w:lastRenderedPageBreak/>
-        <w:t>动态增减</w:t>
-      </w:r>
-      <w:r>
-        <w:t>表单：点删除反而给我添加</w:t>
-      </w:r>
-    </w:p>
-    <w:p>
+        <w:t>F</w:t>
+      </w:r>
+      <w:r>
+        <w:rPr>
+          <w:rFonts w:hint="eastAsia"/>
+        </w:rPr>
+        <w:t xml:space="preserve">orm </w:t>
+      </w:r>
+      <w:r>
+        <w:rPr>
+          <w:rFonts w:hint="eastAsia"/>
+        </w:rPr>
+        <w:t>中的</w:t>
+      </w:r>
+      <w:r>
+        <w:rPr>
+          <w:rFonts w:hint="eastAsia"/>
+        </w:rPr>
+        <w:t>state</w:t>
+      </w:r>
+      <w:r>
+        <w:rPr>
+          <w:rFonts w:hint="eastAsia"/>
+        </w:rPr>
+        <w:t>跟</w:t>
+      </w:r>
+      <w:r>
+        <w:t>组件</w:t>
+      </w:r>
+      <w:r>
+        <w:rPr>
+          <w:rFonts w:hint="eastAsia"/>
+        </w:rPr>
+        <w:t>props</w:t>
+      </w:r>
+      <w:r>
+        <w:rPr>
+          <w:rFonts w:hint="eastAsia"/>
+        </w:rPr>
+        <w:t>中</w:t>
+      </w:r>
+      <w:r>
+        <w:t>的组件要区分</w:t>
+      </w:r>
+      <w:r>
+        <w:rPr>
+          <w:rFonts w:hint="eastAsia"/>
+        </w:rPr>
+        <w:t>，</w:t>
+      </w:r>
+      <w:r>
+        <w:t>如</w:t>
+      </w:r>
+      <w:r>
+        <w:t>add()</w:t>
+      </w:r>
+    </w:p>
+    <w:p>
+      <w:pPr>
+        <w:rPr>
+          <w:rFonts w:hint="eastAsia"/>
+        </w:rPr>
+      </w:pPr>
       <w:r>
         <w:rPr>
           <w:noProof/>
         </w:rPr>
         <w:drawing>
-          <wp:inline distT="0" distB="0" distL="0" distR="0" wp14:anchorId="1B677BF7" wp14:editId="5B11DE9E">
-            <wp:extent cx="5274310" cy="4258945"/>
-            <wp:effectExtent l="0" t="0" r="2540" b="8255"/>
-            <wp:docPr id="16" name="图片 16"/>
+          <wp:inline distT="0" distB="0" distL="0" distR="0" wp14:anchorId="09F63C9D" wp14:editId="7AFAFF87">
+            <wp:extent cx="5274310" cy="2941955"/>
+            <wp:effectExtent l="0" t="0" r="2540" b="0"/>
+            <wp:docPr id="22" name="图片 22"/>
             <wp:cNvGraphicFramePr>
               <a:graphicFrameLocks xmlns:a="http://schemas.openxmlformats.org/drawingml/2006/main" noChangeAspect="1"/>
             </wp:cNvGraphicFramePr>
@@ -1254,7 +1313,7 @@
                   <pic:spPr>
                     <a:xfrm>
                       <a:off x="0" y="0"/>
-                      <a:ext cx="5274310" cy="4258945"/>
+                      <a:ext cx="5274310" cy="2941955"/>
                     </a:xfrm>
                     <a:prstGeom prst="rect">
                       <a:avLst/>
@@ -1268,29 +1327,18 @@
       </w:r>
     </w:p>
     <w:p>
-      <w:r>
-        <w:rPr>
-          <w:rFonts w:hint="eastAsia"/>
-        </w:rPr>
-        <w:t>是因为</w:t>
-      </w:r>
-      <w:r>
-        <w:t>你的</w:t>
-      </w:r>
-      <w:r>
-        <w:rPr>
-          <w:rFonts w:hint="eastAsia"/>
-        </w:rPr>
-        <w:t>field</w:t>
-      </w:r>
-      <w:r>
-        <w:rPr>
-          <w:rFonts w:hint="eastAsia"/>
-        </w:rPr>
-        <w:t>的</w:t>
-      </w:r>
-      <w:r>
-        <w:t>字段匹配错了</w:t>
+      <w:pPr>
+        <w:pStyle w:val="1"/>
+      </w:pPr>
+      <w:r>
+        <w:rPr>
+          <w:rFonts w:hint="eastAsia"/>
+        </w:rPr>
+        <w:lastRenderedPageBreak/>
+        <w:t>动态增减</w:t>
+      </w:r>
+      <w:r>
+        <w:t>表单：点删除反而给我添加</w:t>
       </w:r>
     </w:p>
     <w:p>
@@ -1299,10 +1347,10 @@
           <w:noProof/>
         </w:rPr>
         <w:drawing>
-          <wp:inline distT="0" distB="0" distL="0" distR="0" wp14:anchorId="69F23579" wp14:editId="4E0623EF">
-            <wp:extent cx="5274310" cy="3315970"/>
-            <wp:effectExtent l="0" t="0" r="2540" b="0"/>
-            <wp:docPr id="19" name="图片 19"/>
+          <wp:inline distT="0" distB="0" distL="0" distR="0" wp14:anchorId="1B677BF7" wp14:editId="5B11DE9E">
+            <wp:extent cx="5274310" cy="4258945"/>
+            <wp:effectExtent l="0" t="0" r="2540" b="8255"/>
+            <wp:docPr id="16" name="图片 16"/>
             <wp:cNvGraphicFramePr>
               <a:graphicFrameLocks xmlns:a="http://schemas.openxmlformats.org/drawingml/2006/main" noChangeAspect="1"/>
             </wp:cNvGraphicFramePr>
@@ -1322,7 +1370,7 @@
                   <pic:spPr>
                     <a:xfrm>
                       <a:off x="0" y="0"/>
-                      <a:ext cx="5274310" cy="3315970"/>
+                      <a:ext cx="5274310" cy="4258945"/>
                     </a:xfrm>
                     <a:prstGeom prst="rect">
                       <a:avLst/>
@@ -1338,14 +1386,39 @@
     <w:p>
       <w:r>
         <w:rPr>
+          <w:rFonts w:hint="eastAsia"/>
+        </w:rPr>
+        <w:t>是因为</w:t>
+      </w:r>
+      <w:r>
+        <w:t>你的</w:t>
+      </w:r>
+      <w:r>
+        <w:rPr>
+          <w:rFonts w:hint="eastAsia"/>
+        </w:rPr>
+        <w:t>field</w:t>
+      </w:r>
+      <w:r>
+        <w:rPr>
+          <w:rFonts w:hint="eastAsia"/>
+        </w:rPr>
+        <w:t>的</w:t>
+      </w:r>
+      <w:r>
+        <w:t>字段匹配错了</w:t>
+      </w:r>
+    </w:p>
+    <w:p>
+      <w:r>
+        <w:rPr>
           <w:noProof/>
         </w:rPr>
-        <w:lastRenderedPageBreak/>
         <w:drawing>
-          <wp:inline distT="0" distB="0" distL="0" distR="0" wp14:anchorId="7D9D8DCA" wp14:editId="13D3465A">
-            <wp:extent cx="5274310" cy="3836035"/>
+          <wp:inline distT="0" distB="0" distL="0" distR="0" wp14:anchorId="69F23579" wp14:editId="4E0623EF">
+            <wp:extent cx="5274310" cy="3315970"/>
             <wp:effectExtent l="0" t="0" r="2540" b="0"/>
-            <wp:docPr id="18" name="图片 18"/>
+            <wp:docPr id="19" name="图片 19"/>
             <wp:cNvGraphicFramePr>
               <a:graphicFrameLocks xmlns:a="http://schemas.openxmlformats.org/drawingml/2006/main" noChangeAspect="1"/>
             </wp:cNvGraphicFramePr>
@@ -1365,7 +1438,7 @@
                   <pic:spPr>
                     <a:xfrm>
                       <a:off x="0" y="0"/>
-                      <a:ext cx="5274310" cy="3836035"/>
+                      <a:ext cx="5274310" cy="3315970"/>
                     </a:xfrm>
                     <a:prstGeom prst="rect">
                       <a:avLst/>
@@ -1378,32 +1451,17 @@
         </w:drawing>
       </w:r>
     </w:p>
-    <w:p/>
-    <w:p/>
-    <w:p>
-      <w:pPr>
-        <w:pStyle w:val="1"/>
-      </w:pPr>
-      <w:r>
-        <w:rPr>
-          <w:rFonts w:hint="eastAsia"/>
-        </w:rPr>
-        <w:t>表单</w:t>
-      </w:r>
-      <w:r>
-        <w:t>异步刷新，怎么不生效</w:t>
-      </w:r>
-    </w:p>
     <w:p>
       <w:r>
         <w:rPr>
           <w:noProof/>
         </w:rPr>
+        <w:lastRenderedPageBreak/>
         <w:drawing>
-          <wp:inline distT="0" distB="0" distL="0" distR="0" wp14:anchorId="25576BDD" wp14:editId="22D59D54">
-            <wp:extent cx="5274310" cy="2291715"/>
+          <wp:inline distT="0" distB="0" distL="0" distR="0" wp14:anchorId="7D9D8DCA" wp14:editId="13D3465A">
+            <wp:extent cx="5274310" cy="3836035"/>
             <wp:effectExtent l="0" t="0" r="2540" b="0"/>
-            <wp:docPr id="20" name="图片 20"/>
+            <wp:docPr id="18" name="图片 18"/>
             <wp:cNvGraphicFramePr>
               <a:graphicFrameLocks xmlns:a="http://schemas.openxmlformats.org/drawingml/2006/main" noChangeAspect="1"/>
             </wp:cNvGraphicFramePr>
@@ -1423,7 +1481,7 @@
                   <pic:spPr>
                     <a:xfrm>
                       <a:off x="0" y="0"/>
-                      <a:ext cx="5274310" cy="2291715"/>
+                      <a:ext cx="5274310" cy="3836035"/>
                     </a:xfrm>
                     <a:prstGeom prst="rect">
                       <a:avLst/>
@@ -1446,40 +1504,22 @@
         <w:rPr>
           <w:rFonts w:hint="eastAsia"/>
         </w:rPr>
-        <w:lastRenderedPageBreak/>
-        <w:t>图片</w:t>
-      </w:r>
-      <w:r>
-        <w:rPr>
-          <w:rFonts w:hint="eastAsia"/>
-        </w:rPr>
-        <w:t>URL</w:t>
-      </w:r>
-      <w:r>
-        <w:rPr>
-          <w:rFonts w:hint="eastAsia"/>
-        </w:rPr>
-        <w:t>如何</w:t>
-      </w:r>
-      <w:r>
-        <w:t>重新渲染？？</w:t>
-      </w:r>
-    </w:p>
-    <w:p>
-      <w:pPr>
-        <w:rPr>
-          <w:rFonts w:hint="eastAsia"/>
-        </w:rPr>
-      </w:pPr>
+        <w:t>表单</w:t>
+      </w:r>
+      <w:r>
+        <w:t>异步刷新，怎么不生效</w:t>
+      </w:r>
+    </w:p>
+    <w:p>
       <w:r>
         <w:rPr>
           <w:noProof/>
         </w:rPr>
         <w:drawing>
-          <wp:inline distT="0" distB="0" distL="0" distR="0" wp14:anchorId="5C5024A5" wp14:editId="6A9CE89B">
-            <wp:extent cx="5274310" cy="1154430"/>
-            <wp:effectExtent l="0" t="0" r="2540" b="7620"/>
-            <wp:docPr id="21" name="图片 21"/>
+          <wp:inline distT="0" distB="0" distL="0" distR="0" wp14:anchorId="25576BDD" wp14:editId="22D59D54">
+            <wp:extent cx="5274310" cy="2291715"/>
+            <wp:effectExtent l="0" t="0" r="2540" b="0"/>
+            <wp:docPr id="20" name="图片 20"/>
             <wp:cNvGraphicFramePr>
               <a:graphicFrameLocks xmlns:a="http://schemas.openxmlformats.org/drawingml/2006/main" noChangeAspect="1"/>
             </wp:cNvGraphicFramePr>
@@ -1499,6 +1539,77 @@
                   <pic:spPr>
                     <a:xfrm>
                       <a:off x="0" y="0"/>
+                      <a:ext cx="5274310" cy="2291715"/>
+                    </a:xfrm>
+                    <a:prstGeom prst="rect">
+                      <a:avLst/>
+                    </a:prstGeom>
+                  </pic:spPr>
+                </pic:pic>
+              </a:graphicData>
+            </a:graphic>
+          </wp:inline>
+        </w:drawing>
+      </w:r>
+    </w:p>
+    <w:p/>
+    <w:p/>
+    <w:p>
+      <w:pPr>
+        <w:pStyle w:val="1"/>
+      </w:pPr>
+      <w:r>
+        <w:rPr>
+          <w:rFonts w:hint="eastAsia"/>
+        </w:rPr>
+        <w:lastRenderedPageBreak/>
+        <w:t>图片</w:t>
+      </w:r>
+      <w:r>
+        <w:rPr>
+          <w:rFonts w:hint="eastAsia"/>
+        </w:rPr>
+        <w:t>URL</w:t>
+      </w:r>
+      <w:r>
+        <w:rPr>
+          <w:rFonts w:hint="eastAsia"/>
+        </w:rPr>
+        <w:t>如何</w:t>
+      </w:r>
+      <w:r>
+        <w:t>重新渲染？？</w:t>
+      </w:r>
+    </w:p>
+    <w:p>
+      <w:r>
+        <w:rPr>
+          <w:noProof/>
+        </w:rPr>
+        <w:drawing>
+          <wp:inline distT="0" distB="0" distL="0" distR="0" wp14:anchorId="5C5024A5" wp14:editId="6A9CE89B">
+            <wp:extent cx="5274310" cy="1154430"/>
+            <wp:effectExtent l="0" t="0" r="2540" b="7620"/>
+            <wp:docPr id="21" name="图片 21"/>
+            <wp:cNvGraphicFramePr>
+              <a:graphicFrameLocks xmlns:a="http://schemas.openxmlformats.org/drawingml/2006/main" noChangeAspect="1"/>
+            </wp:cNvGraphicFramePr>
+            <a:graphic xmlns:a="http://schemas.openxmlformats.org/drawingml/2006/main">
+              <a:graphicData uri="http://schemas.openxmlformats.org/drawingml/2006/picture">
+                <pic:pic xmlns:pic="http://schemas.openxmlformats.org/drawingml/2006/picture">
+                  <pic:nvPicPr>
+                    <pic:cNvPr id="1" name=""/>
+                    <pic:cNvPicPr/>
+                  </pic:nvPicPr>
+                  <pic:blipFill>
+                    <a:blip r:embed="rId29"/>
+                    <a:stretch>
+                      <a:fillRect/>
+                    </a:stretch>
+                  </pic:blipFill>
+                  <pic:spPr>
+                    <a:xfrm>
+                      <a:off x="0" y="0"/>
                       <a:ext cx="5274310" cy="1154430"/>
                     </a:xfrm>
                     <a:prstGeom prst="rect">
@@ -1511,8 +1622,6 @@
           </wp:inline>
         </w:drawing>
       </w:r>
-      <w:bookmarkStart w:id="0" w:name="_GoBack"/>
-      <w:bookmarkEnd w:id="0"/>
     </w:p>
     <w:sectPr>
       <w:pgSz w:w="11906" w:h="16838"/>

--- a/Antd Pro/Ant Pro 的坑.docx
+++ b/Antd Pro/Ant Pro 的坑.docx
@@ -1209,16 +1209,10 @@
       </w:r>
     </w:p>
     <w:p/>
-    <w:p>
-      <w:bookmarkStart w:id="0" w:name="_GoBack"/>
-      <w:bookmarkEnd w:id="0"/>
-    </w:p>
+    <w:p/>
     <w:p>
       <w:pPr>
         <w:pStyle w:val="1"/>
-        <w:rPr>
-          <w:rFonts w:hint="eastAsia"/>
-        </w:rPr>
       </w:pPr>
       <w:r>
         <w:lastRenderedPageBreak/>
@@ -1280,11 +1274,6 @@
       </w:r>
     </w:p>
     <w:p>
-      <w:pPr>
-        <w:rPr>
-          <w:rFonts w:hint="eastAsia"/>
-        </w:rPr>
-      </w:pPr>
       <w:r>
         <w:rPr>
           <w:noProof/>
@@ -1611,6 +1600,96 @@
                     <a:xfrm>
                       <a:off x="0" y="0"/>
                       <a:ext cx="5274310" cy="1154430"/>
+                    </a:xfrm>
+                    <a:prstGeom prst="rect">
+                      <a:avLst/>
+                    </a:prstGeom>
+                  </pic:spPr>
+                </pic:pic>
+              </a:graphicData>
+            </a:graphic>
+          </wp:inline>
+        </w:drawing>
+      </w:r>
+    </w:p>
+    <w:p/>
+    <w:p>
+      <w:bookmarkStart w:id="0" w:name="_GoBack"/>
+      <w:bookmarkEnd w:id="0"/>
+    </w:p>
+    <w:p>
+      <w:pPr>
+        <w:pStyle w:val="1"/>
+      </w:pPr>
+      <w:r>
+        <w:t>F</w:t>
+      </w:r>
+      <w:r>
+        <w:rPr>
+          <w:rFonts w:hint="eastAsia"/>
+        </w:rPr>
+        <w:t>orm</w:t>
+      </w:r>
+      <w:r>
+        <w:rPr>
+          <w:rFonts w:hint="eastAsia"/>
+        </w:rPr>
+        <w:t>多层</w:t>
+      </w:r>
+      <w:r>
+        <w:t>数据</w:t>
+      </w:r>
+      <w:r>
+        <w:rPr>
+          <w:rFonts w:hint="eastAsia"/>
+        </w:rPr>
+        <w:t xml:space="preserve">list </w:t>
+      </w:r>
+      <w:r>
+        <w:rPr>
+          <w:rFonts w:hint="eastAsia"/>
+        </w:rPr>
+        <w:t>动态</w:t>
+      </w:r>
+      <w:r>
+        <w:t>添加的遍历数据选择坑</w:t>
+      </w:r>
+    </w:p>
+    <w:p>
+      <w:pPr>
+        <w:rPr>
+          <w:rFonts w:hint="eastAsia"/>
+        </w:rPr>
+      </w:pPr>
+      <w:r>
+        <w:rPr>
+          <w:noProof/>
+        </w:rPr>
+        <w:drawing>
+          <wp:inline distT="0" distB="0" distL="0" distR="0" wp14:anchorId="4FDC06CA" wp14:editId="694BA48D">
+            <wp:extent cx="5274310" cy="2717800"/>
+            <wp:effectExtent l="0" t="0" r="2540" b="6350"/>
+            <wp:docPr id="23" name="图片 23"/>
+            <wp:cNvGraphicFramePr>
+              <a:graphicFrameLocks xmlns:a="http://schemas.openxmlformats.org/drawingml/2006/main" noChangeAspect="1"/>
+            </wp:cNvGraphicFramePr>
+            <a:graphic xmlns:a="http://schemas.openxmlformats.org/drawingml/2006/main">
+              <a:graphicData uri="http://schemas.openxmlformats.org/drawingml/2006/picture">
+                <pic:pic xmlns:pic="http://schemas.openxmlformats.org/drawingml/2006/picture">
+                  <pic:nvPicPr>
+                    <pic:cNvPr id="1" name=""/>
+                    <pic:cNvPicPr/>
+                  </pic:nvPicPr>
+                  <pic:blipFill>
+                    <a:blip r:embed="rId30"/>
+                    <a:stretch>
+                      <a:fillRect/>
+                    </a:stretch>
+                  </pic:blipFill>
+                  <pic:spPr>
+                    <a:xfrm>
+                      <a:off x="0" y="0"/>
+                      <a:ext cx="5274310" cy="2717800"/>
                     </a:xfrm>
                     <a:prstGeom prst="rect">
                       <a:avLst/>

--- a/Antd Pro/Ant Pro 的坑.docx
+++ b/Antd Pro/Ant Pro 的坑.docx
@@ -1613,10 +1613,7 @@
       </w:r>
     </w:p>
     <w:p/>
-    <w:p>
-      <w:bookmarkStart w:id="0" w:name="_GoBack"/>
-      <w:bookmarkEnd w:id="0"/>
-    </w:p>
+    <w:p/>
     <w:p>
       <w:pPr>
         <w:pStyle w:val="1"/>
@@ -1656,11 +1653,6 @@
       </w:r>
     </w:p>
     <w:p>
-      <w:pPr>
-        <w:rPr>
-          <w:rFonts w:hint="eastAsia"/>
-        </w:rPr>
-      </w:pPr>
       <w:r>
         <w:rPr>
           <w:noProof/>
@@ -1690,6 +1682,199 @@
                     <a:xfrm>
                       <a:off x="0" y="0"/>
                       <a:ext cx="5274310" cy="2717800"/>
+                    </a:xfrm>
+                    <a:prstGeom prst="rect">
+                      <a:avLst/>
+                    </a:prstGeom>
+                  </pic:spPr>
+                </pic:pic>
+              </a:graphicData>
+            </a:graphic>
+          </wp:inline>
+        </w:drawing>
+      </w:r>
+    </w:p>
+    <w:p/>
+    <w:p>
+      <w:pPr>
+        <w:pStyle w:val="1"/>
+      </w:pPr>
+    </w:p>
+    <w:p>
+      <w:pPr>
+        <w:pStyle w:val="1"/>
+        <w:rPr>
+          <w:rFonts w:hint="eastAsia"/>
+        </w:rPr>
+      </w:pPr>
+      <w:r>
+        <w:rPr>
+          <w:rFonts w:hint="eastAsia"/>
+        </w:rPr>
+        <w:t>库</w:t>
+      </w:r>
+      <w:r>
+        <w:t>中</w:t>
+      </w:r>
+      <w:r>
+        <w:rPr>
+          <w:rFonts w:hint="eastAsia"/>
+        </w:rPr>
+        <w:t>刷新</w:t>
+      </w:r>
+      <w:r>
+        <w:t>的顺序和</w:t>
+      </w:r>
+      <w:r>
+        <w:rPr>
+          <w:rFonts w:hint="eastAsia"/>
+        </w:rPr>
+        <w:t>dispath()</w:t>
+      </w:r>
+      <w:r>
+        <w:t>.then</w:t>
+      </w:r>
+      <w:r>
+        <w:rPr>
+          <w:rFonts w:hint="eastAsia"/>
+        </w:rPr>
+        <w:t>不是一致</w:t>
+      </w:r>
+      <w:r>
+        <w:t>的</w:t>
+      </w:r>
+    </w:p>
+    <w:p>
+      <w:r>
+        <w:rPr>
+          <w:noProof/>
+        </w:rPr>
+        <w:drawing>
+          <wp:inline distT="0" distB="0" distL="0" distR="0" wp14:anchorId="16BCCAF8" wp14:editId="173661C5">
+            <wp:extent cx="5274310" cy="2869565"/>
+            <wp:effectExtent l="0" t="0" r="2540" b="6985"/>
+            <wp:docPr id="24" name="图片 24"/>
+            <wp:cNvGraphicFramePr>
+              <a:graphicFrameLocks xmlns:a="http://schemas.openxmlformats.org/drawingml/2006/main" noChangeAspect="1"/>
+            </wp:cNvGraphicFramePr>
+            <a:graphic xmlns:a="http://schemas.openxmlformats.org/drawingml/2006/main">
+              <a:graphicData uri="http://schemas.openxmlformats.org/drawingml/2006/picture">
+                <pic:pic xmlns:pic="http://schemas.openxmlformats.org/drawingml/2006/picture">
+                  <pic:nvPicPr>
+                    <pic:cNvPr id="1" name=""/>
+                    <pic:cNvPicPr/>
+                  </pic:nvPicPr>
+                  <pic:blipFill>
+                    <a:blip r:embed="rId31"/>
+                    <a:stretch>
+                      <a:fillRect/>
+                    </a:stretch>
+                  </pic:blipFill>
+                  <pic:spPr>
+                    <a:xfrm>
+                      <a:off x="0" y="0"/>
+                      <a:ext cx="5274310" cy="2869565"/>
+                    </a:xfrm>
+                    <a:prstGeom prst="rect">
+                      <a:avLst/>
+                    </a:prstGeom>
+                  </pic:spPr>
+                </pic:pic>
+              </a:graphicData>
+            </a:graphic>
+          </wp:inline>
+        </w:drawing>
+      </w:r>
+    </w:p>
+    <w:p/>
+    <w:p/>
+    <w:p/>
+    <w:p/>
+    <w:p/>
+    <w:p/>
+    <w:p/>
+    <w:p/>
+    <w:p/>
+    <w:p>
+      <w:pPr>
+        <w:pStyle w:val="1"/>
+        <w:rPr>
+          <w:rFonts w:hint="eastAsia"/>
+        </w:rPr>
+      </w:pPr>
+      <w:r>
+        <w:rPr>
+          <w:rFonts w:hint="eastAsia"/>
+        </w:rPr>
+        <w:t>动态增加</w:t>
+      </w:r>
+      <w:r>
+        <w:t>的</w:t>
+      </w:r>
+      <w:r>
+        <w:rPr>
+          <w:rFonts w:hint="eastAsia"/>
+        </w:rPr>
+        <w:t>form</w:t>
+      </w:r>
+      <w:r>
+        <w:rPr>
+          <w:rFonts w:hint="eastAsia"/>
+        </w:rPr>
+        <w:t>的</w:t>
+      </w:r>
+      <w:r>
+        <w:t>删除逻辑一般写法</w:t>
+      </w:r>
+    </w:p>
+    <w:p>
+      <w:pPr>
+        <w:rPr>
+          <w:rFonts w:hint="eastAsia"/>
+        </w:rPr>
+      </w:pPr>
+    </w:p>
+    <w:p/>
+    <w:p>
+      <w:bookmarkStart w:id="0" w:name="_GoBack"/>
+      <w:bookmarkEnd w:id="0"/>
+    </w:p>
+    <w:p>
+      <w:pPr>
+        <w:rPr>
+          <w:rFonts w:hint="eastAsia"/>
+        </w:rPr>
+      </w:pPr>
+      <w:r>
+        <w:rPr>
+          <w:noProof/>
+        </w:rPr>
+        <w:lastRenderedPageBreak/>
+        <w:drawing>
+          <wp:inline distT="0" distB="0" distL="0" distR="0" wp14:anchorId="5D4081FA" wp14:editId="5A2F4796">
+            <wp:extent cx="5274310" cy="3366770"/>
+            <wp:effectExtent l="0" t="0" r="2540" b="5080"/>
+            <wp:docPr id="25" name="图片 25"/>
+            <wp:cNvGraphicFramePr>
+              <a:graphicFrameLocks xmlns:a="http://schemas.openxmlformats.org/drawingml/2006/main" noChangeAspect="1"/>
+            </wp:cNvGraphicFramePr>
+            <a:graphic xmlns:a="http://schemas.openxmlformats.org/drawingml/2006/main">
+              <a:graphicData uri="http://schemas.openxmlformats.org/drawingml/2006/picture">
+                <pic:pic xmlns:pic="http://schemas.openxmlformats.org/drawingml/2006/picture">
+                  <pic:nvPicPr>
+                    <pic:cNvPr id="1" name=""/>
+                    <pic:cNvPicPr/>
+                  </pic:nvPicPr>
+                  <pic:blipFill>
+                    <a:blip r:embed="rId32"/>
+                    <a:stretch>
+                      <a:fillRect/>
+                    </a:stretch>
+                  </pic:blipFill>
+                  <pic:spPr>
+                    <a:xfrm>
+                      <a:off x="0" y="0"/>
+                      <a:ext cx="5274310" cy="3366770"/>
                     </a:xfrm>
                     <a:prstGeom prst="rect">
                       <a:avLst/>

--- a/Antd Pro/Ant Pro 的坑.docx
+++ b/Antd Pro/Ant Pro 的坑.docx
@@ -1703,9 +1703,6 @@
     <w:p>
       <w:pPr>
         <w:pStyle w:val="1"/>
-        <w:rPr>
-          <w:rFonts w:hint="eastAsia"/>
-        </w:rPr>
       </w:pPr>
       <w:r>
         <w:rPr>
@@ -1798,9 +1795,6 @@
     <w:p>
       <w:pPr>
         <w:pStyle w:val="1"/>
-        <w:rPr>
-          <w:rFonts w:hint="eastAsia"/>
-        </w:rPr>
       </w:pPr>
       <w:r>
         <w:rPr>
@@ -1827,24 +1821,10 @@
         <w:t>删除逻辑一般写法</w:t>
       </w:r>
     </w:p>
-    <w:p>
-      <w:pPr>
-        <w:rPr>
-          <w:rFonts w:hint="eastAsia"/>
-        </w:rPr>
-      </w:pPr>
-    </w:p>
-    <w:p/>
-    <w:p>
-      <w:bookmarkStart w:id="0" w:name="_GoBack"/>
-      <w:bookmarkEnd w:id="0"/>
-    </w:p>
-    <w:p>
-      <w:pPr>
-        <w:rPr>
-          <w:rFonts w:hint="eastAsia"/>
-        </w:rPr>
-      </w:pPr>
+    <w:p/>
+    <w:p/>
+    <w:p/>
+    <w:p>
       <w:r>
         <w:rPr>
           <w:noProof/>
@@ -1886,6 +1866,333 @@
           </wp:inline>
         </w:drawing>
       </w:r>
+    </w:p>
+    <w:p/>
+    <w:p/>
+    <w:p/>
+    <w:p>
+      <w:pPr>
+        <w:pStyle w:val="1"/>
+        <w:rPr>
+          <w:rFonts w:hint="eastAsia"/>
+        </w:rPr>
+      </w:pPr>
+      <w:r>
+        <w:t>Form.List</w:t>
+      </w:r>
+      <w:r>
+        <w:t>为字段提供数组化管理</w:t>
+      </w:r>
+      <w:r>
+        <w:rPr>
+          <w:rFonts w:hint="eastAsia"/>
+        </w:rPr>
+        <w:t>，</w:t>
+      </w:r>
+      <w:r>
+        <w:t>如何控制</w:t>
+      </w:r>
+      <w:r>
+        <w:rPr>
+          <w:rFonts w:hint="eastAsia"/>
+        </w:rPr>
+        <w:t>索引</w:t>
+      </w:r>
+      <w:bookmarkStart w:id="0" w:name="_GoBack"/>
+      <w:bookmarkEnd w:id="0"/>
+    </w:p>
+    <w:p>
+      <w:pPr>
+        <w:pStyle w:val="2"/>
+        <w:shd w:val="clear" w:color="auto" w:fill="FFFFFF"/>
+        <w:spacing w:before="384" w:after="144" w:line="480" w:lineRule="atLeast"/>
+        <w:rPr>
+          <w:rFonts w:ascii="Segoe UI" w:hAnsi="Segoe UI" w:cs="Segoe UI"/>
+          <w:sz w:val="21"/>
+          <w:szCs w:val="21"/>
+        </w:rPr>
+      </w:pPr>
+      <w:r>
+        <w:rPr>
+          <w:rFonts w:ascii="Segoe UI" w:hAnsi="Segoe UI" w:cs="Segoe UI" w:hint="eastAsia"/>
+          <w:sz w:val="21"/>
+          <w:szCs w:val="21"/>
+        </w:rPr>
+        <w:t>中</w:t>
+      </w:r>
+      <w:r>
+        <w:rPr>
+          <w:rFonts w:ascii="Segoe UI" w:hAnsi="Segoe UI" w:cs="Segoe UI"/>
+          <w:sz w:val="21"/>
+          <w:szCs w:val="21"/>
+        </w:rPr>
+        <w:t>的</w:t>
+      </w:r>
+      <w:r>
+        <w:rPr>
+          <w:rFonts w:ascii="Segoe UI" w:hAnsi="Segoe UI" w:cs="Segoe UI" w:hint="eastAsia"/>
+          <w:sz w:val="21"/>
+          <w:szCs w:val="21"/>
+        </w:rPr>
+        <w:t xml:space="preserve"> </w:t>
+      </w:r>
+      <w:r>
+        <w:rPr>
+          <w:rFonts w:ascii="Segoe UI" w:hAnsi="Segoe UI" w:cs="Segoe UI"/>
+          <w:sz w:val="21"/>
+          <w:szCs w:val="21"/>
+        </w:rPr>
+        <w:t>field</w:t>
+      </w:r>
+      <w:r>
+        <w:rPr>
+          <w:rFonts w:ascii="Segoe UI" w:hAnsi="Segoe UI" w:cs="Segoe UI" w:hint="eastAsia"/>
+          <w:sz w:val="21"/>
+          <w:szCs w:val="21"/>
+        </w:rPr>
+        <w:t xml:space="preserve"> </w:t>
+      </w:r>
+      <w:r>
+        <w:rPr>
+          <w:rFonts w:ascii="Segoe UI" w:hAnsi="Segoe UI" w:cs="Segoe UI" w:hint="eastAsia"/>
+          <w:sz w:val="21"/>
+          <w:szCs w:val="21"/>
+        </w:rPr>
+        <w:t>如何</w:t>
+      </w:r>
+      <w:r>
+        <w:rPr>
+          <w:rFonts w:ascii="Segoe UI" w:hAnsi="Segoe UI" w:cs="Segoe UI"/>
+          <w:sz w:val="21"/>
+          <w:szCs w:val="21"/>
+        </w:rPr>
+        <w:t>正确控制</w:t>
+      </w:r>
+      <w:r>
+        <w:rPr>
+          <w:rFonts w:ascii="Segoe UI" w:hAnsi="Segoe UI" w:cs="Segoe UI" w:hint="eastAsia"/>
+          <w:sz w:val="21"/>
+          <w:szCs w:val="21"/>
+        </w:rPr>
+        <w:t>每个</w:t>
+      </w:r>
+      <w:r>
+        <w:rPr>
+          <w:rFonts w:ascii="Segoe UI" w:hAnsi="Segoe UI" w:cs="Segoe UI"/>
+          <w:sz w:val="21"/>
+          <w:szCs w:val="21"/>
+        </w:rPr>
+        <w:t>field</w:t>
+      </w:r>
+      <w:r>
+        <w:rPr>
+          <w:rFonts w:ascii="Segoe UI" w:hAnsi="Segoe UI" w:cs="Segoe UI" w:hint="eastAsia"/>
+          <w:sz w:val="21"/>
+          <w:szCs w:val="21"/>
+        </w:rPr>
+        <w:t>的</w:t>
+      </w:r>
+      <w:r>
+        <w:rPr>
+          <w:rFonts w:ascii="Segoe UI" w:hAnsi="Segoe UI" w:cs="Segoe UI"/>
+          <w:sz w:val="21"/>
+          <w:szCs w:val="21"/>
+        </w:rPr>
+        <w:t>增减，</w:t>
+      </w:r>
+      <w:r>
+        <w:rPr>
+          <w:rFonts w:ascii="Segoe UI" w:hAnsi="Segoe UI" w:cs="Segoe UI" w:hint="eastAsia"/>
+          <w:sz w:val="21"/>
+          <w:szCs w:val="21"/>
+        </w:rPr>
+        <w:t>应该</w:t>
+      </w:r>
+      <w:r>
+        <w:rPr>
+          <w:rFonts w:ascii="Segoe UI" w:hAnsi="Segoe UI" w:cs="Segoe UI"/>
+          <w:sz w:val="21"/>
+          <w:szCs w:val="21"/>
+        </w:rPr>
+        <w:t>用</w:t>
+      </w:r>
+      <w:r>
+        <w:rPr>
+          <w:rFonts w:ascii="Segoe UI" w:hAnsi="Segoe UI" w:cs="Segoe UI"/>
+          <w:sz w:val="21"/>
+          <w:szCs w:val="21"/>
+        </w:rPr>
+        <w:t xml:space="preserve">field.name </w:t>
+      </w:r>
+      <w:r>
+        <w:rPr>
+          <w:rFonts w:ascii="Segoe UI" w:hAnsi="Segoe UI" w:cs="Segoe UI" w:hint="eastAsia"/>
+          <w:sz w:val="21"/>
+          <w:szCs w:val="21"/>
+        </w:rPr>
+        <w:t>进行</w:t>
+      </w:r>
+      <w:r>
+        <w:rPr>
+          <w:rFonts w:ascii="Segoe UI" w:hAnsi="Segoe UI" w:cs="Segoe UI"/>
+          <w:sz w:val="21"/>
+          <w:szCs w:val="21"/>
+        </w:rPr>
+        <w:t>索引，</w:t>
+      </w:r>
+      <w:r>
+        <w:rPr>
+          <w:rFonts w:ascii="Segoe UI" w:hAnsi="Segoe UI" w:cs="Segoe UI"/>
+          <w:sz w:val="21"/>
+          <w:szCs w:val="21"/>
+        </w:rPr>
+        <w:t xml:space="preserve"> </w:t>
+      </w:r>
+      <w:r>
+        <w:rPr>
+          <w:rFonts w:ascii="Segoe UI" w:hAnsi="Segoe UI" w:cs="Segoe UI" w:hint="eastAsia"/>
+          <w:sz w:val="21"/>
+          <w:szCs w:val="21"/>
+        </w:rPr>
+        <w:t>而</w:t>
+      </w:r>
+      <w:r>
+        <w:rPr>
+          <w:rFonts w:ascii="Segoe UI" w:hAnsi="Segoe UI" w:cs="Segoe UI"/>
+          <w:sz w:val="21"/>
+          <w:szCs w:val="21"/>
+        </w:rPr>
+        <w:t>不该用</w:t>
+      </w:r>
+      <w:r>
+        <w:rPr>
+          <w:rFonts w:ascii="Segoe UI" w:hAnsi="Segoe UI" w:cs="Segoe UI" w:hint="eastAsia"/>
+          <w:sz w:val="21"/>
+          <w:szCs w:val="21"/>
+        </w:rPr>
+        <w:t xml:space="preserve"> </w:t>
+      </w:r>
+      <w:r>
+        <w:rPr>
+          <w:rFonts w:ascii="Segoe UI" w:hAnsi="Segoe UI" w:cs="Segoe UI"/>
+          <w:sz w:val="21"/>
+          <w:szCs w:val="21"/>
+        </w:rPr>
+        <w:t>field.key</w:t>
+      </w:r>
+    </w:p>
+    <w:p>
+      <w:pPr>
+        <w:rPr>
+          <w:rFonts w:hint="eastAsia"/>
+        </w:rPr>
+      </w:pPr>
+      <w:r>
+        <w:rPr>
+          <w:rFonts w:hint="eastAsia"/>
+        </w:rPr>
+        <w:t>否则</w:t>
+      </w:r>
+      <w:r>
+        <w:t>容易出现下面问题</w:t>
+      </w:r>
+    </w:p>
+    <w:p>
+      <w:r>
+        <w:rPr>
+          <w:noProof/>
+        </w:rPr>
+        <w:lastRenderedPageBreak/>
+        <w:drawing>
+          <wp:inline distT="0" distB="0" distL="0" distR="0" wp14:anchorId="426EEA35" wp14:editId="6E937833">
+            <wp:extent cx="5274310" cy="3220085"/>
+            <wp:effectExtent l="0" t="0" r="2540" b="0"/>
+            <wp:docPr id="26" name="图片 26"/>
+            <wp:cNvGraphicFramePr>
+              <a:graphicFrameLocks xmlns:a="http://schemas.openxmlformats.org/drawingml/2006/main" noChangeAspect="1"/>
+            </wp:cNvGraphicFramePr>
+            <a:graphic xmlns:a="http://schemas.openxmlformats.org/drawingml/2006/main">
+              <a:graphicData uri="http://schemas.openxmlformats.org/drawingml/2006/picture">
+                <pic:pic xmlns:pic="http://schemas.openxmlformats.org/drawingml/2006/picture">
+                  <pic:nvPicPr>
+                    <pic:cNvPr id="1" name=""/>
+                    <pic:cNvPicPr/>
+                  </pic:nvPicPr>
+                  <pic:blipFill>
+                    <a:blip r:embed="rId33"/>
+                    <a:stretch>
+                      <a:fillRect/>
+                    </a:stretch>
+                  </pic:blipFill>
+                  <pic:spPr>
+                    <a:xfrm>
+                      <a:off x="0" y="0"/>
+                      <a:ext cx="5274310" cy="3220085"/>
+                    </a:xfrm>
+                    <a:prstGeom prst="rect">
+                      <a:avLst/>
+                    </a:prstGeom>
+                  </pic:spPr>
+                </pic:pic>
+              </a:graphicData>
+            </a:graphic>
+          </wp:inline>
+        </w:drawing>
+      </w:r>
+    </w:p>
+    <w:p>
+      <w:pPr>
+        <w:rPr>
+          <w:rFonts w:hint="eastAsia"/>
+        </w:rPr>
+      </w:pPr>
+      <w:r>
+        <w:rPr>
+          <w:noProof/>
+        </w:rPr>
+        <w:drawing>
+          <wp:inline distT="0" distB="0" distL="0" distR="0" wp14:anchorId="7D509C1B" wp14:editId="3D789A74">
+            <wp:extent cx="5274310" cy="1668145"/>
+            <wp:effectExtent l="0" t="0" r="2540" b="8255"/>
+            <wp:docPr id="27" name="图片 27"/>
+            <wp:cNvGraphicFramePr>
+              <a:graphicFrameLocks xmlns:a="http://schemas.openxmlformats.org/drawingml/2006/main" noChangeAspect="1"/>
+            </wp:cNvGraphicFramePr>
+            <a:graphic xmlns:a="http://schemas.openxmlformats.org/drawingml/2006/main">
+              <a:graphicData uri="http://schemas.openxmlformats.org/drawingml/2006/picture">
+                <pic:pic xmlns:pic="http://schemas.openxmlformats.org/drawingml/2006/picture">
+                  <pic:nvPicPr>
+                    <pic:cNvPr id="1" name=""/>
+                    <pic:cNvPicPr/>
+                  </pic:nvPicPr>
+                  <pic:blipFill>
+                    <a:blip r:embed="rId34"/>
+                    <a:stretch>
+                      <a:fillRect/>
+                    </a:stretch>
+                  </pic:blipFill>
+                  <pic:spPr>
+                    <a:xfrm>
+                      <a:off x="0" y="0"/>
+                      <a:ext cx="5274310" cy="1668145"/>
+                    </a:xfrm>
+                    <a:prstGeom prst="rect">
+                      <a:avLst/>
+                    </a:prstGeom>
+                  </pic:spPr>
+                </pic:pic>
+              </a:graphicData>
+            </a:graphic>
+          </wp:inline>
+        </w:drawing>
+      </w:r>
+    </w:p>
+    <w:p>
+      <w:pPr>
+        <w:rPr>
+          <w:rFonts w:hint="eastAsia"/>
+        </w:rPr>
+      </w:pPr>
     </w:p>
     <w:sectPr>
       <w:pgSz w:w="11906" w:h="16838"/>
@@ -2449,6 +2756,29 @@
       <w:szCs w:val="44"/>
     </w:rPr>
   </w:style>
+  <w:style w:type="paragraph" w:styleId="2">
+    <w:name w:val="heading 2"/>
+    <w:basedOn w:val="a"/>
+    <w:next w:val="a"/>
+    <w:link w:val="2Char"/>
+    <w:uiPriority w:val="9"/>
+    <w:unhideWhenUsed/>
+    <w:qFormat/>
+    <w:rsid w:val="008C2EA6"/>
+    <w:pPr>
+      <w:keepNext/>
+      <w:keepLines/>
+      <w:spacing w:before="260" w:after="260" w:line="416" w:lineRule="auto"/>
+      <w:outlineLvl w:val="1"/>
+    </w:pPr>
+    <w:rPr>
+      <w:rFonts w:asciiTheme="majorHAnsi" w:eastAsiaTheme="majorEastAsia" w:hAnsiTheme="majorHAnsi" w:cstheme="majorBidi"/>
+      <w:b/>
+      <w:bCs/>
+      <w:sz w:val="32"/>
+      <w:szCs w:val="32"/>
+    </w:rPr>
+  </w:style>
   <w:style w:type="character" w:default="1" w:styleId="a0">
     <w:name w:val="Default Paragraph Font"/>
     <w:uiPriority w:val="1"/>
@@ -2593,6 +2923,20 @@
       <w:kern w:val="0"/>
       <w:sz w:val="24"/>
       <w:szCs w:val="24"/>
+    </w:rPr>
+  </w:style>
+  <w:style w:type="character" w:customStyle="1" w:styleId="2Char">
+    <w:name w:val="标题 2 Char"/>
+    <w:basedOn w:val="a0"/>
+    <w:link w:val="2"/>
+    <w:uiPriority w:val="9"/>
+    <w:rsid w:val="008C2EA6"/>
+    <w:rPr>
+      <w:rFonts w:asciiTheme="majorHAnsi" w:eastAsiaTheme="majorEastAsia" w:hAnsiTheme="majorHAnsi" w:cstheme="majorBidi"/>
+      <w:b/>
+      <w:bCs/>
+      <w:sz w:val="32"/>
+      <w:szCs w:val="32"/>
     </w:rPr>
   </w:style>
 </w:styles>

--- a/Antd Pro/Ant Pro 的坑.docx
+++ b/Antd Pro/Ant Pro 的坑.docx
@@ -1873,9 +1873,6 @@
     <w:p>
       <w:pPr>
         <w:pStyle w:val="1"/>
-        <w:rPr>
-          <w:rFonts w:hint="eastAsia"/>
-        </w:rPr>
       </w:pPr>
       <w:r>
         <w:t>Form.List</w:t>
@@ -1898,8 +1895,6 @@
         </w:rPr>
         <w:t>索引</w:t>
       </w:r>
-      <w:bookmarkStart w:id="0" w:name="_GoBack"/>
-      <w:bookmarkEnd w:id="0"/>
     </w:p>
     <w:p>
       <w:pPr>
@@ -2082,11 +2077,6 @@
       </w:r>
     </w:p>
     <w:p>
-      <w:pPr>
-        <w:rPr>
-          <w:rFonts w:hint="eastAsia"/>
-        </w:rPr>
-      </w:pPr>
       <w:r>
         <w:rPr>
           <w:rFonts w:hint="eastAsia"/>
@@ -2141,11 +2131,6 @@
       </w:r>
     </w:p>
     <w:p>
-      <w:pPr>
-        <w:rPr>
-          <w:rFonts w:hint="eastAsia"/>
-        </w:rPr>
-      </w:pPr>
       <w:r>
         <w:rPr>
           <w:noProof/>
@@ -2187,12 +2172,337 @@
         </w:drawing>
       </w:r>
     </w:p>
+    <w:p/>
+    <w:p/>
+    <w:p/>
     <w:p>
       <w:pPr>
-        <w:rPr>
-          <w:rFonts w:hint="eastAsia"/>
-        </w:rPr>
+        <w:pStyle w:val="1"/>
       </w:pPr>
+      <w:r>
+        <w:rPr>
+          <w:rFonts w:hint="eastAsia"/>
+        </w:rPr>
+        <w:lastRenderedPageBreak/>
+        <w:t>动态</w:t>
+      </w:r>
+      <w:r>
+        <w:t>添加</w:t>
+      </w:r>
+      <w:r>
+        <w:rPr>
+          <w:rFonts w:hint="eastAsia"/>
+        </w:rPr>
+        <w:t>表单</w:t>
+      </w:r>
+      <w:r>
+        <w:t>的元素后</w:t>
+      </w:r>
+      <w:r>
+        <w:rPr>
+          <w:rFonts w:hint="eastAsia"/>
+        </w:rPr>
+        <w:t>，</w:t>
+      </w:r>
+      <w:r>
+        <w:t>滚动条问题</w:t>
+      </w:r>
+    </w:p>
+    <w:p>
+      <w:pPr>
+        <w:rPr>
+          <w:rFonts w:hint="eastAsia"/>
+        </w:rPr>
+      </w:pPr>
+      <w:r>
+        <w:rPr>
+          <w:noProof/>
+        </w:rPr>
+        <w:drawing>
+          <wp:inline distT="0" distB="0" distL="0" distR="0" wp14:anchorId="30181264" wp14:editId="1127414F">
+            <wp:extent cx="5274310" cy="3605530"/>
+            <wp:effectExtent l="0" t="0" r="2540" b="0"/>
+            <wp:docPr id="29" name="图片 29"/>
+            <wp:cNvGraphicFramePr>
+              <a:graphicFrameLocks xmlns:a="http://schemas.openxmlformats.org/drawingml/2006/main" noChangeAspect="1"/>
+            </wp:cNvGraphicFramePr>
+            <a:graphic xmlns:a="http://schemas.openxmlformats.org/drawingml/2006/main">
+              <a:graphicData uri="http://schemas.openxmlformats.org/drawingml/2006/picture">
+                <pic:pic xmlns:pic="http://schemas.openxmlformats.org/drawingml/2006/picture">
+                  <pic:nvPicPr>
+                    <pic:cNvPr id="1" name=""/>
+                    <pic:cNvPicPr/>
+                  </pic:nvPicPr>
+                  <pic:blipFill>
+                    <a:blip r:embed="rId35"/>
+                    <a:stretch>
+                      <a:fillRect/>
+                    </a:stretch>
+                  </pic:blipFill>
+                  <pic:spPr>
+                    <a:xfrm>
+                      <a:off x="0" y="0"/>
+                      <a:ext cx="5274310" cy="3605530"/>
+                    </a:xfrm>
+                    <a:prstGeom prst="rect">
+                      <a:avLst/>
+                    </a:prstGeom>
+                  </pic:spPr>
+                </pic:pic>
+              </a:graphicData>
+            </a:graphic>
+          </wp:inline>
+        </w:drawing>
+      </w:r>
+    </w:p>
+    <w:p>
+      <w:r>
+        <w:rPr>
+          <w:noProof/>
+        </w:rPr>
+        <w:drawing>
+          <wp:inline distT="0" distB="0" distL="0" distR="0" wp14:anchorId="7F657E86" wp14:editId="63BD65C6">
+            <wp:extent cx="5274310" cy="1449070"/>
+            <wp:effectExtent l="0" t="0" r="2540" b="0"/>
+            <wp:docPr id="28" name="图片 28"/>
+            <wp:cNvGraphicFramePr>
+              <a:graphicFrameLocks xmlns:a="http://schemas.openxmlformats.org/drawingml/2006/main" noChangeAspect="1"/>
+            </wp:cNvGraphicFramePr>
+            <a:graphic xmlns:a="http://schemas.openxmlformats.org/drawingml/2006/main">
+              <a:graphicData uri="http://schemas.openxmlformats.org/drawingml/2006/picture">
+                <pic:pic xmlns:pic="http://schemas.openxmlformats.org/drawingml/2006/picture">
+                  <pic:nvPicPr>
+                    <pic:cNvPr id="1" name=""/>
+                    <pic:cNvPicPr/>
+                  </pic:nvPicPr>
+                  <pic:blipFill>
+                    <a:blip r:embed="rId36"/>
+                    <a:stretch>
+                      <a:fillRect/>
+                    </a:stretch>
+                  </pic:blipFill>
+                  <pic:spPr>
+                    <a:xfrm>
+                      <a:off x="0" y="0"/>
+                      <a:ext cx="5274310" cy="1449070"/>
+                    </a:xfrm>
+                    <a:prstGeom prst="rect">
+                      <a:avLst/>
+                    </a:prstGeom>
+                  </pic:spPr>
+                </pic:pic>
+              </a:graphicData>
+            </a:graphic>
+          </wp:inline>
+        </w:drawing>
+      </w:r>
+    </w:p>
+    <w:p>
+      <w:r>
+        <w:rPr>
+          <w:rFonts w:hint="eastAsia"/>
+        </w:rPr>
+        <w:t>顺序</w:t>
+      </w:r>
+      <w:r>
+        <w:t>是这样的</w:t>
+      </w:r>
+    </w:p>
+    <w:p>
+      <w:r>
+        <w:t>1.A</w:t>
+      </w:r>
+      <w:r>
+        <w:rPr>
+          <w:rFonts w:hint="eastAsia"/>
+        </w:rPr>
+        <w:t>dd(</w:t>
+      </w:r>
+      <w:r>
+        <w:t>)</w:t>
+      </w:r>
+    </w:p>
+    <w:p>
+      <w:r>
+        <w:rPr>
+          <w:rFonts w:hint="eastAsia"/>
+        </w:rPr>
+        <w:t>2.</w:t>
+      </w:r>
+      <w:r>
+        <w:rPr>
+          <w:rFonts w:hint="eastAsia"/>
+        </w:rPr>
+        <w:t>计算</w:t>
+      </w:r>
+      <w:r>
+        <w:t>滚动条位置，</w:t>
+      </w:r>
+    </w:p>
+    <w:p>
+      <w:r>
+        <w:rPr>
+          <w:rFonts w:hint="eastAsia"/>
+        </w:rPr>
+        <w:t>3.</w:t>
+      </w:r>
+      <w:r>
+        <w:rPr>
+          <w:rFonts w:hint="eastAsia"/>
+        </w:rPr>
+        <w:t>调整</w:t>
+      </w:r>
+      <w:r>
+        <w:t>滚</w:t>
+      </w:r>
+      <w:r>
+        <w:rPr>
+          <w:rFonts w:hint="eastAsia"/>
+        </w:rPr>
+        <w:t>动</w:t>
+      </w:r>
+      <w:r>
+        <w:t>条位置，</w:t>
+      </w:r>
+    </w:p>
+    <w:p>
+      <w:r>
+        <w:rPr>
+          <w:rFonts w:hint="eastAsia"/>
+        </w:rPr>
+        <w:t>4.</w:t>
+      </w:r>
+      <w:r>
+        <w:rPr>
+          <w:rFonts w:hint="eastAsia"/>
+        </w:rPr>
+        <w:t>添加</w:t>
+      </w:r>
+      <w:r>
+        <w:t>节点渲染</w:t>
+      </w:r>
+    </w:p>
+    <w:p/>
+    <w:p/>
+    <w:p>
+      <w:r>
+        <w:rPr>
+          <w:rFonts w:hint="eastAsia"/>
+        </w:rPr>
+        <w:t>所以</w:t>
+      </w:r>
+      <w:r>
+        <w:t>，不应该在这里调整滚动条，而是应该在渲染后。</w:t>
+      </w:r>
+    </w:p>
+    <w:p/>
+    <w:p>
+      <w:r>
+        <w:rPr>
+          <w:rFonts w:hint="eastAsia"/>
+        </w:rPr>
+        <w:t>所以</w:t>
+      </w:r>
+      <w:r>
+        <w:t>解决方案：</w:t>
+      </w:r>
+    </w:p>
+    <w:p>
+      <w:pPr>
+        <w:rPr>
+          <w:rFonts w:hint="eastAsia"/>
+        </w:rPr>
+      </w:pPr>
+      <w:r>
+        <w:rPr>
+          <w:noProof/>
+        </w:rPr>
+        <w:lastRenderedPageBreak/>
+        <w:drawing>
+          <wp:inline distT="0" distB="0" distL="0" distR="0" wp14:anchorId="241C9DAC" wp14:editId="5027853E">
+            <wp:extent cx="5274310" cy="2275205"/>
+            <wp:effectExtent l="0" t="0" r="2540" b="0"/>
+            <wp:docPr id="31" name="图片 31"/>
+            <wp:cNvGraphicFramePr>
+              <a:graphicFrameLocks xmlns:a="http://schemas.openxmlformats.org/drawingml/2006/main" noChangeAspect="1"/>
+            </wp:cNvGraphicFramePr>
+            <a:graphic xmlns:a="http://schemas.openxmlformats.org/drawingml/2006/main">
+              <a:graphicData uri="http://schemas.openxmlformats.org/drawingml/2006/picture">
+                <pic:pic xmlns:pic="http://schemas.openxmlformats.org/drawingml/2006/picture">
+                  <pic:nvPicPr>
+                    <pic:cNvPr id="1" name=""/>
+                    <pic:cNvPicPr/>
+                  </pic:nvPicPr>
+                  <pic:blipFill>
+                    <a:blip r:embed="rId37"/>
+                    <a:stretch>
+                      <a:fillRect/>
+                    </a:stretch>
+                  </pic:blipFill>
+                  <pic:spPr>
+                    <a:xfrm>
+                      <a:off x="0" y="0"/>
+                      <a:ext cx="5274310" cy="2275205"/>
+                    </a:xfrm>
+                    <a:prstGeom prst="rect">
+                      <a:avLst/>
+                    </a:prstGeom>
+                  </pic:spPr>
+                </pic:pic>
+              </a:graphicData>
+            </a:graphic>
+          </wp:inline>
+        </w:drawing>
+      </w:r>
+      <w:bookmarkStart w:id="0" w:name="_GoBack"/>
+      <w:bookmarkEnd w:id="0"/>
+    </w:p>
+    <w:p>
+      <w:pPr>
+        <w:rPr>
+          <w:rFonts w:hint="eastAsia"/>
+        </w:rPr>
+      </w:pPr>
+      <w:r>
+        <w:rPr>
+          <w:noProof/>
+        </w:rPr>
+        <w:drawing>
+          <wp:inline distT="0" distB="0" distL="0" distR="0" wp14:anchorId="4A1C6741" wp14:editId="46DCA4E5">
+            <wp:extent cx="4124325" cy="1162050"/>
+            <wp:effectExtent l="0" t="0" r="9525" b="0"/>
+            <wp:docPr id="30" name="图片 30"/>
+            <wp:cNvGraphicFramePr>
+              <a:graphicFrameLocks xmlns:a="http://schemas.openxmlformats.org/drawingml/2006/main" noChangeAspect="1"/>
+            </wp:cNvGraphicFramePr>
+            <a:graphic xmlns:a="http://schemas.openxmlformats.org/drawingml/2006/main">
+              <a:graphicData uri="http://schemas.openxmlformats.org/drawingml/2006/picture">
+                <pic:pic xmlns:pic="http://schemas.openxmlformats.org/drawingml/2006/picture">
+                  <pic:nvPicPr>
+                    <pic:cNvPr id="1" name=""/>
+                    <pic:cNvPicPr/>
+                  </pic:nvPicPr>
+                  <pic:blipFill>
+                    <a:blip r:embed="rId38"/>
+                    <a:stretch>
+                      <a:fillRect/>
+                    </a:stretch>
+                  </pic:blipFill>
+                  <pic:spPr>
+                    <a:xfrm>
+                      <a:off x="0" y="0"/>
+                      <a:ext cx="4124325" cy="1162050"/>
+                    </a:xfrm>
+                    <a:prstGeom prst="rect">
+                      <a:avLst/>
+                    </a:prstGeom>
+                  </pic:spPr>
+                </pic:pic>
+              </a:graphicData>
+            </a:graphic>
+          </wp:inline>
+        </w:drawing>
+      </w:r>
     </w:p>
     <w:sectPr>
       <w:pgSz w:w="11906" w:h="16838"/>

--- a/Antd Pro/Ant Pro 的坑.docx
+++ b/Antd Pro/Ant Pro 的坑.docx
@@ -2209,11 +2209,6 @@
       </w:r>
     </w:p>
     <w:p>
-      <w:pPr>
-        <w:rPr>
-          <w:rFonts w:hint="eastAsia"/>
-        </w:rPr>
-      </w:pPr>
       <w:r>
         <w:rPr>
           <w:noProof/>
@@ -2408,11 +2403,6 @@
       </w:r>
     </w:p>
     <w:p>
-      <w:pPr>
-        <w:rPr>
-          <w:rFonts w:hint="eastAsia"/>
-        </w:rPr>
-      </w:pPr>
       <w:r>
         <w:rPr>
           <w:noProof/>
@@ -2454,15 +2444,8 @@
           </wp:inline>
         </w:drawing>
       </w:r>
-      <w:bookmarkStart w:id="0" w:name="_GoBack"/>
-      <w:bookmarkEnd w:id="0"/>
-    </w:p>
-    <w:p>
-      <w:pPr>
-        <w:rPr>
-          <w:rFonts w:hint="eastAsia"/>
-        </w:rPr>
-      </w:pPr>
+    </w:p>
+    <w:p>
       <w:r>
         <w:rPr>
           <w:noProof/>
@@ -2503,6 +2486,92 @@
           </wp:inline>
         </w:drawing>
       </w:r>
+    </w:p>
+    <w:p/>
+    <w:p/>
+    <w:p>
+      <w:pPr>
+        <w:pStyle w:val="1"/>
+      </w:pPr>
+      <w:r>
+        <w:rPr>
+          <w:rFonts w:hint="eastAsia"/>
+        </w:rPr>
+        <w:t>气泡</w:t>
+      </w:r>
+      <w:r>
+        <w:t>提示框，别忘了要取消内部</w:t>
+      </w:r>
+      <w:r>
+        <w:rPr>
+          <w:rFonts w:hint="eastAsia"/>
+        </w:rPr>
+        <w:t>button</w:t>
+      </w:r>
+      <w:r>
+        <w:rPr>
+          <w:rFonts w:hint="eastAsia"/>
+        </w:rPr>
+        <w:t>的</w:t>
+      </w:r>
+      <w:r>
+        <w:t>onClick</w:t>
+      </w:r>
+      <w:r>
+        <w:rPr>
+          <w:rFonts w:hint="eastAsia"/>
+        </w:rPr>
+        <w:t>事件</w:t>
+      </w:r>
+    </w:p>
+    <w:p>
+      <w:pPr>
+        <w:rPr>
+          <w:rFonts w:hint="eastAsia"/>
+        </w:rPr>
+      </w:pPr>
+      <w:bookmarkStart w:id="0" w:name="_GoBack"/>
+      <w:r>
+        <w:rPr>
+          <w:noProof/>
+        </w:rPr>
+        <w:drawing>
+          <wp:inline distT="0" distB="0" distL="0" distR="0" wp14:anchorId="4DF2A370" wp14:editId="7EF82AF0">
+            <wp:extent cx="5274310" cy="3469005"/>
+            <wp:effectExtent l="0" t="0" r="2540" b="0"/>
+            <wp:docPr id="32" name="图片 32"/>
+            <wp:cNvGraphicFramePr>
+              <a:graphicFrameLocks xmlns:a="http://schemas.openxmlformats.org/drawingml/2006/main" noChangeAspect="1"/>
+            </wp:cNvGraphicFramePr>
+            <a:graphic xmlns:a="http://schemas.openxmlformats.org/drawingml/2006/main">
+              <a:graphicData uri="http://schemas.openxmlformats.org/drawingml/2006/picture">
+                <pic:pic xmlns:pic="http://schemas.openxmlformats.org/drawingml/2006/picture">
+                  <pic:nvPicPr>
+                    <pic:cNvPr id="1" name=""/>
+                    <pic:cNvPicPr/>
+                  </pic:nvPicPr>
+                  <pic:blipFill>
+                    <a:blip r:embed="rId39"/>
+                    <a:stretch>
+                      <a:fillRect/>
+                    </a:stretch>
+                  </pic:blipFill>
+                  <pic:spPr>
+                    <a:xfrm>
+                      <a:off x="0" y="0"/>
+                      <a:ext cx="5274310" cy="3469005"/>
+                    </a:xfrm>
+                    <a:prstGeom prst="rect">
+                      <a:avLst/>
+                    </a:prstGeom>
+                  </pic:spPr>
+                </pic:pic>
+              </a:graphicData>
+            </a:graphic>
+          </wp:inline>
+        </w:drawing>
+      </w:r>
+      <w:bookmarkEnd w:id="0"/>
     </w:p>
     <w:sectPr>
       <w:pgSz w:w="11906" w:h="16838"/>

--- a/Antd Pro/Ant Pro 的坑.docx
+++ b/Antd Pro/Ant Pro 的坑.docx
@@ -2525,12 +2525,6 @@
       </w:r>
     </w:p>
     <w:p>
-      <w:pPr>
-        <w:rPr>
-          <w:rFonts w:hint="eastAsia"/>
-        </w:rPr>
-      </w:pPr>
-      <w:bookmarkStart w:id="0" w:name="_GoBack"/>
       <w:r>
         <w:rPr>
           <w:noProof/>
@@ -2571,6 +2565,297 @@
           </wp:inline>
         </w:drawing>
       </w:r>
+    </w:p>
+    <w:p/>
+    <w:p/>
+    <w:p/>
+    <w:p>
+      <w:pPr>
+        <w:pStyle w:val="1"/>
+        <w:rPr>
+          <w:rFonts w:hint="eastAsia"/>
+        </w:rPr>
+      </w:pPr>
+      <w:r>
+        <w:t>N</w:t>
+      </w:r>
+      <w:r>
+        <w:rPr>
+          <w:rFonts w:hint="eastAsia"/>
+        </w:rPr>
+        <w:t xml:space="preserve">ginx </w:t>
+      </w:r>
+      <w:r>
+        <w:rPr>
+          <w:rFonts w:hint="eastAsia"/>
+        </w:rPr>
+        <w:t>部署，</w:t>
+      </w:r>
+      <w:r>
+        <w:t>刷新</w:t>
+      </w:r>
+      <w:r>
+        <w:rPr>
+          <w:rFonts w:hint="eastAsia"/>
+        </w:rPr>
+        <w:t>404</w:t>
+      </w:r>
+    </w:p>
+    <w:p>
+      <w:pPr>
+        <w:rPr>
+          <w:rFonts w:hint="eastAsia"/>
+        </w:rPr>
+      </w:pPr>
+    </w:p>
+    <w:p>
+      <w:pPr>
+        <w:widowControl/>
+        <w:jc w:val="left"/>
+        <w:rPr>
+          <w:rFonts w:ascii="Lucida Console" w:eastAsia="宋体" w:hAnsi="Lucida Console" w:cs="宋体"/>
+          <w:color w:val="314659"/>
+          <w:kern w:val="0"/>
+          <w:szCs w:val="21"/>
+          <w:shd w:val="clear" w:color="auto" w:fill="F2F4F5"/>
+        </w:rPr>
+      </w:pPr>
+      <w:r>
+        <w:rPr>
+          <w:rFonts w:ascii="Lucida Console" w:eastAsia="宋体" w:hAnsi="Lucida Console" w:cs="宋体"/>
+          <w:color w:val="314659"/>
+          <w:kern w:val="0"/>
+          <w:szCs w:val="21"/>
+          <w:shd w:val="clear" w:color="auto" w:fill="F2F4F5"/>
+        </w:rPr>
+        <w:t xml:space="preserve">    location / {</w:t>
+      </w:r>
+    </w:p>
+    <w:p>
+      <w:pPr>
+        <w:widowControl/>
+        <w:jc w:val="left"/>
+        <w:rPr>
+          <w:rFonts w:ascii="Lucida Console" w:eastAsia="宋体" w:hAnsi="Lucida Console" w:cs="宋体"/>
+          <w:color w:val="314659"/>
+          <w:kern w:val="0"/>
+          <w:szCs w:val="21"/>
+          <w:shd w:val="clear" w:color="auto" w:fill="F2F4F5"/>
+        </w:rPr>
+      </w:pPr>
+      <w:r>
+        <w:rPr>
+          <w:rFonts w:ascii="Lucida Console" w:eastAsia="宋体" w:hAnsi="Lucida Console" w:cs="宋体"/>
+          <w:color w:val="314659"/>
+          <w:kern w:val="0"/>
+          <w:szCs w:val="21"/>
+          <w:shd w:val="clear" w:color="auto" w:fill="F2F4F5"/>
+        </w:rPr>
+        <w:t xml:space="preserve">        # </w:t>
+      </w:r>
+      <w:r>
+        <w:rPr>
+          <w:rFonts w:ascii="Lucida Console" w:eastAsia="宋体" w:hAnsi="Lucida Console" w:cs="宋体"/>
+          <w:color w:val="314659"/>
+          <w:kern w:val="0"/>
+          <w:szCs w:val="21"/>
+          <w:shd w:val="clear" w:color="auto" w:fill="F2F4F5"/>
+        </w:rPr>
+        <w:t>用于配合</w:t>
+      </w:r>
+      <w:r>
+        <w:rPr>
+          <w:rFonts w:ascii="Lucida Console" w:eastAsia="宋体" w:hAnsi="Lucida Console" w:cs="宋体"/>
+          <w:color w:val="314659"/>
+          <w:kern w:val="0"/>
+          <w:szCs w:val="21"/>
+          <w:shd w:val="clear" w:color="auto" w:fill="F2F4F5"/>
+        </w:rPr>
+        <w:t xml:space="preserve"> browserHistory</w:t>
+      </w:r>
+      <w:r>
+        <w:rPr>
+          <w:rFonts w:ascii="Lucida Console" w:eastAsia="宋体" w:hAnsi="Lucida Console" w:cs="宋体"/>
+          <w:color w:val="314659"/>
+          <w:kern w:val="0"/>
+          <w:szCs w:val="21"/>
+          <w:shd w:val="clear" w:color="auto" w:fill="F2F4F5"/>
+        </w:rPr>
+        <w:t>使用</w:t>
+      </w:r>
+    </w:p>
+    <w:p>
+      <w:pPr>
+        <w:widowControl/>
+        <w:jc w:val="left"/>
+        <w:rPr>
+          <w:rFonts w:ascii="Lucida Console" w:eastAsia="宋体" w:hAnsi="Lucida Console" w:cs="宋体"/>
+          <w:color w:val="314659"/>
+          <w:kern w:val="0"/>
+          <w:szCs w:val="21"/>
+          <w:shd w:val="clear" w:color="auto" w:fill="F2F4F5"/>
+        </w:rPr>
+      </w:pPr>
+      <w:r>
+        <w:rPr>
+          <w:rFonts w:ascii="Lucida Console" w:eastAsia="宋体" w:hAnsi="Lucida Console" w:cs="宋体"/>
+          <w:color w:val="314659"/>
+          <w:kern w:val="0"/>
+          <w:szCs w:val="21"/>
+          <w:shd w:val="clear" w:color="auto" w:fill="F2F4F5"/>
+        </w:rPr>
+        <w:t xml:space="preserve">        try_files $uri $uri/ /index.html;</w:t>
+      </w:r>
+    </w:p>
+    <w:p>
+      <w:pPr>
+        <w:widowControl/>
+        <w:jc w:val="left"/>
+        <w:rPr>
+          <w:rFonts w:ascii="Lucida Console" w:eastAsia="宋体" w:hAnsi="Lucida Console" w:cs="宋体"/>
+          <w:color w:val="314659"/>
+          <w:kern w:val="0"/>
+          <w:szCs w:val="21"/>
+          <w:shd w:val="clear" w:color="auto" w:fill="F2F4F5"/>
+        </w:rPr>
+      </w:pPr>
+    </w:p>
+    <w:p>
+      <w:pPr>
+        <w:widowControl/>
+        <w:jc w:val="left"/>
+        <w:rPr>
+          <w:rFonts w:ascii="Lucida Console" w:eastAsia="宋体" w:hAnsi="Lucida Console" w:cs="宋体"/>
+          <w:color w:val="314659"/>
+          <w:kern w:val="0"/>
+          <w:szCs w:val="21"/>
+          <w:shd w:val="clear" w:color="auto" w:fill="F2F4F5"/>
+        </w:rPr>
+      </w:pPr>
+      <w:r>
+        <w:rPr>
+          <w:rFonts w:ascii="Lucida Console" w:eastAsia="宋体" w:hAnsi="Lucida Console" w:cs="宋体"/>
+          <w:color w:val="314659"/>
+          <w:kern w:val="0"/>
+          <w:szCs w:val="21"/>
+          <w:shd w:val="clear" w:color="auto" w:fill="F2F4F5"/>
+        </w:rPr>
+        <w:t xml:space="preserve">        # </w:t>
+      </w:r>
+      <w:r>
+        <w:rPr>
+          <w:rFonts w:ascii="Lucida Console" w:eastAsia="宋体" w:hAnsi="Lucida Console" w:cs="宋体"/>
+          <w:color w:val="314659"/>
+          <w:kern w:val="0"/>
+          <w:szCs w:val="21"/>
+          <w:shd w:val="clear" w:color="auto" w:fill="F2F4F5"/>
+        </w:rPr>
+        <w:t>如果有资源，建议使用</w:t>
+      </w:r>
+      <w:r>
+        <w:rPr>
+          <w:rFonts w:ascii="Lucida Console" w:eastAsia="宋体" w:hAnsi="Lucida Console" w:cs="宋体"/>
+          <w:color w:val="314659"/>
+          <w:kern w:val="0"/>
+          <w:szCs w:val="21"/>
+          <w:shd w:val="clear" w:color="auto" w:fill="F2F4F5"/>
+        </w:rPr>
+        <w:t xml:space="preserve"> https + http2</w:t>
+      </w:r>
+      <w:r>
+        <w:rPr>
+          <w:rFonts w:ascii="Lucida Console" w:eastAsia="宋体" w:hAnsi="Lucida Console" w:cs="宋体"/>
+          <w:color w:val="314659"/>
+          <w:kern w:val="0"/>
+          <w:szCs w:val="21"/>
+          <w:shd w:val="clear" w:color="auto" w:fill="F2F4F5"/>
+        </w:rPr>
+        <w:t>，配合按需加载可以获得更好的体验</w:t>
+      </w:r>
+    </w:p>
+    <w:p>
+      <w:pPr>
+        <w:widowControl/>
+        <w:jc w:val="left"/>
+        <w:rPr>
+          <w:rFonts w:ascii="Lucida Console" w:eastAsia="宋体" w:hAnsi="Lucida Console" w:cs="宋体"/>
+          <w:color w:val="314659"/>
+          <w:kern w:val="0"/>
+          <w:szCs w:val="21"/>
+          <w:shd w:val="clear" w:color="auto" w:fill="F2F4F5"/>
+        </w:rPr>
+      </w:pPr>
+      <w:r>
+        <w:rPr>
+          <w:rFonts w:ascii="Lucida Console" w:eastAsia="宋体" w:hAnsi="Lucida Console" w:cs="宋体"/>
+          <w:color w:val="314659"/>
+          <w:kern w:val="0"/>
+          <w:szCs w:val="21"/>
+          <w:shd w:val="clear" w:color="auto" w:fill="F2F4F5"/>
+        </w:rPr>
+        <w:t xml:space="preserve">        # rewrite ^/(.*)$ https://preview.pro.ant.design/$1 permanent;</w:t>
+      </w:r>
+    </w:p>
+    <w:p>
+      <w:pPr>
+        <w:widowControl/>
+        <w:jc w:val="left"/>
+        <w:rPr>
+          <w:rFonts w:ascii="Lucida Console" w:eastAsia="宋体" w:hAnsi="Lucida Console" w:cs="宋体"/>
+          <w:color w:val="314659"/>
+          <w:kern w:val="0"/>
+          <w:szCs w:val="21"/>
+          <w:shd w:val="clear" w:color="auto" w:fill="F2F4F5"/>
+        </w:rPr>
+      </w:pPr>
+    </w:p>
+    <w:p>
+      <w:pPr>
+        <w:ind w:firstLine="420"/>
+        <w:rPr>
+          <w:rFonts w:ascii="Lucida Console" w:eastAsia="宋体" w:hAnsi="Lucida Console" w:cs="宋体"/>
+          <w:color w:val="314659"/>
+          <w:kern w:val="0"/>
+          <w:szCs w:val="21"/>
+          <w:shd w:val="clear" w:color="auto" w:fill="F2F4F5"/>
+        </w:rPr>
+      </w:pPr>
+      <w:r>
+        <w:rPr>
+          <w:rFonts w:ascii="Lucida Console" w:eastAsia="宋体" w:hAnsi="Lucida Console" w:cs="宋体"/>
+          <w:color w:val="314659"/>
+          <w:kern w:val="0"/>
+          <w:szCs w:val="21"/>
+          <w:shd w:val="clear" w:color="auto" w:fill="F2F4F5"/>
+        </w:rPr>
+        <w:t>}</w:t>
+      </w:r>
+    </w:p>
+    <w:p>
+      <w:pPr>
+        <w:ind w:firstLine="420"/>
+        <w:rPr>
+          <w:rFonts w:ascii="Lucida Console" w:eastAsia="宋体" w:hAnsi="Lucida Console" w:cs="宋体"/>
+          <w:color w:val="314659"/>
+          <w:kern w:val="0"/>
+          <w:szCs w:val="21"/>
+          <w:shd w:val="clear" w:color="auto" w:fill="F2F4F5"/>
+        </w:rPr>
+      </w:pPr>
+    </w:p>
+    <w:p>
+      <w:pPr>
+        <w:ind w:firstLine="420"/>
+      </w:pPr>
+    </w:p>
+    <w:p>
+      <w:pPr>
+        <w:ind w:firstLine="420"/>
+        <w:rPr>
+          <w:rFonts w:hint="eastAsia"/>
+        </w:rPr>
+      </w:pPr>
+      <w:bookmarkStart w:id="0" w:name="_GoBack"/>
       <w:bookmarkEnd w:id="0"/>
     </w:p>
     <w:sectPr>

--- a/Antd Pro/Ant Pro 的坑.docx
+++ b/Antd Pro/Ant Pro 的坑.docx
@@ -2572,9 +2572,6 @@
     <w:p>
       <w:pPr>
         <w:pStyle w:val="1"/>
-        <w:rPr>
-          <w:rFonts w:hint="eastAsia"/>
-        </w:rPr>
       </w:pPr>
       <w:r>
         <w:t>N</w:t>
@@ -2601,13 +2598,7 @@
         <w:t>404</w:t>
       </w:r>
     </w:p>
-    <w:p>
-      <w:pPr>
-        <w:rPr>
-          <w:rFonts w:hint="eastAsia"/>
-        </w:rPr>
-      </w:pPr>
-    </w:p>
+    <w:p/>
     <w:p>
       <w:pPr>
         <w:widowControl/>
@@ -2842,21 +2833,126 @@
           <w:shd w:val="clear" w:color="auto" w:fill="F2F4F5"/>
         </w:rPr>
       </w:pPr>
-    </w:p>
-    <w:p>
-      <w:pPr>
-        <w:ind w:firstLine="420"/>
-      </w:pPr>
-    </w:p>
-    <w:p>
-      <w:pPr>
-        <w:ind w:firstLine="420"/>
-        <w:rPr>
-          <w:rFonts w:hint="eastAsia"/>
-        </w:rPr>
-      </w:pPr>
       <w:bookmarkStart w:id="0" w:name="_GoBack"/>
       <w:bookmarkEnd w:id="0"/>
+    </w:p>
+    <w:p>
+      <w:pPr>
+        <w:ind w:firstLine="420"/>
+      </w:pPr>
+    </w:p>
+    <w:p>
+      <w:pPr>
+        <w:pStyle w:val="1"/>
+        <w:rPr>
+          <w:rFonts w:hint="eastAsia"/>
+        </w:rPr>
+      </w:pPr>
+      <w:r>
+        <w:rPr>
+          <w:rFonts w:hint="eastAsia"/>
+        </w:rPr>
+        <w:t>表单</w:t>
+      </w:r>
+      <w:r>
+        <w:t>中的</w:t>
+      </w:r>
+      <w:r>
+        <w:t>S</w:t>
+      </w:r>
+      <w:r>
+        <w:rPr>
+          <w:rFonts w:hint="eastAsia"/>
+        </w:rPr>
+        <w:t>elect</w:t>
+      </w:r>
+      <w:r>
+        <w:rPr>
+          <w:rFonts w:hint="eastAsia"/>
+        </w:rPr>
+        <w:t>组件</w:t>
+      </w:r>
+      <w:r>
+        <w:t>的</w:t>
+      </w:r>
+      <w:r>
+        <w:rPr>
+          <w:rFonts w:hint="eastAsia"/>
+        </w:rPr>
+        <w:t>value</w:t>
+      </w:r>
+      <w:r>
+        <w:rPr>
+          <w:rFonts w:hint="eastAsia"/>
+        </w:rPr>
+        <w:t>值怎么</w:t>
+      </w:r>
+      <w:r>
+        <w:t>不索引</w:t>
+      </w:r>
+    </w:p>
+    <w:p>
+      <w:pPr>
+        <w:ind w:firstLine="420"/>
+      </w:pPr>
+    </w:p>
+    <w:p>
+      <w:pPr>
+        <w:ind w:firstLine="420"/>
+      </w:pPr>
+    </w:p>
+    <w:p>
+      <w:pPr>
+        <w:ind w:firstLine="420"/>
+      </w:pPr>
+    </w:p>
+    <w:p>
+      <w:pPr>
+        <w:ind w:firstLine="420"/>
+        <w:rPr>
+          <w:rFonts w:hint="eastAsia"/>
+        </w:rPr>
+      </w:pPr>
+      <w:r>
+        <w:rPr>
+          <w:noProof/>
+        </w:rPr>
+        <w:drawing>
+          <wp:inline distT="0" distB="0" distL="0" distR="0" wp14:anchorId="14DE36AF" wp14:editId="639EE231">
+            <wp:extent cx="5274310" cy="1796415"/>
+            <wp:effectExtent l="0" t="0" r="2540" b="0"/>
+            <wp:docPr id="33" name="图片 33"/>
+            <wp:cNvGraphicFramePr>
+              <a:graphicFrameLocks xmlns:a="http://schemas.openxmlformats.org/drawingml/2006/main" noChangeAspect="1"/>
+            </wp:cNvGraphicFramePr>
+            <a:graphic xmlns:a="http://schemas.openxmlformats.org/drawingml/2006/main">
+              <a:graphicData uri="http://schemas.openxmlformats.org/drawingml/2006/picture">
+                <pic:pic xmlns:pic="http://schemas.openxmlformats.org/drawingml/2006/picture">
+                  <pic:nvPicPr>
+                    <pic:cNvPr id="1" name=""/>
+                    <pic:cNvPicPr/>
+                  </pic:nvPicPr>
+                  <pic:blipFill>
+                    <a:blip r:embed="rId40"/>
+                    <a:stretch>
+                      <a:fillRect/>
+                    </a:stretch>
+                  </pic:blipFill>
+                  <pic:spPr>
+                    <a:xfrm>
+                      <a:off x="0" y="0"/>
+                      <a:ext cx="5274310" cy="1796415"/>
+                    </a:xfrm>
+                    <a:prstGeom prst="rect">
+                      <a:avLst/>
+                    </a:prstGeom>
+                  </pic:spPr>
+                </pic:pic>
+              </a:graphicData>
+            </a:graphic>
+          </wp:inline>
+        </w:drawing>
+      </w:r>
     </w:p>
     <w:sectPr>
       <w:pgSz w:w="11906" w:h="16838"/>

--- a/Antd Pro/Ant Pro 的坑.docx
+++ b/Antd Pro/Ant Pro 的坑.docx
@@ -2833,8 +2833,6 @@
           <w:shd w:val="clear" w:color="auto" w:fill="F2F4F5"/>
         </w:rPr>
       </w:pPr>
-      <w:bookmarkStart w:id="0" w:name="_GoBack"/>
-      <w:bookmarkEnd w:id="0"/>
     </w:p>
     <w:p>
       <w:pPr>
@@ -2844,9 +2842,6 @@
     <w:p>
       <w:pPr>
         <w:pStyle w:val="1"/>
-        <w:rPr>
-          <w:rFonts w:hint="eastAsia"/>
-        </w:rPr>
       </w:pPr>
       <w:r>
         <w:rPr>
@@ -2909,9 +2904,6 @@
     <w:p>
       <w:pPr>
         <w:ind w:firstLine="420"/>
-        <w:rPr>
-          <w:rFonts w:hint="eastAsia"/>
-        </w:rPr>
       </w:pPr>
       <w:r>
         <w:rPr>
@@ -2942,6 +2934,118 @@
                     <a:xfrm>
                       <a:off x="0" y="0"/>
                       <a:ext cx="5274310" cy="1796415"/>
+                    </a:xfrm>
+                    <a:prstGeom prst="rect">
+                      <a:avLst/>
+                    </a:prstGeom>
+                  </pic:spPr>
+                </pic:pic>
+              </a:graphicData>
+            </a:graphic>
+          </wp:inline>
+        </w:drawing>
+      </w:r>
+    </w:p>
+    <w:p>
+      <w:pPr>
+        <w:ind w:firstLine="420"/>
+      </w:pPr>
+    </w:p>
+    <w:p>
+      <w:pPr>
+        <w:ind w:firstLine="420"/>
+      </w:pPr>
+    </w:p>
+    <w:p>
+      <w:pPr>
+        <w:ind w:firstLine="420"/>
+      </w:pPr>
+    </w:p>
+    <w:p>
+      <w:pPr>
+        <w:ind w:firstLine="420"/>
+      </w:pPr>
+    </w:p>
+    <w:p>
+      <w:pPr>
+        <w:ind w:firstLine="420"/>
+      </w:pPr>
+    </w:p>
+    <w:p>
+      <w:pPr>
+        <w:ind w:firstLine="420"/>
+      </w:pPr>
+    </w:p>
+    <w:p>
+      <w:pPr>
+        <w:ind w:firstLine="420"/>
+      </w:pPr>
+    </w:p>
+    <w:p>
+      <w:pPr>
+        <w:pStyle w:val="1"/>
+        <w:rPr>
+          <w:rFonts w:hint="eastAsia"/>
+        </w:rPr>
+      </w:pPr>
+      <w:r>
+        <w:lastRenderedPageBreak/>
+        <w:t>S</w:t>
+      </w:r>
+      <w:r>
+        <w:rPr>
+          <w:rFonts w:hint="eastAsia"/>
+        </w:rPr>
+        <w:t xml:space="preserve">elect </w:t>
+      </w:r>
+      <w:r>
+        <w:rPr>
+          <w:rFonts w:hint="eastAsia"/>
+        </w:rPr>
+        <w:t>无法</w:t>
+      </w:r>
+      <w:r>
+        <w:t>自动改表单？？？？？？</w:t>
+      </w:r>
+      <w:bookmarkStart w:id="0" w:name="_GoBack"/>
+      <w:bookmarkEnd w:id="0"/>
+    </w:p>
+    <w:p>
+      <w:pPr>
+        <w:ind w:firstLine="420"/>
+        <w:rPr>
+          <w:rFonts w:hint="eastAsia"/>
+        </w:rPr>
+      </w:pPr>
+      <w:r>
+        <w:rPr>
+          <w:noProof/>
+        </w:rPr>
+        <w:drawing>
+          <wp:inline distT="0" distB="0" distL="0" distR="0" wp14:anchorId="068D4C1A" wp14:editId="4C860604">
+            <wp:extent cx="5274310" cy="1583690"/>
+            <wp:effectExtent l="0" t="0" r="2540" b="0"/>
+            <wp:docPr id="34" name="图片 34"/>
+            <wp:cNvGraphicFramePr>
+              <a:graphicFrameLocks xmlns:a="http://schemas.openxmlformats.org/drawingml/2006/main" noChangeAspect="1"/>
+            </wp:cNvGraphicFramePr>
+            <a:graphic xmlns:a="http://schemas.openxmlformats.org/drawingml/2006/main">
+              <a:graphicData uri="http://schemas.openxmlformats.org/drawingml/2006/picture">
+                <pic:pic xmlns:pic="http://schemas.openxmlformats.org/drawingml/2006/picture">
+                  <pic:nvPicPr>
+                    <pic:cNvPr id="1" name=""/>
+                    <pic:cNvPicPr/>
+                  </pic:nvPicPr>
+                  <pic:blipFill>
+                    <a:blip r:embed="rId41"/>
+                    <a:stretch>
+                      <a:fillRect/>
+                    </a:stretch>
+                  </pic:blipFill>
+                  <pic:spPr>
+                    <a:xfrm>
+                      <a:off x="0" y="0"/>
+                      <a:ext cx="5274310" cy="1583690"/>
                     </a:xfrm>
                     <a:prstGeom prst="rect">
                       <a:avLst/>

--- a/Antd Pro/Ant Pro 的坑.docx
+++ b/Antd Pro/Ant Pro 的坑.docx
@@ -2984,9 +2984,6 @@
     <w:p>
       <w:pPr>
         <w:pStyle w:val="1"/>
-        <w:rPr>
-          <w:rFonts w:hint="eastAsia"/>
-        </w:rPr>
       </w:pPr>
       <w:r>
         <w:lastRenderedPageBreak/>
@@ -3007,15 +3004,10 @@
       <w:r>
         <w:t>自动改表单？？？？？？</w:t>
       </w:r>
-      <w:bookmarkStart w:id="0" w:name="_GoBack"/>
-      <w:bookmarkEnd w:id="0"/>
     </w:p>
     <w:p>
       <w:pPr>
         <w:ind w:firstLine="420"/>
-        <w:rPr>
-          <w:rFonts w:hint="eastAsia"/>
-        </w:rPr>
       </w:pPr>
       <w:r>
         <w:rPr>
@@ -3056,6 +3048,127 @@
             </a:graphic>
           </wp:inline>
         </w:drawing>
+      </w:r>
+      <w:bookmarkStart w:id="0" w:name="_GoBack"/>
+      <w:bookmarkEnd w:id="0"/>
+    </w:p>
+    <w:p>
+      <w:pPr>
+        <w:ind w:firstLine="420"/>
+      </w:pPr>
+    </w:p>
+    <w:p>
+      <w:pPr>
+        <w:ind w:firstLine="420"/>
+      </w:pPr>
+    </w:p>
+    <w:p>
+      <w:pPr>
+        <w:pStyle w:val="1"/>
+      </w:pPr>
+      <w:r>
+        <w:rPr>
+          <w:rFonts w:hint="eastAsia"/>
+        </w:rPr>
+        <w:t>Table</w:t>
+      </w:r>
+      <w:r>
+        <w:rPr>
+          <w:rFonts w:hint="eastAsia"/>
+        </w:rPr>
+        <w:t>怎么</w:t>
+      </w:r>
+      <w:r>
+        <w:t>会出现左</w:t>
+      </w:r>
+      <w:r>
+        <w:rPr>
+          <w:rFonts w:hint="eastAsia"/>
+        </w:rPr>
+        <w:t>不</w:t>
+      </w:r>
+      <w:r>
+        <w:t>对齐？</w:t>
+      </w:r>
+    </w:p>
+    <w:p>
+      <w:pPr>
+        <w:ind w:firstLine="420"/>
+      </w:pPr>
+      <w:r>
+        <w:rPr>
+          <w:noProof/>
+        </w:rPr>
+        <w:drawing>
+          <wp:inline distT="0" distB="0" distL="0" distR="0" wp14:anchorId="272D056D" wp14:editId="332905D8">
+            <wp:extent cx="5274310" cy="4488815"/>
+            <wp:effectExtent l="0" t="0" r="2540" b="6985"/>
+            <wp:docPr id="35" name="图片 35"/>
+            <wp:cNvGraphicFramePr>
+              <a:graphicFrameLocks xmlns:a="http://schemas.openxmlformats.org/drawingml/2006/main" noChangeAspect="1"/>
+            </wp:cNvGraphicFramePr>
+            <a:graphic xmlns:a="http://schemas.openxmlformats.org/drawingml/2006/main">
+              <a:graphicData uri="http://schemas.openxmlformats.org/drawingml/2006/picture">
+                <pic:pic xmlns:pic="http://schemas.openxmlformats.org/drawingml/2006/picture">
+                  <pic:nvPicPr>
+                    <pic:cNvPr id="1" name=""/>
+                    <pic:cNvPicPr/>
+                  </pic:nvPicPr>
+                  <pic:blipFill>
+                    <a:blip r:embed="rId42"/>
+                    <a:stretch>
+                      <a:fillRect/>
+                    </a:stretch>
+                  </pic:blipFill>
+                  <pic:spPr>
+                    <a:xfrm>
+                      <a:off x="0" y="0"/>
+                      <a:ext cx="5274310" cy="4488815"/>
+                    </a:xfrm>
+                    <a:prstGeom prst="rect">
+                      <a:avLst/>
+                    </a:prstGeom>
+                  </pic:spPr>
+                </pic:pic>
+              </a:graphicData>
+            </a:graphic>
+          </wp:inline>
+        </w:drawing>
+      </w:r>
+    </w:p>
+    <w:p>
+      <w:pPr>
+        <w:ind w:firstLine="420"/>
+        <w:rPr>
+          <w:rFonts w:hint="eastAsia"/>
+        </w:rPr>
+      </w:pPr>
+      <w:r>
+        <w:rPr>
+          <w:rFonts w:hint="eastAsia"/>
+        </w:rPr>
+        <w:t>不设置</w:t>
+      </w:r>
+      <w:r>
+        <w:rPr>
+          <w:rFonts w:hint="eastAsia"/>
+        </w:rPr>
+        <w:t>width</w:t>
+      </w:r>
+      <w:r>
+        <w:rPr>
+          <w:rFonts w:hint="eastAsia"/>
+        </w:rPr>
+        <w:t>，不</w:t>
+      </w:r>
+      <w:r>
+        <w:t>设</w:t>
+      </w:r>
+      <w:r>
+        <w:rPr>
+          <w:rFonts w:hint="eastAsia"/>
+        </w:rPr>
+        <w:t>fixed</w:t>
       </w:r>
     </w:p>
     <w:sectPr>

--- a/Antd Pro/Ant Pro 的坑.docx
+++ b/Antd Pro/Ant Pro 的坑.docx
@@ -3049,8 +3049,6 @@
           </wp:inline>
         </w:drawing>
       </w:r>
-      <w:bookmarkStart w:id="0" w:name="_GoBack"/>
-      <w:bookmarkEnd w:id="0"/>
     </w:p>
     <w:p>
       <w:pPr>
@@ -3139,9 +3137,6 @@
     <w:p>
       <w:pPr>
         <w:ind w:firstLine="420"/>
-        <w:rPr>
-          <w:rFonts w:hint="eastAsia"/>
-        </w:rPr>
       </w:pPr>
       <w:r>
         <w:rPr>
@@ -3170,6 +3165,92 @@
         </w:rPr>
         <w:t>fixed</w:t>
       </w:r>
+    </w:p>
+    <w:p>
+      <w:pPr>
+        <w:ind w:firstLine="420"/>
+      </w:pPr>
+    </w:p>
+    <w:p>
+      <w:pPr>
+        <w:ind w:firstLine="420"/>
+      </w:pPr>
+    </w:p>
+    <w:p>
+      <w:pPr>
+        <w:ind w:firstLine="420"/>
+        <w:rPr>
+          <w:rFonts w:hint="eastAsia"/>
+        </w:rPr>
+      </w:pPr>
+      <w:r>
+        <w:rPr>
+          <w:rFonts w:hint="eastAsia"/>
+        </w:rPr>
+        <w:lastRenderedPageBreak/>
+        <w:t>如何引入</w:t>
+      </w:r>
+      <w:r>
+        <w:rPr>
+          <w:rFonts w:hint="eastAsia"/>
+        </w:rPr>
+        <w:t>json</w:t>
+      </w:r>
+      <w:bookmarkStart w:id="0" w:name="_GoBack"/>
+      <w:bookmarkEnd w:id="0"/>
+    </w:p>
+    <w:p>
+      <w:pPr>
+        <w:ind w:firstLine="420"/>
+      </w:pPr>
+      <w:r>
+        <w:rPr>
+          <w:noProof/>
+        </w:rPr>
+        <w:drawing>
+          <wp:inline distT="0" distB="0" distL="0" distR="0" wp14:anchorId="628FF7D6" wp14:editId="23152EEF">
+            <wp:extent cx="4953000" cy="2505075"/>
+            <wp:effectExtent l="0" t="0" r="0" b="9525"/>
+            <wp:docPr id="36" name="图片 36"/>
+            <wp:cNvGraphicFramePr>
+              <a:graphicFrameLocks xmlns:a="http://schemas.openxmlformats.org/drawingml/2006/main" noChangeAspect="1"/>
+            </wp:cNvGraphicFramePr>
+            <a:graphic xmlns:a="http://schemas.openxmlformats.org/drawingml/2006/main">
+              <a:graphicData uri="http://schemas.openxmlformats.org/drawingml/2006/picture">
+                <pic:pic xmlns:pic="http://schemas.openxmlformats.org/drawingml/2006/picture">
+                  <pic:nvPicPr>
+                    <pic:cNvPr id="1" name=""/>
+                    <pic:cNvPicPr/>
+                  </pic:nvPicPr>
+                  <pic:blipFill>
+                    <a:blip r:embed="rId43"/>
+                    <a:stretch>
+                      <a:fillRect/>
+                    </a:stretch>
+                  </pic:blipFill>
+                  <pic:spPr>
+                    <a:xfrm>
+                      <a:off x="0" y="0"/>
+                      <a:ext cx="4953000" cy="2505075"/>
+                    </a:xfrm>
+                    <a:prstGeom prst="rect">
+                      <a:avLst/>
+                    </a:prstGeom>
+                  </pic:spPr>
+                </pic:pic>
+              </a:graphicData>
+            </a:graphic>
+          </wp:inline>
+        </w:drawing>
+      </w:r>
+    </w:p>
+    <w:p>
+      <w:pPr>
+        <w:ind w:firstLine="420"/>
+        <w:rPr>
+          <w:rFonts w:hint="eastAsia"/>
+        </w:rPr>
+      </w:pPr>
     </w:p>
     <w:sectPr>
       <w:pgSz w:w="11906" w:h="16838"/>

--- a/Antd Pro/Ant Pro 的坑.docx
+++ b/Antd Pro/Ant Pro 的坑.docx
@@ -612,37 +612,21 @@
         </w:drawing>
       </w:r>
     </w:p>
-    <w:p/>
-    <w:p/>
-    <w:p/>
-    <w:p/>
-    <w:p>
-      <w:pPr>
-        <w:pStyle w:val="1"/>
-      </w:pPr>
-      <w:r>
-        <w:t>Form.List</w:t>
-      </w:r>
-      <w:r>
-        <w:rPr>
-          <w:rFonts w:hint="eastAsia"/>
-        </w:rPr>
-        <w:t>的</w:t>
-      </w:r>
-      <w:r>
-        <w:t>坑</w:t>
-      </w:r>
-    </w:p>
-    <w:p>
+    <w:p>
+      <w:pPr>
+        <w:rPr>
+          <w:rFonts w:hint="eastAsia"/>
+        </w:rPr>
+      </w:pPr>
       <w:r>
         <w:rPr>
           <w:noProof/>
         </w:rPr>
         <w:drawing>
-          <wp:inline distT="0" distB="0" distL="0" distR="0" wp14:anchorId="7847B6C0" wp14:editId="04AC7EFC">
-            <wp:extent cx="5274310" cy="2790825"/>
-            <wp:effectExtent l="0" t="0" r="2540" b="9525"/>
-            <wp:docPr id="8" name="图片 8"/>
+          <wp:inline distT="0" distB="0" distL="0" distR="0" wp14:anchorId="735831E6" wp14:editId="15A31B8B">
+            <wp:extent cx="5274310" cy="2455545"/>
+            <wp:effectExtent l="0" t="0" r="2540" b="1905"/>
+            <wp:docPr id="38" name="图片 38"/>
             <wp:cNvGraphicFramePr>
               <a:graphicFrameLocks xmlns:a="http://schemas.openxmlformats.org/drawingml/2006/main" noChangeAspect="1"/>
             </wp:cNvGraphicFramePr>
@@ -662,7 +646,7 @@
                   <pic:spPr>
                     <a:xfrm>
                       <a:off x="0" y="0"/>
-                      <a:ext cx="5274310" cy="2790825"/>
+                      <a:ext cx="5274310" cy="2455545"/>
                     </a:xfrm>
                     <a:prstGeom prst="rect">
                       <a:avLst/>
@@ -674,18 +658,41 @@
           </wp:inline>
         </w:drawing>
       </w:r>
+      <w:bookmarkStart w:id="0" w:name="_GoBack"/>
+      <w:bookmarkEnd w:id="0"/>
+    </w:p>
+    <w:p/>
+    <w:p/>
+    <w:p/>
+    <w:p/>
+    <w:p>
+      <w:pPr>
+        <w:pStyle w:val="1"/>
+      </w:pPr>
+      <w:r>
+        <w:lastRenderedPageBreak/>
+        <w:t>Form.List</w:t>
+      </w:r>
+      <w:r>
+        <w:rPr>
+          <w:rFonts w:hint="eastAsia"/>
+        </w:rPr>
+        <w:t>的</w:t>
+      </w:r>
+      <w:r>
+        <w:t>坑</w:t>
+      </w:r>
     </w:p>
     <w:p>
       <w:r>
         <w:rPr>
           <w:noProof/>
         </w:rPr>
-        <w:lastRenderedPageBreak/>
         <w:drawing>
-          <wp:inline distT="0" distB="0" distL="0" distR="0" wp14:anchorId="2DD626D0" wp14:editId="2408A8C4">
-            <wp:extent cx="4314825" cy="800100"/>
-            <wp:effectExtent l="0" t="0" r="9525" b="0"/>
-            <wp:docPr id="9" name="图片 9"/>
+          <wp:inline distT="0" distB="0" distL="0" distR="0" wp14:anchorId="7847B6C0" wp14:editId="04AC7EFC">
+            <wp:extent cx="5274310" cy="2790825"/>
+            <wp:effectExtent l="0" t="0" r="2540" b="9525"/>
+            <wp:docPr id="8" name="图片 8"/>
             <wp:cNvGraphicFramePr>
               <a:graphicFrameLocks xmlns:a="http://schemas.openxmlformats.org/drawingml/2006/main" noChangeAspect="1"/>
             </wp:cNvGraphicFramePr>
@@ -705,7 +712,7 @@
                   <pic:spPr>
                     <a:xfrm>
                       <a:off x="0" y="0"/>
-                      <a:ext cx="4314825" cy="800100"/>
+                      <a:ext cx="5274310" cy="2790825"/>
                     </a:xfrm>
                     <a:prstGeom prst="rect">
                       <a:avLst/>
@@ -719,53 +726,15 @@
       </w:r>
     </w:p>
     <w:p>
-      <w:pPr>
-        <w:pStyle w:val="1"/>
-      </w:pPr>
-      <w:r>
-        <w:rPr>
-          <w:rFonts w:hint="eastAsia"/>
-        </w:rPr>
-        <w:t>是因为</w:t>
-      </w:r>
-      <w:r>
-        <w:t>你在里面用了别的不能有</w:t>
-      </w:r>
-      <w:r>
-        <w:rPr>
-          <w:rFonts w:hint="eastAsia"/>
-        </w:rPr>
-        <w:t>name</w:t>
-      </w:r>
-      <w:r>
-        <w:rPr>
-          <w:rFonts w:hint="eastAsia"/>
-        </w:rPr>
-        <w:t>的</w:t>
-      </w:r>
-      <w:r>
-        <w:rPr>
-          <w:rFonts w:hint="eastAsia"/>
-        </w:rPr>
-        <w:t>JS</w:t>
-      </w:r>
-      <w:r>
-        <w:rPr>
-          <w:rFonts w:hint="eastAsia"/>
-        </w:rPr>
-        <w:t>代码</w:t>
-      </w:r>
-    </w:p>
-    <w:p>
       <w:r>
         <w:rPr>
           <w:noProof/>
         </w:rPr>
         <w:drawing>
-          <wp:inline distT="0" distB="0" distL="0" distR="0" wp14:anchorId="4CA8F7F7" wp14:editId="01F74B49">
-            <wp:extent cx="5274310" cy="1947545"/>
-            <wp:effectExtent l="0" t="0" r="2540" b="0"/>
-            <wp:docPr id="10" name="图片 10"/>
+          <wp:inline distT="0" distB="0" distL="0" distR="0" wp14:anchorId="2DD626D0" wp14:editId="2408A8C4">
+            <wp:extent cx="4314825" cy="800100"/>
+            <wp:effectExtent l="0" t="0" r="9525" b="0"/>
+            <wp:docPr id="9" name="图片 9"/>
             <wp:cNvGraphicFramePr>
               <a:graphicFrameLocks xmlns:a="http://schemas.openxmlformats.org/drawingml/2006/main" noChangeAspect="1"/>
             </wp:cNvGraphicFramePr>
@@ -785,7 +754,7 @@
                   <pic:spPr>
                     <a:xfrm>
                       <a:off x="0" y="0"/>
-                      <a:ext cx="5274310" cy="1947545"/>
+                      <a:ext cx="4314825" cy="800100"/>
                     </a:xfrm>
                     <a:prstGeom prst="rect">
                       <a:avLst/>
@@ -798,53 +767,42 @@
         </w:drawing>
       </w:r>
     </w:p>
-    <w:p/>
-    <w:p/>
     <w:p>
       <w:pPr>
         <w:pStyle w:val="1"/>
       </w:pPr>
-    </w:p>
-    <w:p/>
-    <w:p/>
-    <w:p/>
-    <w:p>
-      <w:pPr>
-        <w:pStyle w:val="1"/>
-      </w:pPr>
-      <w:r>
-        <w:lastRenderedPageBreak/>
-        <w:t>S</w:t>
-      </w:r>
-      <w:r>
-        <w:rPr>
-          <w:rFonts w:hint="eastAsia"/>
-        </w:rPr>
-        <w:t>elect</w:t>
-      </w:r>
-      <w:r>
-        <w:rPr>
-          <w:rFonts w:hint="eastAsia"/>
-        </w:rPr>
-        <w:t>选择器中</w:t>
-      </w:r>
-      <w:r>
-        <w:t>的无法确定值的坑</w:t>
-      </w:r>
-      <w:r>
-        <w:rPr>
-          <w:rFonts w:hint="eastAsia"/>
-        </w:rPr>
-        <w:t xml:space="preserve">  </w:t>
-      </w:r>
-      <w:r>
-        <w:rPr>
-          <w:rFonts w:hint="eastAsia"/>
-        </w:rPr>
-        <w:t>类型</w:t>
-      </w:r>
-      <w:r>
-        <w:t>一定要匹配才能选择</w:t>
+      <w:r>
+        <w:rPr>
+          <w:rFonts w:hint="eastAsia"/>
+        </w:rPr>
+        <w:t>是因为</w:t>
+      </w:r>
+      <w:r>
+        <w:t>你在里面用了别的不能有</w:t>
+      </w:r>
+      <w:r>
+        <w:rPr>
+          <w:rFonts w:hint="eastAsia"/>
+        </w:rPr>
+        <w:t>name</w:t>
+      </w:r>
+      <w:r>
+        <w:rPr>
+          <w:rFonts w:hint="eastAsia"/>
+        </w:rPr>
+        <w:t>的</w:t>
+      </w:r>
+      <w:r>
+        <w:rPr>
+          <w:rFonts w:hint="eastAsia"/>
+        </w:rPr>
+        <w:t>JS</w:t>
+      </w:r>
+      <w:r>
+        <w:rPr>
+          <w:rFonts w:hint="eastAsia"/>
+        </w:rPr>
+        <w:t>代码</w:t>
       </w:r>
     </w:p>
     <w:p>
@@ -853,10 +811,10 @@
           <w:noProof/>
         </w:rPr>
         <w:drawing>
-          <wp:inline distT="0" distB="0" distL="0" distR="0" wp14:anchorId="7DBA0B8C" wp14:editId="6C5AA835">
-            <wp:extent cx="5274310" cy="1922145"/>
-            <wp:effectExtent l="0" t="0" r="2540" b="1905"/>
-            <wp:docPr id="12" name="图片 12"/>
+          <wp:inline distT="0" distB="0" distL="0" distR="0" wp14:anchorId="4CA8F7F7" wp14:editId="01F74B49">
+            <wp:extent cx="5274310" cy="1947545"/>
+            <wp:effectExtent l="0" t="0" r="2540" b="0"/>
+            <wp:docPr id="10" name="图片 10"/>
             <wp:cNvGraphicFramePr>
               <a:graphicFrameLocks xmlns:a="http://schemas.openxmlformats.org/drawingml/2006/main" noChangeAspect="1"/>
             </wp:cNvGraphicFramePr>
@@ -876,7 +834,7 @@
                   <pic:spPr>
                     <a:xfrm>
                       <a:off x="0" y="0"/>
-                      <a:ext cx="5274310" cy="1922145"/>
+                      <a:ext cx="5274310" cy="1947545"/>
                     </a:xfrm>
                     <a:prstGeom prst="rect">
                       <a:avLst/>
@@ -890,16 +848,63 @@
       </w:r>
     </w:p>
     <w:p/>
+    <w:p/>
+    <w:p>
+      <w:pPr>
+        <w:pStyle w:val="1"/>
+      </w:pPr>
+    </w:p>
+    <w:p/>
+    <w:p/>
+    <w:p/>
+    <w:p>
+      <w:pPr>
+        <w:pStyle w:val="1"/>
+      </w:pPr>
+      <w:r>
+        <w:t>S</w:t>
+      </w:r>
+      <w:r>
+        <w:rPr>
+          <w:rFonts w:hint="eastAsia"/>
+        </w:rPr>
+        <w:t>elect</w:t>
+      </w:r>
+      <w:r>
+        <w:rPr>
+          <w:rFonts w:hint="eastAsia"/>
+        </w:rPr>
+        <w:t>选择器中</w:t>
+      </w:r>
+      <w:r>
+        <w:t>的无法确定值的坑</w:t>
+      </w:r>
+      <w:r>
+        <w:rPr>
+          <w:rFonts w:hint="eastAsia"/>
+        </w:rPr>
+        <w:t xml:space="preserve">  </w:t>
+      </w:r>
+      <w:r>
+        <w:rPr>
+          <w:rFonts w:hint="eastAsia"/>
+        </w:rPr>
+        <w:t>类型</w:t>
+      </w:r>
+      <w:r>
+        <w:t>一定要匹配才能选择</w:t>
+      </w:r>
+    </w:p>
     <w:p>
       <w:r>
         <w:rPr>
           <w:noProof/>
         </w:rPr>
         <w:drawing>
-          <wp:inline distT="0" distB="0" distL="0" distR="0" wp14:anchorId="3126FC2D" wp14:editId="266F40B5">
-            <wp:extent cx="5274310" cy="2479040"/>
-            <wp:effectExtent l="0" t="0" r="2540" b="0"/>
-            <wp:docPr id="11" name="图片 11"/>
+          <wp:inline distT="0" distB="0" distL="0" distR="0" wp14:anchorId="7DBA0B8C" wp14:editId="6C5AA835">
+            <wp:extent cx="5274310" cy="1922145"/>
+            <wp:effectExtent l="0" t="0" r="2540" b="1905"/>
+            <wp:docPr id="12" name="图片 12"/>
             <wp:cNvGraphicFramePr>
               <a:graphicFrameLocks xmlns:a="http://schemas.openxmlformats.org/drawingml/2006/main" noChangeAspect="1"/>
             </wp:cNvGraphicFramePr>
@@ -919,7 +924,7 @@
                   <pic:spPr>
                     <a:xfrm>
                       <a:off x="0" y="0"/>
-                      <a:ext cx="5274310" cy="2479040"/>
+                      <a:ext cx="5274310" cy="1922145"/>
                     </a:xfrm>
                     <a:prstGeom prst="rect">
                       <a:avLst/>
@@ -933,22 +938,16 @@
       </w:r>
     </w:p>
     <w:p/>
-    <w:p/>
-    <w:p>
-      <w:r>
-        <w:t>Encountered two children with the same key, `0`. Keys should be unique so that components maintain their identity across updates. Non-unique keys may</w:t>
-      </w:r>
-    </w:p>
     <w:p>
       <w:r>
         <w:rPr>
           <w:noProof/>
         </w:rPr>
         <w:drawing>
-          <wp:inline distT="0" distB="0" distL="0" distR="0" wp14:anchorId="10851BD0" wp14:editId="7D312508">
-            <wp:extent cx="4495800" cy="1266825"/>
-            <wp:effectExtent l="0" t="0" r="0" b="9525"/>
-            <wp:docPr id="13" name="图片 13"/>
+          <wp:inline distT="0" distB="0" distL="0" distR="0" wp14:anchorId="3126FC2D" wp14:editId="266F40B5">
+            <wp:extent cx="5274310" cy="2479040"/>
+            <wp:effectExtent l="0" t="0" r="2540" b="0"/>
+            <wp:docPr id="11" name="图片 11"/>
             <wp:cNvGraphicFramePr>
               <a:graphicFrameLocks xmlns:a="http://schemas.openxmlformats.org/drawingml/2006/main" noChangeAspect="1"/>
             </wp:cNvGraphicFramePr>
@@ -968,7 +967,7 @@
                   <pic:spPr>
                     <a:xfrm>
                       <a:off x="0" y="0"/>
-                      <a:ext cx="4495800" cy="1266825"/>
+                      <a:ext cx="5274310" cy="2479040"/>
                     </a:xfrm>
                     <a:prstGeom prst="rect">
                       <a:avLst/>
@@ -981,57 +980,24 @@
         </w:drawing>
       </w:r>
     </w:p>
-    <w:p>
-      <w:pPr>
-        <w:pStyle w:val="1"/>
-        <w:shd w:val="clear" w:color="auto" w:fill="FFFFFF"/>
-        <w:spacing w:before="120" w:after="240" w:line="540" w:lineRule="atLeast"/>
-        <w:rPr>
-          <w:rFonts w:ascii="微软雅黑" w:eastAsia="微软雅黑" w:hAnsi="微软雅黑"/>
-          <w:color w:val="4F4F4F"/>
-          <w:sz w:val="42"/>
-          <w:szCs w:val="42"/>
-        </w:rPr>
-      </w:pPr>
-      <w:r>
-        <w:rPr>
-          <w:rFonts w:ascii="微软雅黑" w:eastAsia="微软雅黑" w:hAnsi="微软雅黑" w:hint="eastAsia"/>
-          <w:color w:val="4F4F4F"/>
-          <w:sz w:val="42"/>
-          <w:szCs w:val="42"/>
+    <w:p/>
+    <w:p/>
+    <w:p>
+      <w:r>
+        <w:t>Encountered two children with the same key, `0`. Keys should be unique so that components maintain their identity across updates. Non-unique keys may</w:t>
+      </w:r>
+    </w:p>
+    <w:p>
+      <w:r>
+        <w:rPr>
+          <w:noProof/>
         </w:rPr>
         <w:lastRenderedPageBreak/>
-        <w:t>原因：</w:t>
-      </w:r>
-    </w:p>
-    <w:p>
-      <w:pPr>
-        <w:pStyle w:val="a7"/>
-        <w:shd w:val="clear" w:color="auto" w:fill="FFFFFF"/>
-        <w:spacing w:before="0" w:beforeAutospacing="0" w:after="240" w:afterAutospacing="0" w:line="390" w:lineRule="atLeast"/>
-        <w:rPr>
-          <w:rFonts w:ascii="微软雅黑" w:eastAsia="微软雅黑" w:hAnsi="微软雅黑"/>
-          <w:color w:val="4D4D4D"/>
-        </w:rPr>
-      </w:pPr>
-      <w:r>
-        <w:rPr>
-          <w:rFonts w:ascii="微软雅黑" w:eastAsia="微软雅黑" w:hAnsi="微软雅黑" w:hint="eastAsia"/>
-          <w:color w:val="4D4D4D"/>
-        </w:rPr>
-        <w:t>是由于option中有重复的选项，当每次刷新时由于重复的选项没有删除，会保留（这是react的锅，嗯。。。我是这么认为的）。</w:t>
-      </w:r>
-    </w:p>
-    <w:p>
-      <w:r>
-        <w:rPr>
-          <w:noProof/>
-        </w:rPr>
         <w:drawing>
-          <wp:inline distT="0" distB="0" distL="0" distR="0" wp14:anchorId="556D482E" wp14:editId="2F366BB6">
-            <wp:extent cx="5274310" cy="3268345"/>
-            <wp:effectExtent l="0" t="0" r="2540" b="8255"/>
-            <wp:docPr id="14" name="图片 14"/>
+          <wp:inline distT="0" distB="0" distL="0" distR="0" wp14:anchorId="10851BD0" wp14:editId="7D312508">
+            <wp:extent cx="4495800" cy="1266825"/>
+            <wp:effectExtent l="0" t="0" r="0" b="9525"/>
+            <wp:docPr id="13" name="图片 13"/>
             <wp:cNvGraphicFramePr>
               <a:graphicFrameLocks xmlns:a="http://schemas.openxmlformats.org/drawingml/2006/main" noChangeAspect="1"/>
             </wp:cNvGraphicFramePr>
@@ -1051,7 +1017,7 @@
                   <pic:spPr>
                     <a:xfrm>
                       <a:off x="0" y="0"/>
-                      <a:ext cx="5274310" cy="3268345"/>
+                      <a:ext cx="4495800" cy="1266825"/>
                     </a:xfrm>
                     <a:prstGeom prst="rect">
                       <a:avLst/>
@@ -1064,46 +1030,44 @@
         </w:drawing>
       </w:r>
     </w:p>
-    <w:p/>
-    <w:p/>
-    <w:p/>
     <w:p>
       <w:pPr>
         <w:pStyle w:val="1"/>
-      </w:pPr>
-      <w:r>
-        <w:rPr>
-          <w:rFonts w:hint="eastAsia"/>
-        </w:rPr>
-        <w:lastRenderedPageBreak/>
-        <w:t>用</w:t>
-      </w:r>
-      <w:r>
-        <w:t>了</w:t>
-      </w:r>
-      <w:r>
-        <w:rPr>
-          <w:rFonts w:hint="eastAsia"/>
-        </w:rPr>
-        <w:t>Form.list</w:t>
-      </w:r>
-      <w:r>
-        <w:rPr>
-          <w:rFonts w:hint="eastAsia"/>
-        </w:rPr>
-        <w:t>但是没有</w:t>
-      </w:r>
-      <w:r>
-        <w:t>被表单组件</w:t>
-      </w:r>
-      <w:r>
-        <w:rPr>
-          <w:rFonts w:hint="eastAsia"/>
-        </w:rPr>
-        <w:t>自动赋值</w:t>
-      </w:r>
-      <w:r>
-        <w:t>？</w:t>
+        <w:shd w:val="clear" w:color="auto" w:fill="FFFFFF"/>
+        <w:spacing w:before="120" w:after="240" w:line="540" w:lineRule="atLeast"/>
+        <w:rPr>
+          <w:rFonts w:ascii="微软雅黑" w:eastAsia="微软雅黑" w:hAnsi="微软雅黑"/>
+          <w:color w:val="4F4F4F"/>
+          <w:sz w:val="42"/>
+          <w:szCs w:val="42"/>
+        </w:rPr>
+      </w:pPr>
+      <w:r>
+        <w:rPr>
+          <w:rFonts w:ascii="微软雅黑" w:eastAsia="微软雅黑" w:hAnsi="微软雅黑" w:hint="eastAsia"/>
+          <w:color w:val="4F4F4F"/>
+          <w:sz w:val="42"/>
+          <w:szCs w:val="42"/>
+        </w:rPr>
+        <w:t>原因：</w:t>
+      </w:r>
+    </w:p>
+    <w:p>
+      <w:pPr>
+        <w:pStyle w:val="a7"/>
+        <w:shd w:val="clear" w:color="auto" w:fill="FFFFFF"/>
+        <w:spacing w:before="0" w:beforeAutospacing="0" w:after="240" w:afterAutospacing="0" w:line="390" w:lineRule="atLeast"/>
+        <w:rPr>
+          <w:rFonts w:ascii="微软雅黑" w:eastAsia="微软雅黑" w:hAnsi="微软雅黑"/>
+          <w:color w:val="4D4D4D"/>
+        </w:rPr>
+      </w:pPr>
+      <w:r>
+        <w:rPr>
+          <w:rFonts w:ascii="微软雅黑" w:eastAsia="微软雅黑" w:hAnsi="微软雅黑" w:hint="eastAsia"/>
+          <w:color w:val="4D4D4D"/>
+        </w:rPr>
+        <w:t>是由于option中有重复的选项，当每次刷新时由于重复的选项没有删除，会保留（这是react的锅，嗯。。。我是这么认为的）。</w:t>
       </w:r>
     </w:p>
     <w:p>
@@ -1112,10 +1076,10 @@
           <w:noProof/>
         </w:rPr>
         <w:drawing>
-          <wp:inline distT="0" distB="0" distL="0" distR="0" wp14:anchorId="52F17315" wp14:editId="76EB06DF">
-            <wp:extent cx="5274310" cy="3612515"/>
-            <wp:effectExtent l="0" t="0" r="2540" b="6985"/>
-            <wp:docPr id="15" name="图片 15"/>
+          <wp:inline distT="0" distB="0" distL="0" distR="0" wp14:anchorId="556D482E" wp14:editId="2F366BB6">
+            <wp:extent cx="5274310" cy="3268345"/>
+            <wp:effectExtent l="0" t="0" r="2540" b="8255"/>
+            <wp:docPr id="14" name="图片 14"/>
             <wp:cNvGraphicFramePr>
               <a:graphicFrameLocks xmlns:a="http://schemas.openxmlformats.org/drawingml/2006/main" noChangeAspect="1"/>
             </wp:cNvGraphicFramePr>
@@ -1135,7 +1099,7 @@
                   <pic:spPr>
                     <a:xfrm>
                       <a:off x="0" y="0"/>
-                      <a:ext cx="5274310" cy="3612515"/>
+                      <a:ext cx="5274310" cy="3268345"/>
                     </a:xfrm>
                     <a:prstGeom prst="rect">
                       <a:avLst/>
@@ -1151,31 +1115,55 @@
     <w:p/>
     <w:p/>
     <w:p/>
-    <w:p/>
-    <w:p>
-      <w:r>
-        <w:rPr>
-          <w:rFonts w:hint="eastAsia"/>
-        </w:rPr>
-        <w:t>动态</w:t>
-      </w:r>
-      <w:r>
-        <w:t>添加的，如何赋值初始值</w:t>
-      </w:r>
-    </w:p>
-    <w:p/>
-    <w:p/>
+    <w:p>
+      <w:pPr>
+        <w:pStyle w:val="1"/>
+      </w:pPr>
+      <w:r>
+        <w:rPr>
+          <w:rFonts w:hint="eastAsia"/>
+        </w:rPr>
+        <w:lastRenderedPageBreak/>
+        <w:t>用</w:t>
+      </w:r>
+      <w:r>
+        <w:t>了</w:t>
+      </w:r>
+      <w:r>
+        <w:rPr>
+          <w:rFonts w:hint="eastAsia"/>
+        </w:rPr>
+        <w:t>Form.list</w:t>
+      </w:r>
+      <w:r>
+        <w:rPr>
+          <w:rFonts w:hint="eastAsia"/>
+        </w:rPr>
+        <w:t>但是没有</w:t>
+      </w:r>
+      <w:r>
+        <w:t>被表单组件</w:t>
+      </w:r>
+      <w:r>
+        <w:rPr>
+          <w:rFonts w:hint="eastAsia"/>
+        </w:rPr>
+        <w:t>自动赋值</w:t>
+      </w:r>
+      <w:r>
+        <w:t>？</w:t>
+      </w:r>
+    </w:p>
     <w:p>
       <w:r>
         <w:rPr>
           <w:noProof/>
         </w:rPr>
-        <w:lastRenderedPageBreak/>
         <w:drawing>
-          <wp:inline distT="0" distB="0" distL="0" distR="0" wp14:anchorId="32CA239C" wp14:editId="1311F13A">
-            <wp:extent cx="5274310" cy="5664835"/>
-            <wp:effectExtent l="0" t="0" r="2540" b="0"/>
-            <wp:docPr id="17" name="图片 17"/>
+          <wp:inline distT="0" distB="0" distL="0" distR="0" wp14:anchorId="52F17315" wp14:editId="76EB06DF">
+            <wp:extent cx="5274310" cy="3612515"/>
+            <wp:effectExtent l="0" t="0" r="2540" b="6985"/>
+            <wp:docPr id="15" name="图片 15"/>
             <wp:cNvGraphicFramePr>
               <a:graphicFrameLocks xmlns:a="http://schemas.openxmlformats.org/drawingml/2006/main" noChangeAspect="1"/>
             </wp:cNvGraphicFramePr>
@@ -1195,7 +1183,7 @@
                   <pic:spPr>
                     <a:xfrm>
                       <a:off x="0" y="0"/>
-                      <a:ext cx="5274310" cy="5664835"/>
+                      <a:ext cx="5274310" cy="3612515"/>
                     </a:xfrm>
                     <a:prstGeom prst="rect">
                       <a:avLst/>
@@ -1210,79 +1198,32 @@
     </w:p>
     <w:p/>
     <w:p/>
-    <w:p>
-      <w:pPr>
-        <w:pStyle w:val="1"/>
-      </w:pPr>
-      <w:r>
+    <w:p/>
+    <w:p/>
+    <w:p>
+      <w:r>
+        <w:rPr>
+          <w:rFonts w:hint="eastAsia"/>
+        </w:rPr>
+        <w:t>动态</w:t>
+      </w:r>
+      <w:r>
+        <w:t>添加的，如何赋值初始值</w:t>
+      </w:r>
+    </w:p>
+    <w:p/>
+    <w:p/>
+    <w:p>
+      <w:r>
+        <w:rPr>
+          <w:noProof/>
+        </w:rPr>
         <w:lastRenderedPageBreak/>
-        <w:t>F</w:t>
-      </w:r>
-      <w:r>
-        <w:rPr>
-          <w:rFonts w:hint="eastAsia"/>
-        </w:rPr>
-        <w:t xml:space="preserve">orm </w:t>
-      </w:r>
-      <w:r>
-        <w:rPr>
-          <w:rFonts w:hint="eastAsia"/>
-        </w:rPr>
-        <w:t>中的</w:t>
-      </w:r>
-      <w:r>
-        <w:rPr>
-          <w:rFonts w:hint="eastAsia"/>
-        </w:rPr>
-        <w:t>state</w:t>
-      </w:r>
-      <w:r>
-        <w:rPr>
-          <w:rFonts w:hint="eastAsia"/>
-        </w:rPr>
-        <w:t>跟</w:t>
-      </w:r>
-      <w:r>
-        <w:t>组件</w:t>
-      </w:r>
-      <w:r>
-        <w:rPr>
-          <w:rFonts w:hint="eastAsia"/>
-        </w:rPr>
-        <w:t>props</w:t>
-      </w:r>
-      <w:r>
-        <w:rPr>
-          <w:rFonts w:hint="eastAsia"/>
-        </w:rPr>
-        <w:t>中</w:t>
-      </w:r>
-      <w:r>
-        <w:t>的组件要区分</w:t>
-      </w:r>
-      <w:r>
-        <w:rPr>
-          <w:rFonts w:hint="eastAsia"/>
-        </w:rPr>
-        <w:t>，</w:t>
-      </w:r>
-      <w:r>
-        <w:t>如</w:t>
-      </w:r>
-      <w:r>
-        <w:t>add()</w:t>
-      </w:r>
-    </w:p>
-    <w:p>
-      <w:r>
-        <w:rPr>
-          <w:noProof/>
-        </w:rPr>
         <w:drawing>
-          <wp:inline distT="0" distB="0" distL="0" distR="0" wp14:anchorId="09F63C9D" wp14:editId="7AFAFF87">
-            <wp:extent cx="5274310" cy="2941955"/>
+          <wp:inline distT="0" distB="0" distL="0" distR="0" wp14:anchorId="32CA239C" wp14:editId="1311F13A">
+            <wp:extent cx="5274310" cy="5664835"/>
             <wp:effectExtent l="0" t="0" r="2540" b="0"/>
-            <wp:docPr id="22" name="图片 22"/>
+            <wp:docPr id="17" name="图片 17"/>
             <wp:cNvGraphicFramePr>
               <a:graphicFrameLocks xmlns:a="http://schemas.openxmlformats.org/drawingml/2006/main" noChangeAspect="1"/>
             </wp:cNvGraphicFramePr>
@@ -1302,7 +1243,7 @@
                   <pic:spPr>
                     <a:xfrm>
                       <a:off x="0" y="0"/>
-                      <a:ext cx="5274310" cy="2941955"/>
+                      <a:ext cx="5274310" cy="5664835"/>
                     </a:xfrm>
                     <a:prstGeom prst="rect">
                       <a:avLst/>
@@ -1315,19 +1256,69 @@
         </w:drawing>
       </w:r>
     </w:p>
+    <w:p/>
+    <w:p/>
     <w:p>
       <w:pPr>
         <w:pStyle w:val="1"/>
       </w:pPr>
       <w:r>
-        <w:rPr>
-          <w:rFonts w:hint="eastAsia"/>
-        </w:rPr>
         <w:lastRenderedPageBreak/>
-        <w:t>动态增减</w:t>
-      </w:r>
-      <w:r>
-        <w:t>表单：点删除反而给我添加</w:t>
+        <w:t>F</w:t>
+      </w:r>
+      <w:r>
+        <w:rPr>
+          <w:rFonts w:hint="eastAsia"/>
+        </w:rPr>
+        <w:t xml:space="preserve">orm </w:t>
+      </w:r>
+      <w:r>
+        <w:rPr>
+          <w:rFonts w:hint="eastAsia"/>
+        </w:rPr>
+        <w:t>中的</w:t>
+      </w:r>
+      <w:r>
+        <w:rPr>
+          <w:rFonts w:hint="eastAsia"/>
+        </w:rPr>
+        <w:t>state</w:t>
+      </w:r>
+      <w:r>
+        <w:rPr>
+          <w:rFonts w:hint="eastAsia"/>
+        </w:rPr>
+        <w:t>跟</w:t>
+      </w:r>
+      <w:r>
+        <w:t>组件</w:t>
+      </w:r>
+      <w:r>
+        <w:rPr>
+          <w:rFonts w:hint="eastAsia"/>
+        </w:rPr>
+        <w:t>props</w:t>
+      </w:r>
+      <w:r>
+        <w:rPr>
+          <w:rFonts w:hint="eastAsia"/>
+        </w:rPr>
+        <w:t>中</w:t>
+      </w:r>
+      <w:r>
+        <w:t>的组件要区分</w:t>
+      </w:r>
+      <w:r>
+        <w:rPr>
+          <w:rFonts w:hint="eastAsia"/>
+        </w:rPr>
+        <w:t>，</w:t>
+      </w:r>
+      <w:r>
+        <w:t>如</w:t>
+      </w:r>
+      <w:r>
+        <w:t>add()</w:t>
       </w:r>
     </w:p>
     <w:p>
@@ -1336,10 +1327,10 @@
           <w:noProof/>
         </w:rPr>
         <w:drawing>
-          <wp:inline distT="0" distB="0" distL="0" distR="0" wp14:anchorId="1B677BF7" wp14:editId="5B11DE9E">
-            <wp:extent cx="5274310" cy="4258945"/>
-            <wp:effectExtent l="0" t="0" r="2540" b="8255"/>
-            <wp:docPr id="16" name="图片 16"/>
+          <wp:inline distT="0" distB="0" distL="0" distR="0" wp14:anchorId="09F63C9D" wp14:editId="7AFAFF87">
+            <wp:extent cx="5274310" cy="2941955"/>
+            <wp:effectExtent l="0" t="0" r="2540" b="0"/>
+            <wp:docPr id="22" name="图片 22"/>
             <wp:cNvGraphicFramePr>
               <a:graphicFrameLocks xmlns:a="http://schemas.openxmlformats.org/drawingml/2006/main" noChangeAspect="1"/>
             </wp:cNvGraphicFramePr>
@@ -1359,7 +1350,7 @@
                   <pic:spPr>
                     <a:xfrm>
                       <a:off x="0" y="0"/>
-                      <a:ext cx="5274310" cy="4258945"/>
+                      <a:ext cx="5274310" cy="2941955"/>
                     </a:xfrm>
                     <a:prstGeom prst="rect">
                       <a:avLst/>
@@ -1373,29 +1364,18 @@
       </w:r>
     </w:p>
     <w:p>
-      <w:r>
-        <w:rPr>
-          <w:rFonts w:hint="eastAsia"/>
-        </w:rPr>
-        <w:t>是因为</w:t>
-      </w:r>
-      <w:r>
-        <w:t>你的</w:t>
-      </w:r>
-      <w:r>
-        <w:rPr>
-          <w:rFonts w:hint="eastAsia"/>
-        </w:rPr>
-        <w:t>field</w:t>
-      </w:r>
-      <w:r>
-        <w:rPr>
-          <w:rFonts w:hint="eastAsia"/>
-        </w:rPr>
-        <w:t>的</w:t>
-      </w:r>
-      <w:r>
-        <w:t>字段匹配错了</w:t>
+      <w:pPr>
+        <w:pStyle w:val="1"/>
+      </w:pPr>
+      <w:r>
+        <w:rPr>
+          <w:rFonts w:hint="eastAsia"/>
+        </w:rPr>
+        <w:lastRenderedPageBreak/>
+        <w:t>动态增减</w:t>
+      </w:r>
+      <w:r>
+        <w:t>表单：点删除反而给我添加</w:t>
       </w:r>
     </w:p>
     <w:p>
@@ -1404,10 +1384,10 @@
           <w:noProof/>
         </w:rPr>
         <w:drawing>
-          <wp:inline distT="0" distB="0" distL="0" distR="0" wp14:anchorId="69F23579" wp14:editId="4E0623EF">
-            <wp:extent cx="5274310" cy="3315970"/>
-            <wp:effectExtent l="0" t="0" r="2540" b="0"/>
-            <wp:docPr id="19" name="图片 19"/>
+          <wp:inline distT="0" distB="0" distL="0" distR="0" wp14:anchorId="1B677BF7" wp14:editId="5B11DE9E">
+            <wp:extent cx="5274310" cy="4258945"/>
+            <wp:effectExtent l="0" t="0" r="2540" b="8255"/>
+            <wp:docPr id="16" name="图片 16"/>
             <wp:cNvGraphicFramePr>
               <a:graphicFrameLocks xmlns:a="http://schemas.openxmlformats.org/drawingml/2006/main" noChangeAspect="1"/>
             </wp:cNvGraphicFramePr>
@@ -1427,7 +1407,7 @@
                   <pic:spPr>
                     <a:xfrm>
                       <a:off x="0" y="0"/>
-                      <a:ext cx="5274310" cy="3315970"/>
+                      <a:ext cx="5274310" cy="4258945"/>
                     </a:xfrm>
                     <a:prstGeom prst="rect">
                       <a:avLst/>
@@ -1443,14 +1423,39 @@
     <w:p>
       <w:r>
         <w:rPr>
+          <w:rFonts w:hint="eastAsia"/>
+        </w:rPr>
+        <w:t>是因为</w:t>
+      </w:r>
+      <w:r>
+        <w:t>你的</w:t>
+      </w:r>
+      <w:r>
+        <w:rPr>
+          <w:rFonts w:hint="eastAsia"/>
+        </w:rPr>
+        <w:t>field</w:t>
+      </w:r>
+      <w:r>
+        <w:rPr>
+          <w:rFonts w:hint="eastAsia"/>
+        </w:rPr>
+        <w:t>的</w:t>
+      </w:r>
+      <w:r>
+        <w:t>字段匹配错了</w:t>
+      </w:r>
+    </w:p>
+    <w:p>
+      <w:r>
+        <w:rPr>
           <w:noProof/>
         </w:rPr>
-        <w:lastRenderedPageBreak/>
         <w:drawing>
-          <wp:inline distT="0" distB="0" distL="0" distR="0" wp14:anchorId="7D9D8DCA" wp14:editId="13D3465A">
-            <wp:extent cx="5274310" cy="3836035"/>
+          <wp:inline distT="0" distB="0" distL="0" distR="0" wp14:anchorId="69F23579" wp14:editId="4E0623EF">
+            <wp:extent cx="5274310" cy="3315970"/>
             <wp:effectExtent l="0" t="0" r="2540" b="0"/>
-            <wp:docPr id="18" name="图片 18"/>
+            <wp:docPr id="19" name="图片 19"/>
             <wp:cNvGraphicFramePr>
               <a:graphicFrameLocks xmlns:a="http://schemas.openxmlformats.org/drawingml/2006/main" noChangeAspect="1"/>
             </wp:cNvGraphicFramePr>
@@ -1470,7 +1475,7 @@
                   <pic:spPr>
                     <a:xfrm>
                       <a:off x="0" y="0"/>
-                      <a:ext cx="5274310" cy="3836035"/>
+                      <a:ext cx="5274310" cy="3315970"/>
                     </a:xfrm>
                     <a:prstGeom prst="rect">
                       <a:avLst/>
@@ -1483,32 +1488,17 @@
         </w:drawing>
       </w:r>
     </w:p>
-    <w:p/>
-    <w:p/>
-    <w:p>
-      <w:pPr>
-        <w:pStyle w:val="1"/>
-      </w:pPr>
-      <w:r>
-        <w:rPr>
-          <w:rFonts w:hint="eastAsia"/>
-        </w:rPr>
-        <w:t>表单</w:t>
-      </w:r>
-      <w:r>
-        <w:t>异步刷新，怎么不生效</w:t>
-      </w:r>
-    </w:p>
     <w:p>
       <w:r>
         <w:rPr>
           <w:noProof/>
         </w:rPr>
+        <w:lastRenderedPageBreak/>
         <w:drawing>
-          <wp:inline distT="0" distB="0" distL="0" distR="0" wp14:anchorId="25576BDD" wp14:editId="22D59D54">
-            <wp:extent cx="5274310" cy="2291715"/>
+          <wp:inline distT="0" distB="0" distL="0" distR="0" wp14:anchorId="7D9D8DCA" wp14:editId="13D3465A">
+            <wp:extent cx="5274310" cy="3836035"/>
             <wp:effectExtent l="0" t="0" r="2540" b="0"/>
-            <wp:docPr id="20" name="图片 20"/>
+            <wp:docPr id="18" name="图片 18"/>
             <wp:cNvGraphicFramePr>
               <a:graphicFrameLocks xmlns:a="http://schemas.openxmlformats.org/drawingml/2006/main" noChangeAspect="1"/>
             </wp:cNvGraphicFramePr>
@@ -1528,7 +1518,7 @@
                   <pic:spPr>
                     <a:xfrm>
                       <a:off x="0" y="0"/>
-                      <a:ext cx="5274310" cy="2291715"/>
+                      <a:ext cx="5274310" cy="3836035"/>
                     </a:xfrm>
                     <a:prstGeom prst="rect">
                       <a:avLst/>
@@ -1551,23 +1541,10 @@
         <w:rPr>
           <w:rFonts w:hint="eastAsia"/>
         </w:rPr>
-        <w:lastRenderedPageBreak/>
-        <w:t>图片</w:t>
-      </w:r>
-      <w:r>
-        <w:rPr>
-          <w:rFonts w:hint="eastAsia"/>
-        </w:rPr>
-        <w:t>URL</w:t>
-      </w:r>
-      <w:r>
-        <w:rPr>
-          <w:rFonts w:hint="eastAsia"/>
-        </w:rPr>
-        <w:t>如何</w:t>
-      </w:r>
-      <w:r>
-        <w:t>重新渲染？？</w:t>
+        <w:t>表单</w:t>
+      </w:r>
+      <w:r>
+        <w:t>异步刷新，怎么不生效</w:t>
       </w:r>
     </w:p>
     <w:p>
@@ -1576,10 +1553,10 @@
           <w:noProof/>
         </w:rPr>
         <w:drawing>
-          <wp:inline distT="0" distB="0" distL="0" distR="0" wp14:anchorId="5C5024A5" wp14:editId="6A9CE89B">
-            <wp:extent cx="5274310" cy="1154430"/>
-            <wp:effectExtent l="0" t="0" r="2540" b="7620"/>
-            <wp:docPr id="21" name="图片 21"/>
+          <wp:inline distT="0" distB="0" distL="0" distR="0" wp14:anchorId="25576BDD" wp14:editId="22D59D54">
+            <wp:extent cx="5274310" cy="2291715"/>
+            <wp:effectExtent l="0" t="0" r="2540" b="0"/>
+            <wp:docPr id="20" name="图片 20"/>
             <wp:cNvGraphicFramePr>
               <a:graphicFrameLocks xmlns:a="http://schemas.openxmlformats.org/drawingml/2006/main" noChangeAspect="1"/>
             </wp:cNvGraphicFramePr>
@@ -1599,7 +1576,7 @@
                   <pic:spPr>
                     <a:xfrm>
                       <a:off x="0" y="0"/>
-                      <a:ext cx="5274310" cy="1154430"/>
+                      <a:ext cx="5274310" cy="2291715"/>
                     </a:xfrm>
                     <a:prstGeom prst="rect">
                       <a:avLst/>
@@ -1619,37 +1596,26 @@
         <w:pStyle w:val="1"/>
       </w:pPr>
       <w:r>
-        <w:t>F</w:t>
-      </w:r>
-      <w:r>
-        <w:rPr>
-          <w:rFonts w:hint="eastAsia"/>
-        </w:rPr>
-        <w:t>orm</w:t>
-      </w:r>
-      <w:r>
-        <w:rPr>
-          <w:rFonts w:hint="eastAsia"/>
-        </w:rPr>
-        <w:t>多层</w:t>
-      </w:r>
-      <w:r>
-        <w:t>数据</w:t>
-      </w:r>
-      <w:r>
-        <w:rPr>
-          <w:rFonts w:hint="eastAsia"/>
-        </w:rPr>
-        <w:t xml:space="preserve">list </w:t>
-      </w:r>
-      <w:r>
-        <w:rPr>
-          <w:rFonts w:hint="eastAsia"/>
-        </w:rPr>
-        <w:t>动态</w:t>
-      </w:r>
-      <w:r>
-        <w:t>添加的遍历数据选择坑</w:t>
+        <w:rPr>
+          <w:rFonts w:hint="eastAsia"/>
+        </w:rPr>
+        <w:lastRenderedPageBreak/>
+        <w:t>图片</w:t>
+      </w:r>
+      <w:r>
+        <w:rPr>
+          <w:rFonts w:hint="eastAsia"/>
+        </w:rPr>
+        <w:t>URL</w:t>
+      </w:r>
+      <w:r>
+        <w:rPr>
+          <w:rFonts w:hint="eastAsia"/>
+        </w:rPr>
+        <w:t>如何</w:t>
+      </w:r>
+      <w:r>
+        <w:t>重新渲染？？</w:t>
       </w:r>
     </w:p>
     <w:p>
@@ -1658,10 +1624,10 @@
           <w:noProof/>
         </w:rPr>
         <w:drawing>
-          <wp:inline distT="0" distB="0" distL="0" distR="0" wp14:anchorId="4FDC06CA" wp14:editId="694BA48D">
-            <wp:extent cx="5274310" cy="2717800"/>
-            <wp:effectExtent l="0" t="0" r="2540" b="6350"/>
-            <wp:docPr id="23" name="图片 23"/>
+          <wp:inline distT="0" distB="0" distL="0" distR="0" wp14:anchorId="5C5024A5" wp14:editId="6A9CE89B">
+            <wp:extent cx="5274310" cy="1154430"/>
+            <wp:effectExtent l="0" t="0" r="2540" b="7620"/>
+            <wp:docPr id="21" name="图片 21"/>
             <wp:cNvGraphicFramePr>
               <a:graphicFrameLocks xmlns:a="http://schemas.openxmlformats.org/drawingml/2006/main" noChangeAspect="1"/>
             </wp:cNvGraphicFramePr>
@@ -1681,7 +1647,7 @@
                   <pic:spPr>
                     <a:xfrm>
                       <a:off x="0" y="0"/>
-                      <a:ext cx="5274310" cy="2717800"/>
+                      <a:ext cx="5274310" cy="1154430"/>
                     </a:xfrm>
                     <a:prstGeom prst="rect">
                       <a:avLst/>
@@ -1695,50 +1661,43 @@
       </w:r>
     </w:p>
     <w:p/>
+    <w:p/>
     <w:p>
       <w:pPr>
         <w:pStyle w:val="1"/>
       </w:pPr>
-    </w:p>
-    <w:p>
-      <w:pPr>
-        <w:pStyle w:val="1"/>
-      </w:pPr>
-      <w:r>
-        <w:rPr>
-          <w:rFonts w:hint="eastAsia"/>
-        </w:rPr>
-        <w:t>库</w:t>
-      </w:r>
-      <w:r>
-        <w:t>中</w:t>
-      </w:r>
-      <w:r>
-        <w:rPr>
-          <w:rFonts w:hint="eastAsia"/>
-        </w:rPr>
-        <w:t>刷新</w:t>
-      </w:r>
-      <w:r>
-        <w:t>的顺序和</w:t>
-      </w:r>
-      <w:r>
-        <w:rPr>
-          <w:rFonts w:hint="eastAsia"/>
-        </w:rPr>
-        <w:t>dispath()</w:t>
-      </w:r>
-      <w:r>
-        <w:t>.then</w:t>
-      </w:r>
-      <w:r>
-        <w:rPr>
-          <w:rFonts w:hint="eastAsia"/>
-        </w:rPr>
-        <w:t>不是一致</w:t>
-      </w:r>
-      <w:r>
-        <w:t>的</w:t>
+      <w:r>
+        <w:t>F</w:t>
+      </w:r>
+      <w:r>
+        <w:rPr>
+          <w:rFonts w:hint="eastAsia"/>
+        </w:rPr>
+        <w:t>orm</w:t>
+      </w:r>
+      <w:r>
+        <w:rPr>
+          <w:rFonts w:hint="eastAsia"/>
+        </w:rPr>
+        <w:t>多层</w:t>
+      </w:r>
+      <w:r>
+        <w:t>数据</w:t>
+      </w:r>
+      <w:r>
+        <w:rPr>
+          <w:rFonts w:hint="eastAsia"/>
+        </w:rPr>
+        <w:t xml:space="preserve">list </w:t>
+      </w:r>
+      <w:r>
+        <w:rPr>
+          <w:rFonts w:hint="eastAsia"/>
+        </w:rPr>
+        <w:t>动态</w:t>
+      </w:r>
+      <w:r>
+        <w:t>添加的遍历数据选择坑</w:t>
       </w:r>
     </w:p>
     <w:p>
@@ -1747,10 +1706,10 @@
           <w:noProof/>
         </w:rPr>
         <w:drawing>
-          <wp:inline distT="0" distB="0" distL="0" distR="0" wp14:anchorId="16BCCAF8" wp14:editId="173661C5">
-            <wp:extent cx="5274310" cy="2869565"/>
-            <wp:effectExtent l="0" t="0" r="2540" b="6985"/>
-            <wp:docPr id="24" name="图片 24"/>
+          <wp:inline distT="0" distB="0" distL="0" distR="0" wp14:anchorId="4FDC06CA" wp14:editId="694BA48D">
+            <wp:extent cx="5274310" cy="2717800"/>
+            <wp:effectExtent l="0" t="0" r="2540" b="6350"/>
+            <wp:docPr id="23" name="图片 23"/>
             <wp:cNvGraphicFramePr>
               <a:graphicFrameLocks xmlns:a="http://schemas.openxmlformats.org/drawingml/2006/main" noChangeAspect="1"/>
             </wp:cNvGraphicFramePr>
@@ -1770,7 +1729,7 @@
                   <pic:spPr>
                     <a:xfrm>
                       <a:off x="0" y="0"/>
-                      <a:ext cx="5274310" cy="2869565"/>
+                      <a:ext cx="5274310" cy="2717800"/>
                     </a:xfrm>
                     <a:prstGeom prst="rect">
                       <a:avLst/>
@@ -1784,57 +1743,62 @@
       </w:r>
     </w:p>
     <w:p/>
-    <w:p/>
-    <w:p/>
-    <w:p/>
-    <w:p/>
-    <w:p/>
-    <w:p/>
-    <w:p/>
-    <w:p/>
     <w:p>
       <w:pPr>
         <w:pStyle w:val="1"/>
       </w:pPr>
-      <w:r>
-        <w:rPr>
-          <w:rFonts w:hint="eastAsia"/>
-        </w:rPr>
-        <w:t>动态增加</w:t>
+    </w:p>
+    <w:p>
+      <w:pPr>
+        <w:pStyle w:val="1"/>
+      </w:pPr>
+      <w:r>
+        <w:rPr>
+          <w:rFonts w:hint="eastAsia"/>
+        </w:rPr>
+        <w:t>库</w:t>
+      </w:r>
+      <w:r>
+        <w:t>中</w:t>
+      </w:r>
+      <w:r>
+        <w:rPr>
+          <w:rFonts w:hint="eastAsia"/>
+        </w:rPr>
+        <w:t>刷新</w:t>
+      </w:r>
+      <w:r>
+        <w:t>的顺序和</w:t>
+      </w:r>
+      <w:r>
+        <w:rPr>
+          <w:rFonts w:hint="eastAsia"/>
+        </w:rPr>
+        <w:t>dispath()</w:t>
+      </w:r>
+      <w:r>
+        <w:t>.then</w:t>
+      </w:r>
+      <w:r>
+        <w:rPr>
+          <w:rFonts w:hint="eastAsia"/>
+        </w:rPr>
+        <w:t>不是一致</w:t>
       </w:r>
       <w:r>
         <w:t>的</w:t>
       </w:r>
-      <w:r>
-        <w:rPr>
-          <w:rFonts w:hint="eastAsia"/>
-        </w:rPr>
-        <w:t>form</w:t>
-      </w:r>
-      <w:r>
-        <w:rPr>
-          <w:rFonts w:hint="eastAsia"/>
-        </w:rPr>
-        <w:t>的</w:t>
-      </w:r>
-      <w:r>
-        <w:t>删除逻辑一般写法</w:t>
-      </w:r>
-    </w:p>
-    <w:p/>
-    <w:p/>
-    <w:p/>
+    </w:p>
     <w:p>
       <w:r>
         <w:rPr>
           <w:noProof/>
         </w:rPr>
-        <w:lastRenderedPageBreak/>
         <w:drawing>
-          <wp:inline distT="0" distB="0" distL="0" distR="0" wp14:anchorId="5D4081FA" wp14:editId="5A2F4796">
-            <wp:extent cx="5274310" cy="3366770"/>
-            <wp:effectExtent l="0" t="0" r="2540" b="5080"/>
-            <wp:docPr id="25" name="图片 25"/>
+          <wp:inline distT="0" distB="0" distL="0" distR="0" wp14:anchorId="16BCCAF8" wp14:editId="173661C5">
+            <wp:extent cx="5274310" cy="2869565"/>
+            <wp:effectExtent l="0" t="0" r="2540" b="6985"/>
+            <wp:docPr id="24" name="图片 24"/>
             <wp:cNvGraphicFramePr>
               <a:graphicFrameLocks xmlns:a="http://schemas.openxmlformats.org/drawingml/2006/main" noChangeAspect="1"/>
             </wp:cNvGraphicFramePr>
@@ -1854,7 +1818,7 @@
                   <pic:spPr>
                     <a:xfrm>
                       <a:off x="0" y="0"/>
-                      <a:ext cx="5274310" cy="3366770"/>
+                      <a:ext cx="5274310" cy="2869565"/>
                     </a:xfrm>
                     <a:prstGeom prst="rect">
                       <a:avLst/>
@@ -1870,223 +1834,44 @@
     <w:p/>
     <w:p/>
     <w:p/>
+    <w:p/>
+    <w:p/>
+    <w:p/>
+    <w:p/>
+    <w:p/>
+    <w:p/>
     <w:p>
       <w:pPr>
         <w:pStyle w:val="1"/>
       </w:pPr>
       <w:r>
-        <w:t>Form.List</w:t>
-      </w:r>
-      <w:r>
-        <w:t>为字段提供数组化管理</w:t>
-      </w:r>
-      <w:r>
-        <w:rPr>
-          <w:rFonts w:hint="eastAsia"/>
-        </w:rPr>
-        <w:t>，</w:t>
-      </w:r>
-      <w:r>
-        <w:t>如何控制</w:t>
-      </w:r>
-      <w:r>
-        <w:rPr>
-          <w:rFonts w:hint="eastAsia"/>
-        </w:rPr>
-        <w:t>索引</w:t>
-      </w:r>
-    </w:p>
-    <w:p>
-      <w:pPr>
-        <w:pStyle w:val="2"/>
-        <w:shd w:val="clear" w:color="auto" w:fill="FFFFFF"/>
-        <w:spacing w:before="384" w:after="144" w:line="480" w:lineRule="atLeast"/>
-        <w:rPr>
-          <w:rFonts w:ascii="Segoe UI" w:hAnsi="Segoe UI" w:cs="Segoe UI"/>
-          <w:sz w:val="21"/>
-          <w:szCs w:val="21"/>
-        </w:rPr>
-      </w:pPr>
-      <w:r>
-        <w:rPr>
-          <w:rFonts w:ascii="Segoe UI" w:hAnsi="Segoe UI" w:cs="Segoe UI" w:hint="eastAsia"/>
-          <w:sz w:val="21"/>
-          <w:szCs w:val="21"/>
-        </w:rPr>
-        <w:t>中</w:t>
-      </w:r>
-      <w:r>
-        <w:rPr>
-          <w:rFonts w:ascii="Segoe UI" w:hAnsi="Segoe UI" w:cs="Segoe UI"/>
-          <w:sz w:val="21"/>
-          <w:szCs w:val="21"/>
-        </w:rPr>
+        <w:rPr>
+          <w:rFonts w:hint="eastAsia"/>
+        </w:rPr>
+        <w:t>动态增加</w:t>
+      </w:r>
+      <w:r>
         <w:t>的</w:t>
       </w:r>
       <w:r>
         <w:rPr>
-          <w:rFonts w:ascii="Segoe UI" w:hAnsi="Segoe UI" w:cs="Segoe UI" w:hint="eastAsia"/>
-          <w:sz w:val="21"/>
-          <w:szCs w:val="21"/>
-        </w:rPr>
-        <w:t xml:space="preserve"> </w:t>
-      </w:r>
-      <w:r>
-        <w:rPr>
-          <w:rFonts w:ascii="Segoe UI" w:hAnsi="Segoe UI" w:cs="Segoe UI"/>
-          <w:sz w:val="21"/>
-          <w:szCs w:val="21"/>
-        </w:rPr>
-        <w:t>field</w:t>
-      </w:r>
-      <w:r>
-        <w:rPr>
-          <w:rFonts w:ascii="Segoe UI" w:hAnsi="Segoe UI" w:cs="Segoe UI" w:hint="eastAsia"/>
-          <w:sz w:val="21"/>
-          <w:szCs w:val="21"/>
-        </w:rPr>
-        <w:t xml:space="preserve"> </w:t>
-      </w:r>
-      <w:r>
-        <w:rPr>
-          <w:rFonts w:ascii="Segoe UI" w:hAnsi="Segoe UI" w:cs="Segoe UI" w:hint="eastAsia"/>
-          <w:sz w:val="21"/>
-          <w:szCs w:val="21"/>
-        </w:rPr>
-        <w:t>如何</w:t>
-      </w:r>
-      <w:r>
-        <w:rPr>
-          <w:rFonts w:ascii="Segoe UI" w:hAnsi="Segoe UI" w:cs="Segoe UI"/>
-          <w:sz w:val="21"/>
-          <w:szCs w:val="21"/>
-        </w:rPr>
-        <w:t>正确控制</w:t>
-      </w:r>
-      <w:r>
-        <w:rPr>
-          <w:rFonts w:ascii="Segoe UI" w:hAnsi="Segoe UI" w:cs="Segoe UI" w:hint="eastAsia"/>
-          <w:sz w:val="21"/>
-          <w:szCs w:val="21"/>
-        </w:rPr>
-        <w:t>每个</w:t>
-      </w:r>
-      <w:r>
-        <w:rPr>
-          <w:rFonts w:ascii="Segoe UI" w:hAnsi="Segoe UI" w:cs="Segoe UI"/>
-          <w:sz w:val="21"/>
-          <w:szCs w:val="21"/>
-        </w:rPr>
-        <w:t>field</w:t>
-      </w:r>
-      <w:r>
-        <w:rPr>
-          <w:rFonts w:ascii="Segoe UI" w:hAnsi="Segoe UI" w:cs="Segoe UI" w:hint="eastAsia"/>
-          <w:sz w:val="21"/>
-          <w:szCs w:val="21"/>
+          <w:rFonts w:hint="eastAsia"/>
+        </w:rPr>
+        <w:t>form</w:t>
+      </w:r>
+      <w:r>
+        <w:rPr>
+          <w:rFonts w:hint="eastAsia"/>
         </w:rPr>
         <w:t>的</w:t>
       </w:r>
       <w:r>
-        <w:rPr>
-          <w:rFonts w:ascii="Segoe UI" w:hAnsi="Segoe UI" w:cs="Segoe UI"/>
-          <w:sz w:val="21"/>
-          <w:szCs w:val="21"/>
-        </w:rPr>
-        <w:t>增减，</w:t>
-      </w:r>
-      <w:r>
-        <w:rPr>
-          <w:rFonts w:ascii="Segoe UI" w:hAnsi="Segoe UI" w:cs="Segoe UI" w:hint="eastAsia"/>
-          <w:sz w:val="21"/>
-          <w:szCs w:val="21"/>
-        </w:rPr>
-        <w:t>应该</w:t>
-      </w:r>
-      <w:r>
-        <w:rPr>
-          <w:rFonts w:ascii="Segoe UI" w:hAnsi="Segoe UI" w:cs="Segoe UI"/>
-          <w:sz w:val="21"/>
-          <w:szCs w:val="21"/>
-        </w:rPr>
-        <w:t>用</w:t>
-      </w:r>
-      <w:r>
-        <w:rPr>
-          <w:rFonts w:ascii="Segoe UI" w:hAnsi="Segoe UI" w:cs="Segoe UI"/>
-          <w:sz w:val="21"/>
-          <w:szCs w:val="21"/>
-        </w:rPr>
-        <w:t xml:space="preserve">field.name </w:t>
-      </w:r>
-      <w:r>
-        <w:rPr>
-          <w:rFonts w:ascii="Segoe UI" w:hAnsi="Segoe UI" w:cs="Segoe UI" w:hint="eastAsia"/>
-          <w:sz w:val="21"/>
-          <w:szCs w:val="21"/>
-        </w:rPr>
-        <w:t>进行</w:t>
-      </w:r>
-      <w:r>
-        <w:rPr>
-          <w:rFonts w:ascii="Segoe UI" w:hAnsi="Segoe UI" w:cs="Segoe UI"/>
-          <w:sz w:val="21"/>
-          <w:szCs w:val="21"/>
-        </w:rPr>
-        <w:t>索引，</w:t>
-      </w:r>
-      <w:r>
-        <w:rPr>
-          <w:rFonts w:ascii="Segoe UI" w:hAnsi="Segoe UI" w:cs="Segoe UI"/>
-          <w:sz w:val="21"/>
-          <w:szCs w:val="21"/>
-        </w:rPr>
-        <w:t xml:space="preserve"> </w:t>
-      </w:r>
-      <w:r>
-        <w:rPr>
-          <w:rFonts w:ascii="Segoe UI" w:hAnsi="Segoe UI" w:cs="Segoe UI" w:hint="eastAsia"/>
-          <w:sz w:val="21"/>
-          <w:szCs w:val="21"/>
-        </w:rPr>
-        <w:t>而</w:t>
-      </w:r>
-      <w:r>
-        <w:rPr>
-          <w:rFonts w:ascii="Segoe UI" w:hAnsi="Segoe UI" w:cs="Segoe UI"/>
-          <w:sz w:val="21"/>
-          <w:szCs w:val="21"/>
-        </w:rPr>
-        <w:t>不该用</w:t>
-      </w:r>
-      <w:r>
-        <w:rPr>
-          <w:rFonts w:ascii="Segoe UI" w:hAnsi="Segoe UI" w:cs="Segoe UI" w:hint="eastAsia"/>
-          <w:sz w:val="21"/>
-          <w:szCs w:val="21"/>
-        </w:rPr>
-        <w:t xml:space="preserve"> </w:t>
-      </w:r>
-      <w:r>
-        <w:rPr>
-          <w:rFonts w:ascii="Segoe UI" w:hAnsi="Segoe UI" w:cs="Segoe UI"/>
-          <w:sz w:val="21"/>
-          <w:szCs w:val="21"/>
-        </w:rPr>
-        <w:t>field.key</w:t>
-      </w:r>
-    </w:p>
-    <w:p>
-      <w:r>
-        <w:rPr>
-          <w:rFonts w:hint="eastAsia"/>
-        </w:rPr>
-        <w:t>否则</w:t>
-      </w:r>
-      <w:r>
-        <w:t>容易出现下面问题</w:t>
-      </w:r>
-    </w:p>
+        <w:t>删除逻辑一般写法</w:t>
+      </w:r>
+    </w:p>
+    <w:p/>
+    <w:p/>
+    <w:p/>
     <w:p>
       <w:r>
         <w:rPr>
@@ -2094,10 +1879,10 @@
         </w:rPr>
         <w:lastRenderedPageBreak/>
         <w:drawing>
-          <wp:inline distT="0" distB="0" distL="0" distR="0" wp14:anchorId="426EEA35" wp14:editId="6E937833">
-            <wp:extent cx="5274310" cy="3220085"/>
-            <wp:effectExtent l="0" t="0" r="2540" b="0"/>
-            <wp:docPr id="26" name="图片 26"/>
+          <wp:inline distT="0" distB="0" distL="0" distR="0" wp14:anchorId="5D4081FA" wp14:editId="5A2F4796">
+            <wp:extent cx="5274310" cy="3366770"/>
+            <wp:effectExtent l="0" t="0" r="2540" b="5080"/>
+            <wp:docPr id="25" name="图片 25"/>
             <wp:cNvGraphicFramePr>
               <a:graphicFrameLocks xmlns:a="http://schemas.openxmlformats.org/drawingml/2006/main" noChangeAspect="1"/>
             </wp:cNvGraphicFramePr>
@@ -2117,7 +1902,7 @@
                   <pic:spPr>
                     <a:xfrm>
                       <a:off x="0" y="0"/>
-                      <a:ext cx="5274310" cy="3220085"/>
+                      <a:ext cx="5274310" cy="3366770"/>
                     </a:xfrm>
                     <a:prstGeom prst="rect">
                       <a:avLst/>
@@ -2130,16 +1915,237 @@
         </w:drawing>
       </w:r>
     </w:p>
+    <w:p/>
+    <w:p/>
+    <w:p/>
+    <w:p>
+      <w:pPr>
+        <w:pStyle w:val="1"/>
+      </w:pPr>
+      <w:r>
+        <w:t>Form.List</w:t>
+      </w:r>
+      <w:r>
+        <w:t>为字段提供数组化管理</w:t>
+      </w:r>
+      <w:r>
+        <w:rPr>
+          <w:rFonts w:hint="eastAsia"/>
+        </w:rPr>
+        <w:t>，</w:t>
+      </w:r>
+      <w:r>
+        <w:t>如何控制</w:t>
+      </w:r>
+      <w:r>
+        <w:rPr>
+          <w:rFonts w:hint="eastAsia"/>
+        </w:rPr>
+        <w:t>索引</w:t>
+      </w:r>
+    </w:p>
+    <w:p>
+      <w:pPr>
+        <w:pStyle w:val="2"/>
+        <w:shd w:val="clear" w:color="auto" w:fill="FFFFFF"/>
+        <w:spacing w:before="384" w:after="144" w:line="480" w:lineRule="atLeast"/>
+        <w:rPr>
+          <w:rFonts w:ascii="Segoe UI" w:hAnsi="Segoe UI" w:cs="Segoe UI"/>
+          <w:sz w:val="21"/>
+          <w:szCs w:val="21"/>
+        </w:rPr>
+      </w:pPr>
+      <w:r>
+        <w:rPr>
+          <w:rFonts w:ascii="Segoe UI" w:hAnsi="Segoe UI" w:cs="Segoe UI" w:hint="eastAsia"/>
+          <w:sz w:val="21"/>
+          <w:szCs w:val="21"/>
+        </w:rPr>
+        <w:t>中</w:t>
+      </w:r>
+      <w:r>
+        <w:rPr>
+          <w:rFonts w:ascii="Segoe UI" w:hAnsi="Segoe UI" w:cs="Segoe UI"/>
+          <w:sz w:val="21"/>
+          <w:szCs w:val="21"/>
+        </w:rPr>
+        <w:t>的</w:t>
+      </w:r>
+      <w:r>
+        <w:rPr>
+          <w:rFonts w:ascii="Segoe UI" w:hAnsi="Segoe UI" w:cs="Segoe UI" w:hint="eastAsia"/>
+          <w:sz w:val="21"/>
+          <w:szCs w:val="21"/>
+        </w:rPr>
+        <w:t xml:space="preserve"> </w:t>
+      </w:r>
+      <w:r>
+        <w:rPr>
+          <w:rFonts w:ascii="Segoe UI" w:hAnsi="Segoe UI" w:cs="Segoe UI"/>
+          <w:sz w:val="21"/>
+          <w:szCs w:val="21"/>
+        </w:rPr>
+        <w:t>field</w:t>
+      </w:r>
+      <w:r>
+        <w:rPr>
+          <w:rFonts w:ascii="Segoe UI" w:hAnsi="Segoe UI" w:cs="Segoe UI" w:hint="eastAsia"/>
+          <w:sz w:val="21"/>
+          <w:szCs w:val="21"/>
+        </w:rPr>
+        <w:t xml:space="preserve"> </w:t>
+      </w:r>
+      <w:r>
+        <w:rPr>
+          <w:rFonts w:ascii="Segoe UI" w:hAnsi="Segoe UI" w:cs="Segoe UI" w:hint="eastAsia"/>
+          <w:sz w:val="21"/>
+          <w:szCs w:val="21"/>
+        </w:rPr>
+        <w:t>如何</w:t>
+      </w:r>
+      <w:r>
+        <w:rPr>
+          <w:rFonts w:ascii="Segoe UI" w:hAnsi="Segoe UI" w:cs="Segoe UI"/>
+          <w:sz w:val="21"/>
+          <w:szCs w:val="21"/>
+        </w:rPr>
+        <w:t>正确控制</w:t>
+      </w:r>
+      <w:r>
+        <w:rPr>
+          <w:rFonts w:ascii="Segoe UI" w:hAnsi="Segoe UI" w:cs="Segoe UI" w:hint="eastAsia"/>
+          <w:sz w:val="21"/>
+          <w:szCs w:val="21"/>
+        </w:rPr>
+        <w:t>每个</w:t>
+      </w:r>
+      <w:r>
+        <w:rPr>
+          <w:rFonts w:ascii="Segoe UI" w:hAnsi="Segoe UI" w:cs="Segoe UI"/>
+          <w:sz w:val="21"/>
+          <w:szCs w:val="21"/>
+        </w:rPr>
+        <w:t>field</w:t>
+      </w:r>
+      <w:r>
+        <w:rPr>
+          <w:rFonts w:ascii="Segoe UI" w:hAnsi="Segoe UI" w:cs="Segoe UI" w:hint="eastAsia"/>
+          <w:sz w:val="21"/>
+          <w:szCs w:val="21"/>
+        </w:rPr>
+        <w:t>的</w:t>
+      </w:r>
+      <w:r>
+        <w:rPr>
+          <w:rFonts w:ascii="Segoe UI" w:hAnsi="Segoe UI" w:cs="Segoe UI"/>
+          <w:sz w:val="21"/>
+          <w:szCs w:val="21"/>
+        </w:rPr>
+        <w:t>增减，</w:t>
+      </w:r>
+      <w:r>
+        <w:rPr>
+          <w:rFonts w:ascii="Segoe UI" w:hAnsi="Segoe UI" w:cs="Segoe UI" w:hint="eastAsia"/>
+          <w:sz w:val="21"/>
+          <w:szCs w:val="21"/>
+        </w:rPr>
+        <w:t>应该</w:t>
+      </w:r>
+      <w:r>
+        <w:rPr>
+          <w:rFonts w:ascii="Segoe UI" w:hAnsi="Segoe UI" w:cs="Segoe UI"/>
+          <w:sz w:val="21"/>
+          <w:szCs w:val="21"/>
+        </w:rPr>
+        <w:t>用</w:t>
+      </w:r>
+      <w:r>
+        <w:rPr>
+          <w:rFonts w:ascii="Segoe UI" w:hAnsi="Segoe UI" w:cs="Segoe UI"/>
+          <w:sz w:val="21"/>
+          <w:szCs w:val="21"/>
+        </w:rPr>
+        <w:t xml:space="preserve">field.name </w:t>
+      </w:r>
+      <w:r>
+        <w:rPr>
+          <w:rFonts w:ascii="Segoe UI" w:hAnsi="Segoe UI" w:cs="Segoe UI" w:hint="eastAsia"/>
+          <w:sz w:val="21"/>
+          <w:szCs w:val="21"/>
+        </w:rPr>
+        <w:t>进行</w:t>
+      </w:r>
+      <w:r>
+        <w:rPr>
+          <w:rFonts w:ascii="Segoe UI" w:hAnsi="Segoe UI" w:cs="Segoe UI"/>
+          <w:sz w:val="21"/>
+          <w:szCs w:val="21"/>
+        </w:rPr>
+        <w:t>索引，</w:t>
+      </w:r>
+      <w:r>
+        <w:rPr>
+          <w:rFonts w:ascii="Segoe UI" w:hAnsi="Segoe UI" w:cs="Segoe UI"/>
+          <w:sz w:val="21"/>
+          <w:szCs w:val="21"/>
+        </w:rPr>
+        <w:t xml:space="preserve"> </w:t>
+      </w:r>
+      <w:r>
+        <w:rPr>
+          <w:rFonts w:ascii="Segoe UI" w:hAnsi="Segoe UI" w:cs="Segoe UI" w:hint="eastAsia"/>
+          <w:sz w:val="21"/>
+          <w:szCs w:val="21"/>
+        </w:rPr>
+        <w:t>而</w:t>
+      </w:r>
+      <w:r>
+        <w:rPr>
+          <w:rFonts w:ascii="Segoe UI" w:hAnsi="Segoe UI" w:cs="Segoe UI"/>
+          <w:sz w:val="21"/>
+          <w:szCs w:val="21"/>
+        </w:rPr>
+        <w:t>不该用</w:t>
+      </w:r>
+      <w:r>
+        <w:rPr>
+          <w:rFonts w:ascii="Segoe UI" w:hAnsi="Segoe UI" w:cs="Segoe UI" w:hint="eastAsia"/>
+          <w:sz w:val="21"/>
+          <w:szCs w:val="21"/>
+        </w:rPr>
+        <w:t xml:space="preserve"> </w:t>
+      </w:r>
+      <w:r>
+        <w:rPr>
+          <w:rFonts w:ascii="Segoe UI" w:hAnsi="Segoe UI" w:cs="Segoe UI"/>
+          <w:sz w:val="21"/>
+          <w:szCs w:val="21"/>
+        </w:rPr>
+        <w:t>field.key</w:t>
+      </w:r>
+    </w:p>
+    <w:p>
+      <w:r>
+        <w:rPr>
+          <w:rFonts w:hint="eastAsia"/>
+        </w:rPr>
+        <w:t>否则</w:t>
+      </w:r>
+      <w:r>
+        <w:t>容易出现下面问题</w:t>
+      </w:r>
+    </w:p>
     <w:p>
       <w:r>
         <w:rPr>
           <w:noProof/>
         </w:rPr>
+        <w:lastRenderedPageBreak/>
         <w:drawing>
-          <wp:inline distT="0" distB="0" distL="0" distR="0" wp14:anchorId="7D509C1B" wp14:editId="3D789A74">
-            <wp:extent cx="5274310" cy="1668145"/>
-            <wp:effectExtent l="0" t="0" r="2540" b="8255"/>
-            <wp:docPr id="27" name="图片 27"/>
+          <wp:inline distT="0" distB="0" distL="0" distR="0" wp14:anchorId="426EEA35" wp14:editId="6E937833">
+            <wp:extent cx="5274310" cy="3220085"/>
+            <wp:effectExtent l="0" t="0" r="2540" b="0"/>
+            <wp:docPr id="26" name="图片 26"/>
             <wp:cNvGraphicFramePr>
               <a:graphicFrameLocks xmlns:a="http://schemas.openxmlformats.org/drawingml/2006/main" noChangeAspect="1"/>
             </wp:cNvGraphicFramePr>
@@ -2159,7 +2165,7 @@
                   <pic:spPr>
                     <a:xfrm>
                       <a:off x="0" y="0"/>
-                      <a:ext cx="5274310" cy="1668145"/>
+                      <a:ext cx="5274310" cy="3220085"/>
                     </a:xfrm>
                     <a:prstGeom prst="rect">
                       <a:avLst/>
@@ -2172,52 +2178,16 @@
         </w:drawing>
       </w:r>
     </w:p>
-    <w:p/>
-    <w:p/>
-    <w:p/>
-    <w:p>
-      <w:pPr>
-        <w:pStyle w:val="1"/>
-      </w:pPr>
-      <w:r>
-        <w:rPr>
-          <w:rFonts w:hint="eastAsia"/>
-        </w:rPr>
-        <w:lastRenderedPageBreak/>
-        <w:t>动态</w:t>
-      </w:r>
-      <w:r>
-        <w:t>添加</w:t>
-      </w:r>
-      <w:r>
-        <w:rPr>
-          <w:rFonts w:hint="eastAsia"/>
-        </w:rPr>
-        <w:t>表单</w:t>
-      </w:r>
-      <w:r>
-        <w:t>的元素后</w:t>
-      </w:r>
-      <w:r>
-        <w:rPr>
-          <w:rFonts w:hint="eastAsia"/>
-        </w:rPr>
-        <w:t>，</w:t>
-      </w:r>
-      <w:r>
-        <w:t>滚动条问题</w:t>
-      </w:r>
-    </w:p>
     <w:p>
       <w:r>
         <w:rPr>
           <w:noProof/>
         </w:rPr>
         <w:drawing>
-          <wp:inline distT="0" distB="0" distL="0" distR="0" wp14:anchorId="30181264" wp14:editId="1127414F">
-            <wp:extent cx="5274310" cy="3605530"/>
-            <wp:effectExtent l="0" t="0" r="2540" b="0"/>
-            <wp:docPr id="29" name="图片 29"/>
+          <wp:inline distT="0" distB="0" distL="0" distR="0" wp14:anchorId="7D509C1B" wp14:editId="3D789A74">
+            <wp:extent cx="5274310" cy="1668145"/>
+            <wp:effectExtent l="0" t="0" r="2540" b="8255"/>
+            <wp:docPr id="27" name="图片 27"/>
             <wp:cNvGraphicFramePr>
               <a:graphicFrameLocks xmlns:a="http://schemas.openxmlformats.org/drawingml/2006/main" noChangeAspect="1"/>
             </wp:cNvGraphicFramePr>
@@ -2237,7 +2207,7 @@
                   <pic:spPr>
                     <a:xfrm>
                       <a:off x="0" y="0"/>
-                      <a:ext cx="5274310" cy="3605530"/>
+                      <a:ext cx="5274310" cy="1668145"/>
                     </a:xfrm>
                     <a:prstGeom prst="rect">
                       <a:avLst/>
@@ -2250,16 +2220,52 @@
         </w:drawing>
       </w:r>
     </w:p>
+    <w:p/>
+    <w:p/>
+    <w:p/>
+    <w:p>
+      <w:pPr>
+        <w:pStyle w:val="1"/>
+      </w:pPr>
+      <w:r>
+        <w:rPr>
+          <w:rFonts w:hint="eastAsia"/>
+        </w:rPr>
+        <w:lastRenderedPageBreak/>
+        <w:t>动态</w:t>
+      </w:r>
+      <w:r>
+        <w:t>添加</w:t>
+      </w:r>
+      <w:r>
+        <w:rPr>
+          <w:rFonts w:hint="eastAsia"/>
+        </w:rPr>
+        <w:t>表单</w:t>
+      </w:r>
+      <w:r>
+        <w:t>的元素后</w:t>
+      </w:r>
+      <w:r>
+        <w:rPr>
+          <w:rFonts w:hint="eastAsia"/>
+        </w:rPr>
+        <w:t>，</w:t>
+      </w:r>
+      <w:r>
+        <w:t>滚动条问题</w:t>
+      </w:r>
+    </w:p>
     <w:p>
       <w:r>
         <w:rPr>
           <w:noProof/>
         </w:rPr>
         <w:drawing>
-          <wp:inline distT="0" distB="0" distL="0" distR="0" wp14:anchorId="7F657E86" wp14:editId="63BD65C6">
-            <wp:extent cx="5274310" cy="1449070"/>
+          <wp:inline distT="0" distB="0" distL="0" distR="0" wp14:anchorId="30181264" wp14:editId="1127414F">
+            <wp:extent cx="5274310" cy="3605530"/>
             <wp:effectExtent l="0" t="0" r="2540" b="0"/>
-            <wp:docPr id="28" name="图片 28"/>
+            <wp:docPr id="29" name="图片 29"/>
             <wp:cNvGraphicFramePr>
               <a:graphicFrameLocks xmlns:a="http://schemas.openxmlformats.org/drawingml/2006/main" noChangeAspect="1"/>
             </wp:cNvGraphicFramePr>
@@ -2279,7 +2285,7 @@
                   <pic:spPr>
                     <a:xfrm>
                       <a:off x="0" y="0"/>
-                      <a:ext cx="5274310" cy="1449070"/>
+                      <a:ext cx="5274310" cy="3605530"/>
                     </a:xfrm>
                     <a:prstGeom prst="rect">
                       <a:avLst/>
@@ -2295,124 +2301,13 @@
     <w:p>
       <w:r>
         <w:rPr>
-          <w:rFonts w:hint="eastAsia"/>
-        </w:rPr>
-        <w:t>顺序</w:t>
-      </w:r>
-      <w:r>
-        <w:t>是这样的</w:t>
-      </w:r>
-    </w:p>
-    <w:p>
-      <w:r>
-        <w:t>1.A</w:t>
-      </w:r>
-      <w:r>
-        <w:rPr>
-          <w:rFonts w:hint="eastAsia"/>
-        </w:rPr>
-        <w:t>dd(</w:t>
-      </w:r>
-      <w:r>
-        <w:t>)</w:t>
-      </w:r>
-    </w:p>
-    <w:p>
-      <w:r>
-        <w:rPr>
-          <w:rFonts w:hint="eastAsia"/>
-        </w:rPr>
-        <w:t>2.</w:t>
-      </w:r>
-      <w:r>
-        <w:rPr>
-          <w:rFonts w:hint="eastAsia"/>
-        </w:rPr>
-        <w:t>计算</w:t>
-      </w:r>
-      <w:r>
-        <w:t>滚动条位置，</w:t>
-      </w:r>
-    </w:p>
-    <w:p>
-      <w:r>
-        <w:rPr>
-          <w:rFonts w:hint="eastAsia"/>
-        </w:rPr>
-        <w:t>3.</w:t>
-      </w:r>
-      <w:r>
-        <w:rPr>
-          <w:rFonts w:hint="eastAsia"/>
-        </w:rPr>
-        <w:t>调整</w:t>
-      </w:r>
-      <w:r>
-        <w:t>滚</w:t>
-      </w:r>
-      <w:r>
-        <w:rPr>
-          <w:rFonts w:hint="eastAsia"/>
-        </w:rPr>
-        <w:t>动</w:t>
-      </w:r>
-      <w:r>
-        <w:t>条位置，</w:t>
-      </w:r>
-    </w:p>
-    <w:p>
-      <w:r>
-        <w:rPr>
-          <w:rFonts w:hint="eastAsia"/>
-        </w:rPr>
-        <w:t>4.</w:t>
-      </w:r>
-      <w:r>
-        <w:rPr>
-          <w:rFonts w:hint="eastAsia"/>
-        </w:rPr>
-        <w:t>添加</w:t>
-      </w:r>
-      <w:r>
-        <w:t>节点渲染</w:t>
-      </w:r>
-    </w:p>
-    <w:p/>
-    <w:p/>
-    <w:p>
-      <w:r>
-        <w:rPr>
-          <w:rFonts w:hint="eastAsia"/>
-        </w:rPr>
-        <w:t>所以</w:t>
-      </w:r>
-      <w:r>
-        <w:t>，不应该在这里调整滚动条，而是应该在渲染后。</w:t>
-      </w:r>
-    </w:p>
-    <w:p/>
-    <w:p>
-      <w:r>
-        <w:rPr>
-          <w:rFonts w:hint="eastAsia"/>
-        </w:rPr>
-        <w:t>所以</w:t>
-      </w:r>
-      <w:r>
-        <w:t>解决方案：</w:t>
-      </w:r>
-    </w:p>
-    <w:p>
-      <w:r>
-        <w:rPr>
           <w:noProof/>
         </w:rPr>
-        <w:lastRenderedPageBreak/>
         <w:drawing>
-          <wp:inline distT="0" distB="0" distL="0" distR="0" wp14:anchorId="241C9DAC" wp14:editId="5027853E">
-            <wp:extent cx="5274310" cy="2275205"/>
+          <wp:inline distT="0" distB="0" distL="0" distR="0" wp14:anchorId="7F657E86" wp14:editId="63BD65C6">
+            <wp:extent cx="5274310" cy="1449070"/>
             <wp:effectExtent l="0" t="0" r="2540" b="0"/>
-            <wp:docPr id="31" name="图片 31"/>
+            <wp:docPr id="28" name="图片 28"/>
             <wp:cNvGraphicFramePr>
               <a:graphicFrameLocks xmlns:a="http://schemas.openxmlformats.org/drawingml/2006/main" noChangeAspect="1"/>
             </wp:cNvGraphicFramePr>
@@ -2432,7 +2327,7 @@
                   <pic:spPr>
                     <a:xfrm>
                       <a:off x="0" y="0"/>
-                      <a:ext cx="5274310" cy="2275205"/>
+                      <a:ext cx="5274310" cy="1449070"/>
                     </a:xfrm>
                     <a:prstGeom prst="rect">
                       <a:avLst/>
@@ -2448,13 +2343,124 @@
     <w:p>
       <w:r>
         <w:rPr>
+          <w:rFonts w:hint="eastAsia"/>
+        </w:rPr>
+        <w:t>顺序</w:t>
+      </w:r>
+      <w:r>
+        <w:t>是这样的</w:t>
+      </w:r>
+    </w:p>
+    <w:p>
+      <w:r>
+        <w:t>1.A</w:t>
+      </w:r>
+      <w:r>
+        <w:rPr>
+          <w:rFonts w:hint="eastAsia"/>
+        </w:rPr>
+        <w:t>dd(</w:t>
+      </w:r>
+      <w:r>
+        <w:t>)</w:t>
+      </w:r>
+    </w:p>
+    <w:p>
+      <w:r>
+        <w:rPr>
+          <w:rFonts w:hint="eastAsia"/>
+        </w:rPr>
+        <w:t>2.</w:t>
+      </w:r>
+      <w:r>
+        <w:rPr>
+          <w:rFonts w:hint="eastAsia"/>
+        </w:rPr>
+        <w:t>计算</w:t>
+      </w:r>
+      <w:r>
+        <w:t>滚动条位置，</w:t>
+      </w:r>
+    </w:p>
+    <w:p>
+      <w:r>
+        <w:rPr>
+          <w:rFonts w:hint="eastAsia"/>
+        </w:rPr>
+        <w:t>3.</w:t>
+      </w:r>
+      <w:r>
+        <w:rPr>
+          <w:rFonts w:hint="eastAsia"/>
+        </w:rPr>
+        <w:t>调整</w:t>
+      </w:r>
+      <w:r>
+        <w:t>滚</w:t>
+      </w:r>
+      <w:r>
+        <w:rPr>
+          <w:rFonts w:hint="eastAsia"/>
+        </w:rPr>
+        <w:t>动</w:t>
+      </w:r>
+      <w:r>
+        <w:t>条位置，</w:t>
+      </w:r>
+    </w:p>
+    <w:p>
+      <w:r>
+        <w:rPr>
+          <w:rFonts w:hint="eastAsia"/>
+        </w:rPr>
+        <w:t>4.</w:t>
+      </w:r>
+      <w:r>
+        <w:rPr>
+          <w:rFonts w:hint="eastAsia"/>
+        </w:rPr>
+        <w:t>添加</w:t>
+      </w:r>
+      <w:r>
+        <w:t>节点渲染</w:t>
+      </w:r>
+    </w:p>
+    <w:p/>
+    <w:p/>
+    <w:p>
+      <w:r>
+        <w:rPr>
+          <w:rFonts w:hint="eastAsia"/>
+        </w:rPr>
+        <w:t>所以</w:t>
+      </w:r>
+      <w:r>
+        <w:t>，不应该在这里调整滚动条，而是应该在渲染后。</w:t>
+      </w:r>
+    </w:p>
+    <w:p/>
+    <w:p>
+      <w:r>
+        <w:rPr>
+          <w:rFonts w:hint="eastAsia"/>
+        </w:rPr>
+        <w:t>所以</w:t>
+      </w:r>
+      <w:r>
+        <w:t>解决方案：</w:t>
+      </w:r>
+    </w:p>
+    <w:p>
+      <w:r>
+        <w:rPr>
           <w:noProof/>
         </w:rPr>
+        <w:lastRenderedPageBreak/>
         <w:drawing>
-          <wp:inline distT="0" distB="0" distL="0" distR="0" wp14:anchorId="4A1C6741" wp14:editId="46DCA4E5">
-            <wp:extent cx="4124325" cy="1162050"/>
-            <wp:effectExtent l="0" t="0" r="9525" b="0"/>
-            <wp:docPr id="30" name="图片 30"/>
+          <wp:inline distT="0" distB="0" distL="0" distR="0" wp14:anchorId="241C9DAC" wp14:editId="5027853E">
+            <wp:extent cx="5274310" cy="2275205"/>
+            <wp:effectExtent l="0" t="0" r="2540" b="0"/>
+            <wp:docPr id="31" name="图片 31"/>
             <wp:cNvGraphicFramePr>
               <a:graphicFrameLocks xmlns:a="http://schemas.openxmlformats.org/drawingml/2006/main" noChangeAspect="1"/>
             </wp:cNvGraphicFramePr>
@@ -2474,7 +2480,7 @@
                   <pic:spPr>
                     <a:xfrm>
                       <a:off x="0" y="0"/>
-                      <a:ext cx="4124325" cy="1162050"/>
+                      <a:ext cx="5274310" cy="2275205"/>
                     </a:xfrm>
                     <a:prstGeom prst="rect">
                       <a:avLst/>
@@ -2487,53 +2493,16 @@
         </w:drawing>
       </w:r>
     </w:p>
-    <w:p/>
-    <w:p/>
-    <w:p>
-      <w:pPr>
-        <w:pStyle w:val="1"/>
-      </w:pPr>
-      <w:r>
-        <w:rPr>
-          <w:rFonts w:hint="eastAsia"/>
-        </w:rPr>
-        <w:t>气泡</w:t>
-      </w:r>
-      <w:r>
-        <w:t>提示框，别忘了要取消内部</w:t>
-      </w:r>
-      <w:r>
-        <w:rPr>
-          <w:rFonts w:hint="eastAsia"/>
-        </w:rPr>
-        <w:t>button</w:t>
-      </w:r>
-      <w:r>
-        <w:rPr>
-          <w:rFonts w:hint="eastAsia"/>
-        </w:rPr>
-        <w:t>的</w:t>
-      </w:r>
-      <w:r>
-        <w:t>onClick</w:t>
-      </w:r>
-      <w:r>
-        <w:rPr>
-          <w:rFonts w:hint="eastAsia"/>
-        </w:rPr>
-        <w:t>事件</w:t>
-      </w:r>
-    </w:p>
     <w:p>
       <w:r>
         <w:rPr>
           <w:noProof/>
         </w:rPr>
         <w:drawing>
-          <wp:inline distT="0" distB="0" distL="0" distR="0" wp14:anchorId="4DF2A370" wp14:editId="7EF82AF0">
-            <wp:extent cx="5274310" cy="3469005"/>
-            <wp:effectExtent l="0" t="0" r="2540" b="0"/>
-            <wp:docPr id="32" name="图片 32"/>
+          <wp:inline distT="0" distB="0" distL="0" distR="0" wp14:anchorId="4A1C6741" wp14:editId="46DCA4E5">
+            <wp:extent cx="4124325" cy="1162050"/>
+            <wp:effectExtent l="0" t="0" r="9525" b="0"/>
+            <wp:docPr id="30" name="图片 30"/>
             <wp:cNvGraphicFramePr>
               <a:graphicFrameLocks xmlns:a="http://schemas.openxmlformats.org/drawingml/2006/main" noChangeAspect="1"/>
             </wp:cNvGraphicFramePr>
@@ -2553,7 +2522,7 @@
                   <pic:spPr>
                     <a:xfrm>
                       <a:off x="0" y="0"/>
-                      <a:ext cx="5274310" cy="3469005"/>
+                      <a:ext cx="4124325" cy="1162050"/>
                     </a:xfrm>
                     <a:prstGeom prst="rect">
                       <a:avLst/>
@@ -2568,352 +2537,51 @@
     </w:p>
     <w:p/>
     <w:p/>
-    <w:p/>
     <w:p>
       <w:pPr>
         <w:pStyle w:val="1"/>
       </w:pPr>
       <w:r>
-        <w:t>N</w:t>
-      </w:r>
-      <w:r>
-        <w:rPr>
-          <w:rFonts w:hint="eastAsia"/>
-        </w:rPr>
-        <w:t xml:space="preserve">ginx </w:t>
-      </w:r>
-      <w:r>
-        <w:rPr>
-          <w:rFonts w:hint="eastAsia"/>
-        </w:rPr>
-        <w:t>部署，</w:t>
-      </w:r>
-      <w:r>
-        <w:t>刷新</w:t>
-      </w:r>
-      <w:r>
-        <w:rPr>
-          <w:rFonts w:hint="eastAsia"/>
-        </w:rPr>
-        <w:t>404</w:t>
-      </w:r>
-    </w:p>
-    <w:p/>
-    <w:p>
-      <w:pPr>
-        <w:widowControl/>
-        <w:jc w:val="left"/>
-        <w:rPr>
-          <w:rFonts w:ascii="Lucida Console" w:eastAsia="宋体" w:hAnsi="Lucida Console" w:cs="宋体"/>
-          <w:color w:val="314659"/>
-          <w:kern w:val="0"/>
-          <w:szCs w:val="21"/>
-          <w:shd w:val="clear" w:color="auto" w:fill="F2F4F5"/>
-        </w:rPr>
-      </w:pPr>
-      <w:r>
-        <w:rPr>
-          <w:rFonts w:ascii="Lucida Console" w:eastAsia="宋体" w:hAnsi="Lucida Console" w:cs="宋体"/>
-          <w:color w:val="314659"/>
-          <w:kern w:val="0"/>
-          <w:szCs w:val="21"/>
-          <w:shd w:val="clear" w:color="auto" w:fill="F2F4F5"/>
-        </w:rPr>
-        <w:t xml:space="preserve">    location / {</w:t>
-      </w:r>
-    </w:p>
-    <w:p>
-      <w:pPr>
-        <w:widowControl/>
-        <w:jc w:val="left"/>
-        <w:rPr>
-          <w:rFonts w:ascii="Lucida Console" w:eastAsia="宋体" w:hAnsi="Lucida Console" w:cs="宋体"/>
-          <w:color w:val="314659"/>
-          <w:kern w:val="0"/>
-          <w:szCs w:val="21"/>
-          <w:shd w:val="clear" w:color="auto" w:fill="F2F4F5"/>
-        </w:rPr>
-      </w:pPr>
-      <w:r>
-        <w:rPr>
-          <w:rFonts w:ascii="Lucida Console" w:eastAsia="宋体" w:hAnsi="Lucida Console" w:cs="宋体"/>
-          <w:color w:val="314659"/>
-          <w:kern w:val="0"/>
-          <w:szCs w:val="21"/>
-          <w:shd w:val="clear" w:color="auto" w:fill="F2F4F5"/>
-        </w:rPr>
-        <w:t xml:space="preserve">        # </w:t>
-      </w:r>
-      <w:r>
-        <w:rPr>
-          <w:rFonts w:ascii="Lucida Console" w:eastAsia="宋体" w:hAnsi="Lucida Console" w:cs="宋体"/>
-          <w:color w:val="314659"/>
-          <w:kern w:val="0"/>
-          <w:szCs w:val="21"/>
-          <w:shd w:val="clear" w:color="auto" w:fill="F2F4F5"/>
-        </w:rPr>
-        <w:t>用于配合</w:t>
-      </w:r>
-      <w:r>
-        <w:rPr>
-          <w:rFonts w:ascii="Lucida Console" w:eastAsia="宋体" w:hAnsi="Lucida Console" w:cs="宋体"/>
-          <w:color w:val="314659"/>
-          <w:kern w:val="0"/>
-          <w:szCs w:val="21"/>
-          <w:shd w:val="clear" w:color="auto" w:fill="F2F4F5"/>
-        </w:rPr>
-        <w:t xml:space="preserve"> browserHistory</w:t>
-      </w:r>
-      <w:r>
-        <w:rPr>
-          <w:rFonts w:ascii="Lucida Console" w:eastAsia="宋体" w:hAnsi="Lucida Console" w:cs="宋体"/>
-          <w:color w:val="314659"/>
-          <w:kern w:val="0"/>
-          <w:szCs w:val="21"/>
-          <w:shd w:val="clear" w:color="auto" w:fill="F2F4F5"/>
-        </w:rPr>
-        <w:t>使用</w:t>
-      </w:r>
-    </w:p>
-    <w:p>
-      <w:pPr>
-        <w:widowControl/>
-        <w:jc w:val="left"/>
-        <w:rPr>
-          <w:rFonts w:ascii="Lucida Console" w:eastAsia="宋体" w:hAnsi="Lucida Console" w:cs="宋体"/>
-          <w:color w:val="314659"/>
-          <w:kern w:val="0"/>
-          <w:szCs w:val="21"/>
-          <w:shd w:val="clear" w:color="auto" w:fill="F2F4F5"/>
-        </w:rPr>
-      </w:pPr>
-      <w:r>
-        <w:rPr>
-          <w:rFonts w:ascii="Lucida Console" w:eastAsia="宋体" w:hAnsi="Lucida Console" w:cs="宋体"/>
-          <w:color w:val="314659"/>
-          <w:kern w:val="0"/>
-          <w:szCs w:val="21"/>
-          <w:shd w:val="clear" w:color="auto" w:fill="F2F4F5"/>
-        </w:rPr>
-        <w:t xml:space="preserve">        try_files $uri $uri/ /index.html;</w:t>
-      </w:r>
-    </w:p>
-    <w:p>
-      <w:pPr>
-        <w:widowControl/>
-        <w:jc w:val="left"/>
-        <w:rPr>
-          <w:rFonts w:ascii="Lucida Console" w:eastAsia="宋体" w:hAnsi="Lucida Console" w:cs="宋体"/>
-          <w:color w:val="314659"/>
-          <w:kern w:val="0"/>
-          <w:szCs w:val="21"/>
-          <w:shd w:val="clear" w:color="auto" w:fill="F2F4F5"/>
-        </w:rPr>
-      </w:pPr>
-    </w:p>
-    <w:p>
-      <w:pPr>
-        <w:widowControl/>
-        <w:jc w:val="left"/>
-        <w:rPr>
-          <w:rFonts w:ascii="Lucida Console" w:eastAsia="宋体" w:hAnsi="Lucida Console" w:cs="宋体"/>
-          <w:color w:val="314659"/>
-          <w:kern w:val="0"/>
-          <w:szCs w:val="21"/>
-          <w:shd w:val="clear" w:color="auto" w:fill="F2F4F5"/>
-        </w:rPr>
-      </w:pPr>
-      <w:r>
-        <w:rPr>
-          <w:rFonts w:ascii="Lucida Console" w:eastAsia="宋体" w:hAnsi="Lucida Console" w:cs="宋体"/>
-          <w:color w:val="314659"/>
-          <w:kern w:val="0"/>
-          <w:szCs w:val="21"/>
-          <w:shd w:val="clear" w:color="auto" w:fill="F2F4F5"/>
-        </w:rPr>
-        <w:t xml:space="preserve">        # </w:t>
-      </w:r>
-      <w:r>
-        <w:rPr>
-          <w:rFonts w:ascii="Lucida Console" w:eastAsia="宋体" w:hAnsi="Lucida Console" w:cs="宋体"/>
-          <w:color w:val="314659"/>
-          <w:kern w:val="0"/>
-          <w:szCs w:val="21"/>
-          <w:shd w:val="clear" w:color="auto" w:fill="F2F4F5"/>
-        </w:rPr>
-        <w:t>如果有资源，建议使用</w:t>
-      </w:r>
-      <w:r>
-        <w:rPr>
-          <w:rFonts w:ascii="Lucida Console" w:eastAsia="宋体" w:hAnsi="Lucida Console" w:cs="宋体"/>
-          <w:color w:val="314659"/>
-          <w:kern w:val="0"/>
-          <w:szCs w:val="21"/>
-          <w:shd w:val="clear" w:color="auto" w:fill="F2F4F5"/>
-        </w:rPr>
-        <w:t xml:space="preserve"> https + http2</w:t>
-      </w:r>
-      <w:r>
-        <w:rPr>
-          <w:rFonts w:ascii="Lucida Console" w:eastAsia="宋体" w:hAnsi="Lucida Console" w:cs="宋体"/>
-          <w:color w:val="314659"/>
-          <w:kern w:val="0"/>
-          <w:szCs w:val="21"/>
-          <w:shd w:val="clear" w:color="auto" w:fill="F2F4F5"/>
-        </w:rPr>
-        <w:t>，配合按需加载可以获得更好的体验</w:t>
-      </w:r>
-    </w:p>
-    <w:p>
-      <w:pPr>
-        <w:widowControl/>
-        <w:jc w:val="left"/>
-        <w:rPr>
-          <w:rFonts w:ascii="Lucida Console" w:eastAsia="宋体" w:hAnsi="Lucida Console" w:cs="宋体"/>
-          <w:color w:val="314659"/>
-          <w:kern w:val="0"/>
-          <w:szCs w:val="21"/>
-          <w:shd w:val="clear" w:color="auto" w:fill="F2F4F5"/>
-        </w:rPr>
-      </w:pPr>
-      <w:r>
-        <w:rPr>
-          <w:rFonts w:ascii="Lucida Console" w:eastAsia="宋体" w:hAnsi="Lucida Console" w:cs="宋体"/>
-          <w:color w:val="314659"/>
-          <w:kern w:val="0"/>
-          <w:szCs w:val="21"/>
-          <w:shd w:val="clear" w:color="auto" w:fill="F2F4F5"/>
-        </w:rPr>
-        <w:t xml:space="preserve">        # rewrite ^/(.*)$ https://preview.pro.ant.design/$1 permanent;</w:t>
-      </w:r>
-    </w:p>
-    <w:p>
-      <w:pPr>
-        <w:widowControl/>
-        <w:jc w:val="left"/>
-        <w:rPr>
-          <w:rFonts w:ascii="Lucida Console" w:eastAsia="宋体" w:hAnsi="Lucida Console" w:cs="宋体"/>
-          <w:color w:val="314659"/>
-          <w:kern w:val="0"/>
-          <w:szCs w:val="21"/>
-          <w:shd w:val="clear" w:color="auto" w:fill="F2F4F5"/>
-        </w:rPr>
-      </w:pPr>
-    </w:p>
-    <w:p>
-      <w:pPr>
-        <w:ind w:firstLine="420"/>
-        <w:rPr>
-          <w:rFonts w:ascii="Lucida Console" w:eastAsia="宋体" w:hAnsi="Lucida Console" w:cs="宋体"/>
-          <w:color w:val="314659"/>
-          <w:kern w:val="0"/>
-          <w:szCs w:val="21"/>
-          <w:shd w:val="clear" w:color="auto" w:fill="F2F4F5"/>
-        </w:rPr>
-      </w:pPr>
-      <w:r>
-        <w:rPr>
-          <w:rFonts w:ascii="Lucida Console" w:eastAsia="宋体" w:hAnsi="Lucida Console" w:cs="宋体"/>
-          <w:color w:val="314659"/>
-          <w:kern w:val="0"/>
-          <w:szCs w:val="21"/>
-          <w:shd w:val="clear" w:color="auto" w:fill="F2F4F5"/>
-        </w:rPr>
-        <w:t>}</w:t>
-      </w:r>
-    </w:p>
-    <w:p>
-      <w:pPr>
-        <w:ind w:firstLine="420"/>
-        <w:rPr>
-          <w:rFonts w:ascii="Lucida Console" w:eastAsia="宋体" w:hAnsi="Lucida Console" w:cs="宋体"/>
-          <w:color w:val="314659"/>
-          <w:kern w:val="0"/>
-          <w:szCs w:val="21"/>
-          <w:shd w:val="clear" w:color="auto" w:fill="F2F4F5"/>
-        </w:rPr>
-      </w:pPr>
-    </w:p>
-    <w:p>
-      <w:pPr>
-        <w:ind w:firstLine="420"/>
-      </w:pPr>
-    </w:p>
-    <w:p>
-      <w:pPr>
-        <w:pStyle w:val="1"/>
-      </w:pPr>
-      <w:r>
-        <w:rPr>
-          <w:rFonts w:hint="eastAsia"/>
-        </w:rPr>
-        <w:t>表单</w:t>
-      </w:r>
-      <w:r>
-        <w:t>中的</w:t>
-      </w:r>
-      <w:r>
-        <w:t>S</w:t>
-      </w:r>
-      <w:r>
-        <w:rPr>
-          <w:rFonts w:hint="eastAsia"/>
-        </w:rPr>
-        <w:t>elect</w:t>
-      </w:r>
-      <w:r>
-        <w:rPr>
-          <w:rFonts w:hint="eastAsia"/>
-        </w:rPr>
-        <w:t>组件</w:t>
-      </w:r>
-      <w:r>
+        <w:rPr>
+          <w:rFonts w:hint="eastAsia"/>
+        </w:rPr>
+        <w:t>气泡</w:t>
+      </w:r>
+      <w:r>
+        <w:t>提示框，别忘了要取消内部</w:t>
+      </w:r>
+      <w:r>
+        <w:rPr>
+          <w:rFonts w:hint="eastAsia"/>
+        </w:rPr>
+        <w:t>button</w:t>
+      </w:r>
+      <w:r>
+        <w:rPr>
+          <w:rFonts w:hint="eastAsia"/>
+        </w:rPr>
         <w:t>的</w:t>
       </w:r>
       <w:r>
-        <w:rPr>
-          <w:rFonts w:hint="eastAsia"/>
-        </w:rPr>
-        <w:t>value</w:t>
-      </w:r>
-      <w:r>
-        <w:rPr>
-          <w:rFonts w:hint="eastAsia"/>
-        </w:rPr>
-        <w:t>值怎么</w:t>
-      </w:r>
-      <w:r>
-        <w:t>不索引</w:t>
-      </w:r>
-    </w:p>
-    <w:p>
-      <w:pPr>
-        <w:ind w:firstLine="420"/>
-      </w:pPr>
-    </w:p>
-    <w:p>
-      <w:pPr>
-        <w:ind w:firstLine="420"/>
-      </w:pPr>
-    </w:p>
-    <w:p>
-      <w:pPr>
-        <w:ind w:firstLine="420"/>
-      </w:pPr>
-    </w:p>
-    <w:p>
-      <w:pPr>
-        <w:ind w:firstLine="420"/>
-      </w:pPr>
+        <w:t>onClick</w:t>
+      </w:r>
+      <w:r>
+        <w:rPr>
+          <w:rFonts w:hint="eastAsia"/>
+        </w:rPr>
+        <w:t>事件</w:t>
+      </w:r>
+    </w:p>
+    <w:p>
       <w:r>
         <w:rPr>
           <w:noProof/>
         </w:rPr>
         <w:drawing>
-          <wp:inline distT="0" distB="0" distL="0" distR="0" wp14:anchorId="14DE36AF" wp14:editId="639EE231">
-            <wp:extent cx="5274310" cy="1796415"/>
+          <wp:inline distT="0" distB="0" distL="0" distR="0" wp14:anchorId="4DF2A370" wp14:editId="7EF82AF0">
+            <wp:extent cx="5274310" cy="3469005"/>
             <wp:effectExtent l="0" t="0" r="2540" b="0"/>
-            <wp:docPr id="33" name="图片 33"/>
+            <wp:docPr id="32" name="图片 32"/>
             <wp:cNvGraphicFramePr>
               <a:graphicFrameLocks xmlns:a="http://schemas.openxmlformats.org/drawingml/2006/main" noChangeAspect="1"/>
             </wp:cNvGraphicFramePr>
@@ -2933,7 +2601,7 @@
                   <pic:spPr>
                     <a:xfrm>
                       <a:off x="0" y="0"/>
-                      <a:ext cx="5274310" cy="1796415"/>
+                      <a:ext cx="5274310" cy="3469005"/>
                     </a:xfrm>
                     <a:prstGeom prst="rect">
                       <a:avLst/>
@@ -2946,14 +2614,272 @@
         </w:drawing>
       </w:r>
     </w:p>
+    <w:p/>
+    <w:p/>
+    <w:p/>
+    <w:p>
+      <w:pPr>
+        <w:pStyle w:val="1"/>
+      </w:pPr>
+      <w:r>
+        <w:t>N</w:t>
+      </w:r>
+      <w:r>
+        <w:rPr>
+          <w:rFonts w:hint="eastAsia"/>
+        </w:rPr>
+        <w:t xml:space="preserve">ginx </w:t>
+      </w:r>
+      <w:r>
+        <w:rPr>
+          <w:rFonts w:hint="eastAsia"/>
+        </w:rPr>
+        <w:t>部署，</w:t>
+      </w:r>
+      <w:r>
+        <w:t>刷新</w:t>
+      </w:r>
+      <w:r>
+        <w:rPr>
+          <w:rFonts w:hint="eastAsia"/>
+        </w:rPr>
+        <w:t>404</w:t>
+      </w:r>
+    </w:p>
+    <w:p/>
+    <w:p>
+      <w:pPr>
+        <w:widowControl/>
+        <w:jc w:val="left"/>
+        <w:rPr>
+          <w:rFonts w:ascii="Lucida Console" w:eastAsia="宋体" w:hAnsi="Lucida Console" w:cs="宋体"/>
+          <w:color w:val="314659"/>
+          <w:kern w:val="0"/>
+          <w:szCs w:val="21"/>
+          <w:shd w:val="clear" w:color="auto" w:fill="F2F4F5"/>
+        </w:rPr>
+      </w:pPr>
+      <w:r>
+        <w:rPr>
+          <w:rFonts w:ascii="Lucida Console" w:eastAsia="宋体" w:hAnsi="Lucida Console" w:cs="宋体"/>
+          <w:color w:val="314659"/>
+          <w:kern w:val="0"/>
+          <w:szCs w:val="21"/>
+          <w:shd w:val="clear" w:color="auto" w:fill="F2F4F5"/>
+        </w:rPr>
+        <w:t xml:space="preserve">    location / {</w:t>
+      </w:r>
+    </w:p>
+    <w:p>
+      <w:pPr>
+        <w:widowControl/>
+        <w:jc w:val="left"/>
+        <w:rPr>
+          <w:rFonts w:ascii="Lucida Console" w:eastAsia="宋体" w:hAnsi="Lucida Console" w:cs="宋体"/>
+          <w:color w:val="314659"/>
+          <w:kern w:val="0"/>
+          <w:szCs w:val="21"/>
+          <w:shd w:val="clear" w:color="auto" w:fill="F2F4F5"/>
+        </w:rPr>
+      </w:pPr>
+      <w:r>
+        <w:rPr>
+          <w:rFonts w:ascii="Lucida Console" w:eastAsia="宋体" w:hAnsi="Lucida Console" w:cs="宋体"/>
+          <w:color w:val="314659"/>
+          <w:kern w:val="0"/>
+          <w:szCs w:val="21"/>
+          <w:shd w:val="clear" w:color="auto" w:fill="F2F4F5"/>
+        </w:rPr>
+        <w:t xml:space="preserve">        # </w:t>
+      </w:r>
+      <w:r>
+        <w:rPr>
+          <w:rFonts w:ascii="Lucida Console" w:eastAsia="宋体" w:hAnsi="Lucida Console" w:cs="宋体"/>
+          <w:color w:val="314659"/>
+          <w:kern w:val="0"/>
+          <w:szCs w:val="21"/>
+          <w:shd w:val="clear" w:color="auto" w:fill="F2F4F5"/>
+        </w:rPr>
+        <w:t>用于配合</w:t>
+      </w:r>
+      <w:r>
+        <w:rPr>
+          <w:rFonts w:ascii="Lucida Console" w:eastAsia="宋体" w:hAnsi="Lucida Console" w:cs="宋体"/>
+          <w:color w:val="314659"/>
+          <w:kern w:val="0"/>
+          <w:szCs w:val="21"/>
+          <w:shd w:val="clear" w:color="auto" w:fill="F2F4F5"/>
+        </w:rPr>
+        <w:t xml:space="preserve"> browserHistory</w:t>
+      </w:r>
+      <w:r>
+        <w:rPr>
+          <w:rFonts w:ascii="Lucida Console" w:eastAsia="宋体" w:hAnsi="Lucida Console" w:cs="宋体"/>
+          <w:color w:val="314659"/>
+          <w:kern w:val="0"/>
+          <w:szCs w:val="21"/>
+          <w:shd w:val="clear" w:color="auto" w:fill="F2F4F5"/>
+        </w:rPr>
+        <w:t>使用</w:t>
+      </w:r>
+    </w:p>
+    <w:p>
+      <w:pPr>
+        <w:widowControl/>
+        <w:jc w:val="left"/>
+        <w:rPr>
+          <w:rFonts w:ascii="Lucida Console" w:eastAsia="宋体" w:hAnsi="Lucida Console" w:cs="宋体"/>
+          <w:color w:val="314659"/>
+          <w:kern w:val="0"/>
+          <w:szCs w:val="21"/>
+          <w:shd w:val="clear" w:color="auto" w:fill="F2F4F5"/>
+        </w:rPr>
+      </w:pPr>
+      <w:r>
+        <w:rPr>
+          <w:rFonts w:ascii="Lucida Console" w:eastAsia="宋体" w:hAnsi="Lucida Console" w:cs="宋体"/>
+          <w:color w:val="314659"/>
+          <w:kern w:val="0"/>
+          <w:szCs w:val="21"/>
+          <w:shd w:val="clear" w:color="auto" w:fill="F2F4F5"/>
+        </w:rPr>
+        <w:t xml:space="preserve">        try_files $uri $uri/ /index.html;</w:t>
+      </w:r>
+    </w:p>
+    <w:p>
+      <w:pPr>
+        <w:widowControl/>
+        <w:jc w:val="left"/>
+        <w:rPr>
+          <w:rFonts w:ascii="Lucida Console" w:eastAsia="宋体" w:hAnsi="Lucida Console" w:cs="宋体"/>
+          <w:color w:val="314659"/>
+          <w:kern w:val="0"/>
+          <w:szCs w:val="21"/>
+          <w:shd w:val="clear" w:color="auto" w:fill="F2F4F5"/>
+        </w:rPr>
+      </w:pPr>
+    </w:p>
+    <w:p>
+      <w:pPr>
+        <w:widowControl/>
+        <w:jc w:val="left"/>
+        <w:rPr>
+          <w:rFonts w:ascii="Lucida Console" w:eastAsia="宋体" w:hAnsi="Lucida Console" w:cs="宋体"/>
+          <w:color w:val="314659"/>
+          <w:kern w:val="0"/>
+          <w:szCs w:val="21"/>
+          <w:shd w:val="clear" w:color="auto" w:fill="F2F4F5"/>
+        </w:rPr>
+      </w:pPr>
+      <w:r>
+        <w:rPr>
+          <w:rFonts w:ascii="Lucida Console" w:eastAsia="宋体" w:hAnsi="Lucida Console" w:cs="宋体"/>
+          <w:color w:val="314659"/>
+          <w:kern w:val="0"/>
+          <w:szCs w:val="21"/>
+          <w:shd w:val="clear" w:color="auto" w:fill="F2F4F5"/>
+        </w:rPr>
+        <w:t xml:space="preserve">        # </w:t>
+      </w:r>
+      <w:r>
+        <w:rPr>
+          <w:rFonts w:ascii="Lucida Console" w:eastAsia="宋体" w:hAnsi="Lucida Console" w:cs="宋体"/>
+          <w:color w:val="314659"/>
+          <w:kern w:val="0"/>
+          <w:szCs w:val="21"/>
+          <w:shd w:val="clear" w:color="auto" w:fill="F2F4F5"/>
+        </w:rPr>
+        <w:t>如果有资源，建议使用</w:t>
+      </w:r>
+      <w:r>
+        <w:rPr>
+          <w:rFonts w:ascii="Lucida Console" w:eastAsia="宋体" w:hAnsi="Lucida Console" w:cs="宋体"/>
+          <w:color w:val="314659"/>
+          <w:kern w:val="0"/>
+          <w:szCs w:val="21"/>
+          <w:shd w:val="clear" w:color="auto" w:fill="F2F4F5"/>
+        </w:rPr>
+        <w:t xml:space="preserve"> https + http2</w:t>
+      </w:r>
+      <w:r>
+        <w:rPr>
+          <w:rFonts w:ascii="Lucida Console" w:eastAsia="宋体" w:hAnsi="Lucida Console" w:cs="宋体"/>
+          <w:color w:val="314659"/>
+          <w:kern w:val="0"/>
+          <w:szCs w:val="21"/>
+          <w:shd w:val="clear" w:color="auto" w:fill="F2F4F5"/>
+        </w:rPr>
+        <w:t>，配合按需加载可以获得更好的体验</w:t>
+      </w:r>
+    </w:p>
+    <w:p>
+      <w:pPr>
+        <w:widowControl/>
+        <w:jc w:val="left"/>
+        <w:rPr>
+          <w:rFonts w:ascii="Lucida Console" w:eastAsia="宋体" w:hAnsi="Lucida Console" w:cs="宋体"/>
+          <w:color w:val="314659"/>
+          <w:kern w:val="0"/>
+          <w:szCs w:val="21"/>
+          <w:shd w:val="clear" w:color="auto" w:fill="F2F4F5"/>
+        </w:rPr>
+      </w:pPr>
+      <w:r>
+        <w:rPr>
+          <w:rFonts w:ascii="Lucida Console" w:eastAsia="宋体" w:hAnsi="Lucida Console" w:cs="宋体"/>
+          <w:color w:val="314659"/>
+          <w:kern w:val="0"/>
+          <w:szCs w:val="21"/>
+          <w:shd w:val="clear" w:color="auto" w:fill="F2F4F5"/>
+        </w:rPr>
+        <w:t xml:space="preserve">        # rewrite ^/(.*)$ https://preview.pro.ant.design/$1 permanent;</w:t>
+      </w:r>
+    </w:p>
+    <w:p>
+      <w:pPr>
+        <w:widowControl/>
+        <w:jc w:val="left"/>
+        <w:rPr>
+          <w:rFonts w:ascii="Lucida Console" w:eastAsia="宋体" w:hAnsi="Lucida Console" w:cs="宋体"/>
+          <w:color w:val="314659"/>
+          <w:kern w:val="0"/>
+          <w:szCs w:val="21"/>
+          <w:shd w:val="clear" w:color="auto" w:fill="F2F4F5"/>
+        </w:rPr>
+      </w:pPr>
+    </w:p>
     <w:p>
       <w:pPr>
         <w:ind w:firstLine="420"/>
-      </w:pPr>
+        <w:rPr>
+          <w:rFonts w:ascii="Lucida Console" w:eastAsia="宋体" w:hAnsi="Lucida Console" w:cs="宋体"/>
+          <w:color w:val="314659"/>
+          <w:kern w:val="0"/>
+          <w:szCs w:val="21"/>
+          <w:shd w:val="clear" w:color="auto" w:fill="F2F4F5"/>
+        </w:rPr>
+      </w:pPr>
+      <w:r>
+        <w:rPr>
+          <w:rFonts w:ascii="Lucida Console" w:eastAsia="宋体" w:hAnsi="Lucida Console" w:cs="宋体"/>
+          <w:color w:val="314659"/>
+          <w:kern w:val="0"/>
+          <w:szCs w:val="21"/>
+          <w:shd w:val="clear" w:color="auto" w:fill="F2F4F5"/>
+        </w:rPr>
+        <w:t>}</w:t>
+      </w:r>
     </w:p>
     <w:p>
       <w:pPr>
         <w:ind w:firstLine="420"/>
+        <w:rPr>
+          <w:rFonts w:ascii="Lucida Console" w:eastAsia="宋体" w:hAnsi="Lucida Console" w:cs="宋体"/>
+          <w:color w:val="314659"/>
+          <w:kern w:val="0"/>
+          <w:szCs w:val="21"/>
+          <w:shd w:val="clear" w:color="auto" w:fill="F2F4F5"/>
+        </w:rPr>
       </w:pPr>
     </w:p>
     <w:p>
@@ -2963,6 +2889,53 @@
     </w:p>
     <w:p>
       <w:pPr>
+        <w:pStyle w:val="1"/>
+      </w:pPr>
+      <w:r>
+        <w:rPr>
+          <w:rFonts w:hint="eastAsia"/>
+        </w:rPr>
+        <w:t>表单</w:t>
+      </w:r>
+      <w:r>
+        <w:t>中的</w:t>
+      </w:r>
+      <w:r>
+        <w:t>S</w:t>
+      </w:r>
+      <w:r>
+        <w:rPr>
+          <w:rFonts w:hint="eastAsia"/>
+        </w:rPr>
+        <w:t>elect</w:t>
+      </w:r>
+      <w:r>
+        <w:rPr>
+          <w:rFonts w:hint="eastAsia"/>
+        </w:rPr>
+        <w:t>组件</w:t>
+      </w:r>
+      <w:r>
+        <w:t>的</w:t>
+      </w:r>
+      <w:r>
+        <w:rPr>
+          <w:rFonts w:hint="eastAsia"/>
+        </w:rPr>
+        <w:t>value</w:t>
+      </w:r>
+      <w:r>
+        <w:rPr>
+          <w:rFonts w:hint="eastAsia"/>
+        </w:rPr>
+        <w:t>值怎么</w:t>
+      </w:r>
+      <w:r>
+        <w:t>不索引</w:t>
+      </w:r>
+    </w:p>
+    <w:p>
+      <w:pPr>
         <w:ind w:firstLine="420"/>
       </w:pPr>
     </w:p>
@@ -2980,44 +2953,15 @@
       <w:pPr>
         <w:ind w:firstLine="420"/>
       </w:pPr>
-    </w:p>
-    <w:p>
-      <w:pPr>
-        <w:pStyle w:val="1"/>
-      </w:pPr>
-      <w:r>
-        <w:lastRenderedPageBreak/>
-        <w:t>S</w:t>
-      </w:r>
-      <w:r>
-        <w:rPr>
-          <w:rFonts w:hint="eastAsia"/>
-        </w:rPr>
-        <w:t xml:space="preserve">elect </w:t>
-      </w:r>
-      <w:r>
-        <w:rPr>
-          <w:rFonts w:hint="eastAsia"/>
-        </w:rPr>
-        <w:t>无法</w:t>
-      </w:r>
-      <w:r>
-        <w:t>自动改表单？？？？？？</w:t>
-      </w:r>
-    </w:p>
-    <w:p>
-      <w:pPr>
-        <w:ind w:firstLine="420"/>
-      </w:pPr>
       <w:r>
         <w:rPr>
           <w:noProof/>
         </w:rPr>
         <w:drawing>
-          <wp:inline distT="0" distB="0" distL="0" distR="0" wp14:anchorId="068D4C1A" wp14:editId="4C860604">
-            <wp:extent cx="5274310" cy="1583690"/>
+          <wp:inline distT="0" distB="0" distL="0" distR="0" wp14:anchorId="14DE36AF" wp14:editId="639EE231">
+            <wp:extent cx="5274310" cy="1796415"/>
             <wp:effectExtent l="0" t="0" r="2540" b="0"/>
-            <wp:docPr id="34" name="图片 34"/>
+            <wp:docPr id="33" name="图片 33"/>
             <wp:cNvGraphicFramePr>
               <a:graphicFrameLocks xmlns:a="http://schemas.openxmlformats.org/drawingml/2006/main" noChangeAspect="1"/>
             </wp:cNvGraphicFramePr>
@@ -3037,7 +2981,7 @@
                   <pic:spPr>
                     <a:xfrm>
                       <a:off x="0" y="0"/>
-                      <a:ext cx="5274310" cy="1583690"/>
+                      <a:ext cx="5274310" cy="1796415"/>
                     </a:xfrm>
                     <a:prstGeom prst="rect">
                       <a:avLst/>
@@ -3062,31 +3006,51 @@
     </w:p>
     <w:p>
       <w:pPr>
+        <w:ind w:firstLine="420"/>
+      </w:pPr>
+    </w:p>
+    <w:p>
+      <w:pPr>
+        <w:ind w:firstLine="420"/>
+      </w:pPr>
+    </w:p>
+    <w:p>
+      <w:pPr>
+        <w:ind w:firstLine="420"/>
+      </w:pPr>
+    </w:p>
+    <w:p>
+      <w:pPr>
+        <w:ind w:firstLine="420"/>
+      </w:pPr>
+    </w:p>
+    <w:p>
+      <w:pPr>
+        <w:ind w:firstLine="420"/>
+      </w:pPr>
+    </w:p>
+    <w:p>
+      <w:pPr>
         <w:pStyle w:val="1"/>
       </w:pPr>
       <w:r>
-        <w:rPr>
-          <w:rFonts w:hint="eastAsia"/>
-        </w:rPr>
-        <w:t>Table</w:t>
-      </w:r>
-      <w:r>
-        <w:rPr>
-          <w:rFonts w:hint="eastAsia"/>
-        </w:rPr>
-        <w:t>怎么</w:t>
-      </w:r>
-      <w:r>
-        <w:t>会出现左</w:t>
-      </w:r>
-      <w:r>
-        <w:rPr>
-          <w:rFonts w:hint="eastAsia"/>
-        </w:rPr>
-        <w:t>不</w:t>
-      </w:r>
-      <w:r>
-        <w:t>对齐？</w:t>
+        <w:lastRenderedPageBreak/>
+        <w:t>S</w:t>
+      </w:r>
+      <w:r>
+        <w:rPr>
+          <w:rFonts w:hint="eastAsia"/>
+        </w:rPr>
+        <w:t xml:space="preserve">elect </w:t>
+      </w:r>
+      <w:r>
+        <w:rPr>
+          <w:rFonts w:hint="eastAsia"/>
+        </w:rPr>
+        <w:t>无法</w:t>
+      </w:r>
+      <w:r>
+        <w:t>自动改表单？？？？？？</w:t>
       </w:r>
     </w:p>
     <w:p>
@@ -3098,10 +3062,10 @@
           <w:noProof/>
         </w:rPr>
         <w:drawing>
-          <wp:inline distT="0" distB="0" distL="0" distR="0" wp14:anchorId="272D056D" wp14:editId="332905D8">
-            <wp:extent cx="5274310" cy="4488815"/>
-            <wp:effectExtent l="0" t="0" r="2540" b="6985"/>
-            <wp:docPr id="35" name="图片 35"/>
+          <wp:inline distT="0" distB="0" distL="0" distR="0" wp14:anchorId="068D4C1A" wp14:editId="4C860604">
+            <wp:extent cx="5274310" cy="1583690"/>
+            <wp:effectExtent l="0" t="0" r="2540" b="0"/>
+            <wp:docPr id="34" name="图片 34"/>
             <wp:cNvGraphicFramePr>
               <a:graphicFrameLocks xmlns:a="http://schemas.openxmlformats.org/drawingml/2006/main" noChangeAspect="1"/>
             </wp:cNvGraphicFramePr>
@@ -3121,7 +3085,7 @@
                   <pic:spPr>
                     <a:xfrm>
                       <a:off x="0" y="0"/>
-                      <a:ext cx="5274310" cy="4488815"/>
+                      <a:ext cx="5274310" cy="1583690"/>
                     </a:xfrm>
                     <a:prstGeom prst="rect">
                       <a:avLst/>
@@ -3138,33 +3102,6 @@
       <w:pPr>
         <w:ind w:firstLine="420"/>
       </w:pPr>
-      <w:r>
-        <w:rPr>
-          <w:rFonts w:hint="eastAsia"/>
-        </w:rPr>
-        <w:t>不设置</w:t>
-      </w:r>
-      <w:r>
-        <w:rPr>
-          <w:rFonts w:hint="eastAsia"/>
-        </w:rPr>
-        <w:t>width</w:t>
-      </w:r>
-      <w:r>
-        <w:rPr>
-          <w:rFonts w:hint="eastAsia"/>
-        </w:rPr>
-        <w:t>，不</w:t>
-      </w:r>
-      <w:r>
-        <w:t>设</w:t>
-      </w:r>
-      <w:r>
-        <w:rPr>
-          <w:rFonts w:hint="eastAsia"/>
-        </w:rPr>
-        <w:t>fixed</w:t>
-      </w:r>
     </w:p>
     <w:p>
       <w:pPr>
@@ -3173,45 +3110,46 @@
     </w:p>
     <w:p>
       <w:pPr>
+        <w:pStyle w:val="1"/>
+      </w:pPr>
+      <w:r>
+        <w:rPr>
+          <w:rFonts w:hint="eastAsia"/>
+        </w:rPr>
+        <w:t>Table</w:t>
+      </w:r>
+      <w:r>
+        <w:rPr>
+          <w:rFonts w:hint="eastAsia"/>
+        </w:rPr>
+        <w:t>怎么</w:t>
+      </w:r>
+      <w:r>
+        <w:t>会出现左</w:t>
+      </w:r>
+      <w:r>
+        <w:rPr>
+          <w:rFonts w:hint="eastAsia"/>
+        </w:rPr>
+        <w:t>不</w:t>
+      </w:r>
+      <w:r>
+        <w:t>对齐？</w:t>
+      </w:r>
+    </w:p>
+    <w:p>
+      <w:pPr>
         <w:ind w:firstLine="420"/>
       </w:pPr>
-    </w:p>
-    <w:p>
-      <w:pPr>
-        <w:ind w:firstLine="420"/>
-        <w:rPr>
-          <w:rFonts w:hint="eastAsia"/>
-        </w:rPr>
-      </w:pPr>
-      <w:r>
-        <w:rPr>
-          <w:rFonts w:hint="eastAsia"/>
-        </w:rPr>
-        <w:lastRenderedPageBreak/>
-        <w:t>如何引入</w:t>
-      </w:r>
-      <w:r>
-        <w:rPr>
-          <w:rFonts w:hint="eastAsia"/>
-        </w:rPr>
-        <w:t>json</w:t>
-      </w:r>
-      <w:bookmarkStart w:id="0" w:name="_GoBack"/>
-      <w:bookmarkEnd w:id="0"/>
-    </w:p>
-    <w:p>
-      <w:pPr>
-        <w:ind w:firstLine="420"/>
-      </w:pPr>
       <w:r>
         <w:rPr>
           <w:noProof/>
         </w:rPr>
         <w:drawing>
-          <wp:inline distT="0" distB="0" distL="0" distR="0" wp14:anchorId="628FF7D6" wp14:editId="23152EEF">
-            <wp:extent cx="4953000" cy="2505075"/>
-            <wp:effectExtent l="0" t="0" r="0" b="9525"/>
-            <wp:docPr id="36" name="图片 36"/>
+          <wp:inline distT="0" distB="0" distL="0" distR="0" wp14:anchorId="272D056D" wp14:editId="332905D8">
+            <wp:extent cx="5274310" cy="4488815"/>
+            <wp:effectExtent l="0" t="0" r="2540" b="6985"/>
+            <wp:docPr id="35" name="图片 35"/>
             <wp:cNvGraphicFramePr>
               <a:graphicFrameLocks xmlns:a="http://schemas.openxmlformats.org/drawingml/2006/main" noChangeAspect="1"/>
             </wp:cNvGraphicFramePr>
@@ -3231,6 +3169,111 @@
                   <pic:spPr>
                     <a:xfrm>
                       <a:off x="0" y="0"/>
+                      <a:ext cx="5274310" cy="4488815"/>
+                    </a:xfrm>
+                    <a:prstGeom prst="rect">
+                      <a:avLst/>
+                    </a:prstGeom>
+                  </pic:spPr>
+                </pic:pic>
+              </a:graphicData>
+            </a:graphic>
+          </wp:inline>
+        </w:drawing>
+      </w:r>
+    </w:p>
+    <w:p>
+      <w:pPr>
+        <w:ind w:firstLine="420"/>
+      </w:pPr>
+      <w:r>
+        <w:rPr>
+          <w:rFonts w:hint="eastAsia"/>
+        </w:rPr>
+        <w:t>不设置</w:t>
+      </w:r>
+      <w:r>
+        <w:rPr>
+          <w:rFonts w:hint="eastAsia"/>
+        </w:rPr>
+        <w:t>width</w:t>
+      </w:r>
+      <w:r>
+        <w:rPr>
+          <w:rFonts w:hint="eastAsia"/>
+        </w:rPr>
+        <w:t>，不</w:t>
+      </w:r>
+      <w:r>
+        <w:t>设</w:t>
+      </w:r>
+      <w:r>
+        <w:rPr>
+          <w:rFonts w:hint="eastAsia"/>
+        </w:rPr>
+        <w:t>fixed</w:t>
+      </w:r>
+    </w:p>
+    <w:p>
+      <w:pPr>
+        <w:ind w:firstLine="420"/>
+      </w:pPr>
+    </w:p>
+    <w:p>
+      <w:pPr>
+        <w:ind w:firstLine="420"/>
+      </w:pPr>
+    </w:p>
+    <w:p>
+      <w:pPr>
+        <w:ind w:firstLine="420"/>
+      </w:pPr>
+      <w:r>
+        <w:rPr>
+          <w:rFonts w:hint="eastAsia"/>
+        </w:rPr>
+        <w:lastRenderedPageBreak/>
+        <w:t>如何引入</w:t>
+      </w:r>
+      <w:r>
+        <w:rPr>
+          <w:rFonts w:hint="eastAsia"/>
+        </w:rPr>
+        <w:t>json</w:t>
+      </w:r>
+    </w:p>
+    <w:p>
+      <w:pPr>
+        <w:ind w:firstLine="420"/>
+      </w:pPr>
+      <w:r>
+        <w:rPr>
+          <w:noProof/>
+        </w:rPr>
+        <w:drawing>
+          <wp:inline distT="0" distB="0" distL="0" distR="0" wp14:anchorId="628FF7D6" wp14:editId="23152EEF">
+            <wp:extent cx="4953000" cy="2505075"/>
+            <wp:effectExtent l="0" t="0" r="0" b="9525"/>
+            <wp:docPr id="36" name="图片 36"/>
+            <wp:cNvGraphicFramePr>
+              <a:graphicFrameLocks xmlns:a="http://schemas.openxmlformats.org/drawingml/2006/main" noChangeAspect="1"/>
+            </wp:cNvGraphicFramePr>
+            <a:graphic xmlns:a="http://schemas.openxmlformats.org/drawingml/2006/main">
+              <a:graphicData uri="http://schemas.openxmlformats.org/drawingml/2006/picture">
+                <pic:pic xmlns:pic="http://schemas.openxmlformats.org/drawingml/2006/picture">
+                  <pic:nvPicPr>
+                    <pic:cNvPr id="1" name=""/>
+                    <pic:cNvPicPr/>
+                  </pic:nvPicPr>
+                  <pic:blipFill>
+                    <a:blip r:embed="rId44"/>
+                    <a:stretch>
+                      <a:fillRect/>
+                    </a:stretch>
+                  </pic:blipFill>
+                  <pic:spPr>
+                    <a:xfrm>
+                      <a:off x="0" y="0"/>
                       <a:ext cx="4953000" cy="2505075"/>
                     </a:xfrm>
                     <a:prstGeom prst="rect">
@@ -3247,10 +3290,83 @@
     <w:p>
       <w:pPr>
         <w:ind w:firstLine="420"/>
-        <w:rPr>
-          <w:rFonts w:hint="eastAsia"/>
-        </w:rPr>
-      </w:pPr>
+      </w:pPr>
+    </w:p>
+    <w:p>
+      <w:pPr>
+        <w:ind w:firstLine="420"/>
+      </w:pPr>
+    </w:p>
+    <w:p>
+      <w:pPr>
+        <w:ind w:firstLine="420"/>
+      </w:pPr>
+    </w:p>
+    <w:p>
+      <w:pPr>
+        <w:ind w:firstLine="420"/>
+      </w:pPr>
+    </w:p>
+    <w:p>
+      <w:pPr>
+        <w:ind w:firstLine="420"/>
+      </w:pPr>
+      <w:r>
+        <w:rPr>
+          <w:noProof/>
+        </w:rPr>
+        <w:drawing>
+          <wp:inline distT="0" distB="0" distL="0" distR="0" wp14:anchorId="5D1EAFA9" wp14:editId="669462C8">
+            <wp:extent cx="5274310" cy="1433195"/>
+            <wp:effectExtent l="0" t="0" r="2540" b="0"/>
+            <wp:docPr id="37" name="图片 37"/>
+            <wp:cNvGraphicFramePr>
+              <a:graphicFrameLocks xmlns:a="http://schemas.openxmlformats.org/drawingml/2006/main" noChangeAspect="1"/>
+            </wp:cNvGraphicFramePr>
+            <a:graphic xmlns:a="http://schemas.openxmlformats.org/drawingml/2006/main">
+              <a:graphicData uri="http://schemas.openxmlformats.org/drawingml/2006/picture">
+                <pic:pic xmlns:pic="http://schemas.openxmlformats.org/drawingml/2006/picture">
+                  <pic:nvPicPr>
+                    <pic:cNvPr id="1" name=""/>
+                    <pic:cNvPicPr/>
+                  </pic:nvPicPr>
+                  <pic:blipFill>
+                    <a:blip r:embed="rId45"/>
+                    <a:stretch>
+                      <a:fillRect/>
+                    </a:stretch>
+                  </pic:blipFill>
+                  <pic:spPr>
+                    <a:xfrm>
+                      <a:off x="0" y="0"/>
+                      <a:ext cx="5274310" cy="1433195"/>
+                    </a:xfrm>
+                    <a:prstGeom prst="rect">
+                      <a:avLst/>
+                    </a:prstGeom>
+                  </pic:spPr>
+                </pic:pic>
+              </a:graphicData>
+            </a:graphic>
+          </wp:inline>
+        </w:drawing>
+      </w:r>
+    </w:p>
+    <w:p>
+      <w:pPr>
+        <w:ind w:firstLine="420"/>
+      </w:pPr>
+    </w:p>
+    <w:p>
+      <w:pPr>
+        <w:ind w:firstLine="420"/>
+        <w:rPr>
+          <w:rFonts w:hint="eastAsia"/>
+        </w:rPr>
+      </w:pPr>
+      <w:r>
+        <w:t>Functions are not valid as a React child. This may happen if you return a Component instead of &lt;Component /&gt; from render. Or maybe you meant to call this function rather than return it.</w:t>
+      </w:r>
     </w:p>
     <w:sectPr>
       <w:pgSz w:w="11906" w:h="16838"/>

--- a/Antd Pro/Ant Pro 的坑.docx
+++ b/Antd Pro/Ant Pro 的坑.docx
@@ -3401,9 +3401,6 @@
     <w:p>
       <w:pPr>
         <w:ind w:firstLine="420"/>
-        <w:rPr>
-          <w:rFonts w:hint="eastAsia"/>
-        </w:rPr>
       </w:pPr>
       <w:r>
         <w:rPr>
@@ -3483,9 +3480,6 @@
     <w:p>
       <w:pPr>
         <w:ind w:firstLine="420"/>
-        <w:rPr>
-          <w:rFonts w:hint="eastAsia"/>
-        </w:rPr>
       </w:pPr>
       <w:r>
         <w:rPr>
@@ -3495,6 +3489,166 @@
       </w:r>
       <w:r>
         <w:t>NULLL</w:t>
+      </w:r>
+    </w:p>
+    <w:p>
+      <w:pPr>
+        <w:ind w:firstLine="420"/>
+      </w:pPr>
+    </w:p>
+    <w:p>
+      <w:pPr>
+        <w:ind w:firstLine="420"/>
+      </w:pPr>
+    </w:p>
+    <w:p>
+      <w:pPr>
+        <w:ind w:firstLine="420"/>
+      </w:pPr>
+    </w:p>
+    <w:p>
+      <w:pPr>
+        <w:ind w:firstLine="420"/>
+      </w:pPr>
+    </w:p>
+    <w:p>
+      <w:pPr>
+        <w:ind w:firstLine="420"/>
+        <w:rPr>
+          <w:rFonts w:hint="eastAsia"/>
+        </w:rPr>
+      </w:pPr>
+      <w:r>
+        <w:rPr>
+          <w:rFonts w:hint="eastAsia"/>
+        </w:rPr>
+        <w:t>关于</w:t>
+      </w:r>
+      <w:r>
+        <w:t>table</w:t>
+      </w:r>
+      <w:r>
+        <w:rPr>
+          <w:rFonts w:hint="eastAsia"/>
+        </w:rPr>
+        <w:t>中</w:t>
+      </w:r>
+      <w:r>
+        <w:rPr>
+          <w:rFonts w:hint="eastAsia"/>
+        </w:rPr>
+        <w:t>column</w:t>
+      </w:r>
+      <w:r>
+        <w:rPr>
+          <w:rFonts w:hint="eastAsia"/>
+        </w:rPr>
+        <w:t>中</w:t>
+      </w:r>
+      <w:r>
+        <w:t>的</w:t>
+      </w:r>
+      <w:r>
+        <w:rPr>
+          <w:rFonts w:hint="eastAsia"/>
+        </w:rPr>
+        <w:t>key</w:t>
+      </w:r>
+    </w:p>
+    <w:p>
+      <w:pPr>
+        <w:pStyle w:val="a6"/>
+        <w:numPr>
+          <w:ilvl w:val="0"/>
+          <w:numId w:val="2"/>
+        </w:numPr>
+        <w:ind w:firstLineChars="0"/>
+      </w:pPr>
+      <w:r>
+        <w:rPr>
+          <w:rFonts w:hint="eastAsia"/>
+        </w:rPr>
+        <w:t>不能</w:t>
+      </w:r>
+      <w:r>
+        <w:t>重复</w:t>
+      </w:r>
+    </w:p>
+    <w:p>
+      <w:pPr>
+        <w:pStyle w:val="a6"/>
+        <w:numPr>
+          <w:ilvl w:val="0"/>
+          <w:numId w:val="2"/>
+        </w:numPr>
+        <w:ind w:firstLineChars="0"/>
+      </w:pPr>
+      <w:r>
+        <w:rPr>
+          <w:rFonts w:hint="eastAsia"/>
+        </w:rPr>
+        <w:t>它</w:t>
+      </w:r>
+      <w:r>
+        <w:t>的</w:t>
+      </w:r>
+      <w:r>
+        <w:rPr>
+          <w:rFonts w:hint="eastAsia"/>
+        </w:rPr>
+        <w:t>作用</w:t>
+      </w:r>
+      <w:r>
+        <w:t>是：索引</w:t>
+      </w:r>
+    </w:p>
+    <w:p>
+      <w:pPr>
+        <w:pStyle w:val="a6"/>
+        <w:ind w:left="780" w:firstLineChars="0" w:firstLine="0"/>
+        <w:rPr>
+          <w:rFonts w:hint="eastAsia"/>
+        </w:rPr>
+      </w:pPr>
+      <w:r>
+        <w:rPr>
+          <w:noProof/>
+        </w:rPr>
+        <w:drawing>
+          <wp:inline distT="0" distB="0" distL="0" distR="0" wp14:anchorId="7812F685" wp14:editId="6F407D51">
+            <wp:extent cx="3571875" cy="1504950"/>
+            <wp:effectExtent l="0" t="0" r="9525" b="0"/>
+            <wp:docPr id="40" name="图片 40"/>
+            <wp:cNvGraphicFramePr>
+              <a:graphicFrameLocks xmlns:a="http://schemas.openxmlformats.org/drawingml/2006/main" noChangeAspect="1"/>
+            </wp:cNvGraphicFramePr>
+            <a:graphic xmlns:a="http://schemas.openxmlformats.org/drawingml/2006/main">
+              <a:graphicData uri="http://schemas.openxmlformats.org/drawingml/2006/picture">
+                <pic:pic xmlns:pic="http://schemas.openxmlformats.org/drawingml/2006/picture">
+                  <pic:nvPicPr>
+                    <pic:cNvPr id="1" name=""/>
+                    <pic:cNvPicPr/>
+                  </pic:nvPicPr>
+                  <pic:blipFill>
+                    <a:blip r:embed="rId47"/>
+                    <a:stretch>
+                      <a:fillRect/>
+                    </a:stretch>
+                  </pic:blipFill>
+                  <pic:spPr>
+                    <a:xfrm>
+                      <a:off x="0" y="0"/>
+                      <a:ext cx="3571875" cy="1504950"/>
+                    </a:xfrm>
+                    <a:prstGeom prst="rect">
+                      <a:avLst/>
+                    </a:prstGeom>
+                  </pic:spPr>
+                </pic:pic>
+              </a:graphicData>
+            </a:graphic>
+          </wp:inline>
+        </w:drawing>
       </w:r>
       <w:bookmarkStart w:id="0" w:name="_GoBack"/>
       <w:bookmarkEnd w:id="0"/>
@@ -3638,8 +3792,100 @@
       </w:pPr>
     </w:lvl>
   </w:abstractNum>
+  <w:abstractNum w:abstractNumId="1">
+    <w:nsid w:val="1B6705BA"/>
+    <w:multiLevelType w:val="hybridMultilevel"/>
+    <w:tmpl w:val="A502D036"/>
+    <w:lvl w:ilvl="0" w:tplc="4724BB72">
+      <w:start w:val="1"/>
+      <w:numFmt w:val="decimal"/>
+      <w:lvlText w:val="%1."/>
+      <w:lvlJc w:val="left"/>
+      <w:pPr>
+        <w:ind w:left="780" w:hanging="360"/>
+      </w:pPr>
+      <w:rPr>
+        <w:rFonts w:hint="default"/>
+      </w:rPr>
+    </w:lvl>
+    <w:lvl w:ilvl="1" w:tplc="04090019" w:tentative="1">
+      <w:start w:val="1"/>
+      <w:numFmt w:val="lowerLetter"/>
+      <w:lvlText w:val="%2)"/>
+      <w:lvlJc w:val="left"/>
+      <w:pPr>
+        <w:ind w:left="1260" w:hanging="420"/>
+      </w:pPr>
+    </w:lvl>
+    <w:lvl w:ilvl="2" w:tplc="0409001B" w:tentative="1">
+      <w:start w:val="1"/>
+      <w:numFmt w:val="lowerRoman"/>
+      <w:lvlText w:val="%3."/>
+      <w:lvlJc w:val="right"/>
+      <w:pPr>
+        <w:ind w:left="1680" w:hanging="420"/>
+      </w:pPr>
+    </w:lvl>
+    <w:lvl w:ilvl="3" w:tplc="0409000F" w:tentative="1">
+      <w:start w:val="1"/>
+      <w:numFmt w:val="decimal"/>
+      <w:lvlText w:val="%4."/>
+      <w:lvlJc w:val="left"/>
+      <w:pPr>
+        <w:ind w:left="2100" w:hanging="420"/>
+      </w:pPr>
+    </w:lvl>
+    <w:lvl w:ilvl="4" w:tplc="04090019" w:tentative="1">
+      <w:start w:val="1"/>
+      <w:numFmt w:val="lowerLetter"/>
+      <w:lvlText w:val="%5)"/>
+      <w:lvlJc w:val="left"/>
+      <w:pPr>
+        <w:ind w:left="2520" w:hanging="420"/>
+      </w:pPr>
+    </w:lvl>
+    <w:lvl w:ilvl="5" w:tplc="0409001B" w:tentative="1">
+      <w:start w:val="1"/>
+      <w:numFmt w:val="lowerRoman"/>
+      <w:lvlText w:val="%6."/>
+      <w:lvlJc w:val="right"/>
+      <w:pPr>
+        <w:ind w:left="2940" w:hanging="420"/>
+      </w:pPr>
+    </w:lvl>
+    <w:lvl w:ilvl="6" w:tplc="0409000F" w:tentative="1">
+      <w:start w:val="1"/>
+      <w:numFmt w:val="decimal"/>
+      <w:lvlText w:val="%7."/>
+      <w:lvlJc w:val="left"/>
+      <w:pPr>
+        <w:ind w:left="3360" w:hanging="420"/>
+      </w:pPr>
+    </w:lvl>
+    <w:lvl w:ilvl="7" w:tplc="04090019" w:tentative="1">
+      <w:start w:val="1"/>
+      <w:numFmt w:val="lowerLetter"/>
+      <w:lvlText w:val="%8)"/>
+      <w:lvlJc w:val="left"/>
+      <w:pPr>
+        <w:ind w:left="3780" w:hanging="420"/>
+      </w:pPr>
+    </w:lvl>
+    <w:lvl w:ilvl="8" w:tplc="0409001B" w:tentative="1">
+      <w:start w:val="1"/>
+      <w:numFmt w:val="lowerRoman"/>
+      <w:lvlText w:val="%9."/>
+      <w:lvlJc w:val="right"/>
+      <w:pPr>
+        <w:ind w:left="4200" w:hanging="420"/>
+      </w:pPr>
+    </w:lvl>
+  </w:abstractNum>
   <w:num w:numId="1">
     <w:abstractNumId w:val="0"/>
+  </w:num>
+  <w:num w:numId="2">
+    <w:abstractNumId w:val="1"/>
   </w:num>
 </w:numbering>
 </file>

--- a/Antd Pro/Ant Pro 的坑.docx
+++ b/Antd Pro/Ant Pro 的坑.docx
@@ -3514,9 +3514,6 @@
     <w:p>
       <w:pPr>
         <w:ind w:firstLine="420"/>
-        <w:rPr>
-          <w:rFonts w:hint="eastAsia"/>
-        </w:rPr>
       </w:pPr>
       <w:r>
         <w:rPr>
@@ -3606,9 +3603,6 @@
       <w:pPr>
         <w:pStyle w:val="a6"/>
         <w:ind w:left="780" w:firstLineChars="0" w:firstLine="0"/>
-        <w:rPr>
-          <w:rFonts w:hint="eastAsia"/>
-        </w:rPr>
       </w:pPr>
       <w:r>
         <w:rPr>
@@ -3650,8 +3644,85 @@
           </wp:inline>
         </w:drawing>
       </w:r>
+    </w:p>
+    <w:p>
+      <w:pPr>
+        <w:pStyle w:val="a6"/>
+        <w:ind w:left="780" w:firstLineChars="0" w:firstLine="0"/>
+      </w:pPr>
+    </w:p>
+    <w:p>
+      <w:pPr>
+        <w:pStyle w:val="a6"/>
+        <w:ind w:left="780" w:firstLineChars="0" w:firstLine="0"/>
+      </w:pPr>
+    </w:p>
+    <w:p>
+      <w:pPr>
+        <w:pStyle w:val="1"/>
+      </w:pPr>
+      <w:r>
+        <w:rPr>
+          <w:rFonts w:hint="eastAsia"/>
+        </w:rPr>
+        <w:t>调用</w:t>
+      </w:r>
+      <w:r>
+        <w:rPr>
+          <w:rFonts w:hint="eastAsia"/>
+        </w:rPr>
+        <w:t>dispat</w:t>
+      </w:r>
+      <w:r>
+        <w:t>c</w:t>
+      </w:r>
+      <w:r>
+        <w:rPr>
+          <w:rFonts w:hint="eastAsia"/>
+        </w:rPr>
+        <w:t>h</w:t>
+      </w:r>
+      <w:r>
+        <w:rPr>
+          <w:rFonts w:hint="eastAsia"/>
+        </w:rPr>
+        <w:t>不反应</w:t>
+      </w:r>
       <w:bookmarkStart w:id="0" w:name="_GoBack"/>
       <w:bookmarkEnd w:id="0"/>
+    </w:p>
+    <w:p>
+      <w:pPr>
+        <w:pStyle w:val="a6"/>
+        <w:ind w:left="780" w:firstLineChars="0" w:firstLine="0"/>
+        <w:rPr>
+          <w:rFonts w:hint="eastAsia"/>
+        </w:rPr>
+      </w:pPr>
+      <w:r>
+        <w:rPr>
+          <w:rFonts w:hint="eastAsia"/>
+        </w:rPr>
+        <w:t>请</w:t>
+      </w:r>
+      <w:r>
+        <w:t>确认是否出现重名的</w:t>
+      </w:r>
+      <w:r>
+        <w:rPr>
+          <w:rFonts w:hint="eastAsia"/>
+        </w:rPr>
+        <w:t>dispat</w:t>
+      </w:r>
+      <w:r>
+        <w:t>c</w:t>
+      </w:r>
+      <w:r>
+        <w:rPr>
+          <w:rFonts w:hint="eastAsia"/>
+        </w:rPr>
+        <w:t>h</w:t>
+      </w:r>
     </w:p>
     <w:sectPr>
       <w:pgSz w:w="11906" w:h="16838"/>

--- a/Antd Pro/Ant Pro 的坑.docx
+++ b/Antd Pro/Ant Pro 的坑.docx
@@ -3688,41 +3688,130 @@
         </w:rPr>
         <w:t>不反应</w:t>
       </w:r>
+    </w:p>
+    <w:p>
+      <w:pPr>
+        <w:pStyle w:val="a6"/>
+        <w:ind w:left="780" w:firstLineChars="0" w:firstLine="0"/>
+      </w:pPr>
+      <w:r>
+        <w:rPr>
+          <w:rFonts w:hint="eastAsia"/>
+        </w:rPr>
+        <w:t>请</w:t>
+      </w:r>
+      <w:r>
+        <w:t>确认是否出现重名的</w:t>
+      </w:r>
+      <w:r>
+        <w:rPr>
+          <w:rFonts w:hint="eastAsia"/>
+        </w:rPr>
+        <w:t>dispat</w:t>
+      </w:r>
+      <w:r>
+        <w:t>c</w:t>
+      </w:r>
+      <w:r>
+        <w:rPr>
+          <w:rFonts w:hint="eastAsia"/>
+        </w:rPr>
+        <w:t>h</w:t>
+      </w:r>
+    </w:p>
+    <w:p>
+      <w:pPr>
+        <w:pStyle w:val="a6"/>
+        <w:ind w:left="780" w:firstLineChars="0" w:firstLine="0"/>
+      </w:pPr>
+    </w:p>
+    <w:p>
+      <w:pPr>
+        <w:pStyle w:val="a6"/>
+        <w:ind w:left="780" w:firstLineChars="0" w:firstLine="0"/>
+      </w:pPr>
+    </w:p>
+    <w:p>
+      <w:pPr>
+        <w:pStyle w:val="1"/>
+      </w:pPr>
+      <w:r>
+        <w:lastRenderedPageBreak/>
+        <w:t>S</w:t>
+      </w:r>
+      <w:r>
+        <w:rPr>
+          <w:rFonts w:hint="eastAsia"/>
+        </w:rPr>
+        <w:t>ervice</w:t>
+      </w:r>
+      <w:r>
+        <w:rPr>
+          <w:rFonts w:hint="eastAsia"/>
+        </w:rPr>
+        <w:t>方法</w:t>
+      </w:r>
+      <w:r>
+        <w:t>调用</w:t>
+      </w:r>
+      <w:r>
+        <w:rPr>
+          <w:rFonts w:hint="eastAsia"/>
+        </w:rPr>
+        <w:t>不</w:t>
+      </w:r>
+      <w:r>
+        <w:t>反应</w:t>
+      </w:r>
+    </w:p>
+    <w:p>
+      <w:pPr>
+        <w:rPr>
+          <w:rFonts w:hint="eastAsia"/>
+        </w:rPr>
+      </w:pPr>
+      <w:r>
+        <w:rPr>
+          <w:noProof/>
+        </w:rPr>
+        <w:drawing>
+          <wp:inline distT="0" distB="0" distL="0" distR="0" wp14:anchorId="7551AE76" wp14:editId="1C5DF0A9">
+            <wp:extent cx="5200650" cy="1076325"/>
+            <wp:effectExtent l="0" t="0" r="0" b="9525"/>
+            <wp:docPr id="41" name="图片 41"/>
+            <wp:cNvGraphicFramePr>
+              <a:graphicFrameLocks xmlns:a="http://schemas.openxmlformats.org/drawingml/2006/main" noChangeAspect="1"/>
+            </wp:cNvGraphicFramePr>
+            <a:graphic xmlns:a="http://schemas.openxmlformats.org/drawingml/2006/main">
+              <a:graphicData uri="http://schemas.openxmlformats.org/drawingml/2006/picture">
+                <pic:pic xmlns:pic="http://schemas.openxmlformats.org/drawingml/2006/picture">
+                  <pic:nvPicPr>
+                    <pic:cNvPr id="1" name=""/>
+                    <pic:cNvPicPr/>
+                  </pic:nvPicPr>
+                  <pic:blipFill>
+                    <a:blip r:embed="rId48"/>
+                    <a:stretch>
+                      <a:fillRect/>
+                    </a:stretch>
+                  </pic:blipFill>
+                  <pic:spPr>
+                    <a:xfrm>
+                      <a:off x="0" y="0"/>
+                      <a:ext cx="5200650" cy="1076325"/>
+                    </a:xfrm>
+                    <a:prstGeom prst="rect">
+                      <a:avLst/>
+                    </a:prstGeom>
+                  </pic:spPr>
+                </pic:pic>
+              </a:graphicData>
+            </a:graphic>
+          </wp:inline>
+        </w:drawing>
+      </w:r>
       <w:bookmarkStart w:id="0" w:name="_GoBack"/>
       <w:bookmarkEnd w:id="0"/>
-    </w:p>
-    <w:p>
-      <w:pPr>
-        <w:pStyle w:val="a6"/>
-        <w:ind w:left="780" w:firstLineChars="0" w:firstLine="0"/>
-        <w:rPr>
-          <w:rFonts w:hint="eastAsia"/>
-        </w:rPr>
-      </w:pPr>
-      <w:r>
-        <w:rPr>
-          <w:rFonts w:hint="eastAsia"/>
-        </w:rPr>
-        <w:t>请</w:t>
-      </w:r>
-      <w:r>
-        <w:t>确认是否出现重名的</w:t>
-      </w:r>
-      <w:r>
-        <w:rPr>
-          <w:rFonts w:hint="eastAsia"/>
-        </w:rPr>
-        <w:t>dispat</w:t>
-      </w:r>
-      <w:r>
-        <w:t>c</w:t>
-      </w:r>
-      <w:r>
-        <w:rPr>
-          <w:rFonts w:hint="eastAsia"/>
-        </w:rPr>
-        <w:t>h</w:t>
-      </w:r>
     </w:p>
     <w:sectPr>
       <w:pgSz w:w="11906" w:h="16838"/>

--- a/Antd Pro/Ant Pro 的坑.docx
+++ b/Antd Pro/Ant Pro 的坑.docx
@@ -3765,11 +3765,6 @@
       </w:r>
     </w:p>
     <w:p>
-      <w:pPr>
-        <w:rPr>
-          <w:rFonts w:hint="eastAsia"/>
-        </w:rPr>
-      </w:pPr>
       <w:r>
         <w:rPr>
           <w:noProof/>
@@ -3809,6 +3804,236 @@
             </a:graphic>
           </wp:inline>
         </w:drawing>
+      </w:r>
+    </w:p>
+    <w:p/>
+    <w:p>
+      <w:pPr>
+        <w:pStyle w:val="1"/>
+      </w:pPr>
+      <w:r>
+        <w:rPr>
+          <w:rFonts w:hint="eastAsia"/>
+        </w:rPr>
+        <w:t>在</w:t>
+      </w:r>
+      <w:r>
+        <w:t>渲染之前的异步动态</w:t>
+      </w:r>
+    </w:p>
+    <w:p>
+      <w:pPr>
+        <w:rPr>
+          <w:rFonts w:hint="eastAsia"/>
+        </w:rPr>
+      </w:pPr>
+      <w:r>
+        <w:rPr>
+          <w:noProof/>
+        </w:rPr>
+        <w:drawing>
+          <wp:inline distT="0" distB="0" distL="0" distR="0" wp14:anchorId="04269EE9" wp14:editId="46FF5C72">
+            <wp:extent cx="5274310" cy="4378325"/>
+            <wp:effectExtent l="0" t="0" r="2540" b="3175"/>
+            <wp:docPr id="44" name="图片 44"/>
+            <wp:cNvGraphicFramePr>
+              <a:graphicFrameLocks xmlns:a="http://schemas.openxmlformats.org/drawingml/2006/main" noChangeAspect="1"/>
+            </wp:cNvGraphicFramePr>
+            <a:graphic xmlns:a="http://schemas.openxmlformats.org/drawingml/2006/main">
+              <a:graphicData uri="http://schemas.openxmlformats.org/drawingml/2006/picture">
+                <pic:pic xmlns:pic="http://schemas.openxmlformats.org/drawingml/2006/picture">
+                  <pic:nvPicPr>
+                    <pic:cNvPr id="1" name=""/>
+                    <pic:cNvPicPr/>
+                  </pic:nvPicPr>
+                  <pic:blipFill>
+                    <a:blip r:embed="rId49"/>
+                    <a:stretch>
+                      <a:fillRect/>
+                    </a:stretch>
+                  </pic:blipFill>
+                  <pic:spPr>
+                    <a:xfrm>
+                      <a:off x="0" y="0"/>
+                      <a:ext cx="5274310" cy="4378325"/>
+                    </a:xfrm>
+                    <a:prstGeom prst="rect">
+                      <a:avLst/>
+                    </a:prstGeom>
+                  </pic:spPr>
+                </pic:pic>
+              </a:graphicData>
+            </a:graphic>
+          </wp:inline>
+        </w:drawing>
+      </w:r>
+    </w:p>
+    <w:p/>
+    <w:p>
+      <w:pPr>
+        <w:pStyle w:val="1"/>
+      </w:pPr>
+      <w:r>
+        <w:rPr>
+          <w:rFonts w:hint="eastAsia"/>
+        </w:rPr>
+        <w:lastRenderedPageBreak/>
+        <w:t>动态生成</w:t>
+      </w:r>
+      <w:r>
+        <w:rPr>
+          <w:rFonts w:hint="eastAsia"/>
+        </w:rPr>
+        <w:t>render</w:t>
+      </w:r>
+      <w:r>
+        <w:rPr>
+          <w:rFonts w:hint="eastAsia"/>
+        </w:rPr>
+        <w:t>函数</w:t>
+      </w:r>
+      <w:r>
+        <w:t>：</w:t>
+      </w:r>
+    </w:p>
+    <w:p>
+      <w:r>
+        <w:rPr>
+          <w:noProof/>
+        </w:rPr>
+        <w:drawing>
+          <wp:inline distT="0" distB="0" distL="0" distR="0" wp14:anchorId="698223B8" wp14:editId="40424EA5">
+            <wp:extent cx="5274310" cy="1634490"/>
+            <wp:effectExtent l="0" t="0" r="2540" b="3810"/>
+            <wp:docPr id="42" name="图片 42"/>
+            <wp:cNvGraphicFramePr>
+              <a:graphicFrameLocks xmlns:a="http://schemas.openxmlformats.org/drawingml/2006/main" noChangeAspect="1"/>
+            </wp:cNvGraphicFramePr>
+            <a:graphic xmlns:a="http://schemas.openxmlformats.org/drawingml/2006/main">
+              <a:graphicData uri="http://schemas.openxmlformats.org/drawingml/2006/picture">
+                <pic:pic xmlns:pic="http://schemas.openxmlformats.org/drawingml/2006/picture">
+                  <pic:nvPicPr>
+                    <pic:cNvPr id="1" name=""/>
+                    <pic:cNvPicPr/>
+                  </pic:nvPicPr>
+                  <pic:blipFill>
+                    <a:blip r:embed="rId50"/>
+                    <a:stretch>
+                      <a:fillRect/>
+                    </a:stretch>
+                  </pic:blipFill>
+                  <pic:spPr>
+                    <a:xfrm>
+                      <a:off x="0" y="0"/>
+                      <a:ext cx="5274310" cy="1634490"/>
+                    </a:xfrm>
+                    <a:prstGeom prst="rect">
+                      <a:avLst/>
+                    </a:prstGeom>
+                  </pic:spPr>
+                </pic:pic>
+              </a:graphicData>
+            </a:graphic>
+          </wp:inline>
+        </w:drawing>
+      </w:r>
+    </w:p>
+    <w:p>
+      <w:r>
+        <w:rPr>
+          <w:noProof/>
+        </w:rPr>
+        <w:drawing>
+          <wp:inline distT="0" distB="0" distL="0" distR="0" wp14:anchorId="0B43A816" wp14:editId="200171C9">
+            <wp:extent cx="3400425" cy="3162300"/>
+            <wp:effectExtent l="0" t="0" r="9525" b="0"/>
+            <wp:docPr id="43" name="图片 43"/>
+            <wp:cNvGraphicFramePr>
+              <a:graphicFrameLocks xmlns:a="http://schemas.openxmlformats.org/drawingml/2006/main" noChangeAspect="1"/>
+            </wp:cNvGraphicFramePr>
+            <a:graphic xmlns:a="http://schemas.openxmlformats.org/drawingml/2006/main">
+              <a:graphicData uri="http://schemas.openxmlformats.org/drawingml/2006/picture">
+                <pic:pic xmlns:pic="http://schemas.openxmlformats.org/drawingml/2006/picture">
+                  <pic:nvPicPr>
+                    <pic:cNvPr id="1" name=""/>
+                    <pic:cNvPicPr/>
+                  </pic:nvPicPr>
+                  <pic:blipFill>
+                    <a:blip r:embed="rId51"/>
+                    <a:stretch>
+                      <a:fillRect/>
+                    </a:stretch>
+                  </pic:blipFill>
+                  <pic:spPr>
+                    <a:xfrm>
+                      <a:off x="0" y="0"/>
+                      <a:ext cx="3400425" cy="3162300"/>
+                    </a:xfrm>
+                    <a:prstGeom prst="rect">
+                      <a:avLst/>
+                    </a:prstGeom>
+                  </pic:spPr>
+                </pic:pic>
+              </a:graphicData>
+            </a:graphic>
+          </wp:inline>
+        </w:drawing>
+      </w:r>
+    </w:p>
+    <w:p/>
+    <w:p/>
+    <w:p>
+      <w:pPr>
+        <w:pStyle w:val="1"/>
+      </w:pPr>
+      <w:r>
+        <w:t>T</w:t>
+      </w:r>
+      <w:r>
+        <w:rPr>
+          <w:rFonts w:hint="eastAsia"/>
+        </w:rPr>
+        <w:t>able</w:t>
+      </w:r>
+      <w:r>
+        <w:rPr>
+          <w:rFonts w:hint="eastAsia"/>
+        </w:rPr>
+        <w:t>请求</w:t>
+      </w:r>
+      <w:r>
+        <w:t>的数据有了，为什么还是空数据？</w:t>
+      </w:r>
+    </w:p>
+    <w:p>
+      <w:pPr>
+        <w:rPr>
+          <w:rFonts w:hint="eastAsia"/>
+        </w:rPr>
+      </w:pPr>
+      <w:r>
+        <w:rPr>
+          <w:rFonts w:hint="eastAsia"/>
+        </w:rPr>
+        <w:t>一定</w:t>
+      </w:r>
+      <w:r>
+        <w:t>要保证</w:t>
+      </w:r>
+      <w:r>
+        <w:rPr>
+          <w:rFonts w:hint="eastAsia"/>
+        </w:rPr>
+        <w:t>colomn</w:t>
+      </w:r>
+      <w:r>
+        <w:rPr>
+          <w:rFonts w:hint="eastAsia"/>
+        </w:rPr>
+        <w:t>正确</w:t>
+      </w:r>
+      <w:r>
+        <w:t>，有时它不报错的。</w:t>
       </w:r>
       <w:bookmarkStart w:id="0" w:name="_GoBack"/>
       <w:bookmarkEnd w:id="0"/>

--- a/Antd Pro/Ant Pro 的坑.docx
+++ b/Antd Pro/Ant Pro 的坑.docx
@@ -4154,9 +4154,6 @@
           <w:numId w:val="3"/>
         </w:numPr>
         <w:ind w:firstLineChars="0"/>
-        <w:rPr>
-          <w:rFonts w:hint="eastAsia"/>
-        </w:rPr>
       </w:pPr>
       <w:r>
         <w:rPr>
@@ -4314,9 +4311,6 @@
       <w:pPr>
         <w:pStyle w:val="a6"/>
         <w:ind w:left="360" w:firstLineChars="0" w:firstLine="0"/>
-        <w:rPr>
-          <w:rFonts w:hint="eastAsia"/>
-        </w:rPr>
       </w:pPr>
       <w:r>
         <w:rPr>
@@ -4357,6 +4351,133 @@
             </a:graphic>
           </wp:inline>
         </w:drawing>
+      </w:r>
+    </w:p>
+    <w:p>
+      <w:pPr>
+        <w:pStyle w:val="a6"/>
+        <w:ind w:left="360" w:firstLineChars="0" w:firstLine="0"/>
+      </w:pPr>
+    </w:p>
+    <w:p>
+      <w:pPr>
+        <w:pStyle w:val="a6"/>
+        <w:ind w:left="360" w:firstLineChars="0" w:firstLine="0"/>
+      </w:pPr>
+    </w:p>
+    <w:p>
+      <w:pPr>
+        <w:pStyle w:val="a6"/>
+        <w:ind w:left="360" w:firstLineChars="0" w:firstLine="0"/>
+      </w:pPr>
+    </w:p>
+    <w:p>
+      <w:pPr>
+        <w:pStyle w:val="1"/>
+      </w:pPr>
+      <w:r>
+        <w:rPr>
+          <w:rFonts w:hint="eastAsia"/>
+        </w:rPr>
+        <w:t>Element form</w:t>
+      </w:r>
+      <w:r>
+        <w:rPr>
+          <w:rFonts w:hint="eastAsia"/>
+        </w:rPr>
+        <w:t>表单方法</w:t>
+      </w:r>
+      <w:r>
+        <w:rPr>
+          <w:rFonts w:hint="eastAsia"/>
+        </w:rPr>
+        <w:t>resetFields</w:t>
+      </w:r>
+      <w:r>
+        <w:rPr>
+          <w:rFonts w:hint="eastAsia"/>
+        </w:rPr>
+        <w:t>无效</w:t>
+      </w:r>
+    </w:p>
+    <w:p>
+      <w:pPr>
+        <w:widowControl/>
+        <w:jc w:val="left"/>
+      </w:pPr>
+      <w:r>
+        <w:rPr>
+          <w:rFonts w:hint="eastAsia"/>
+        </w:rPr>
+        <w:t>是因为</w:t>
+      </w:r>
+      <w:r>
+        <w:t>你用了</w:t>
+      </w:r>
+      <w:r>
+        <w:rPr>
+          <w:rFonts w:hint="eastAsia"/>
+        </w:rPr>
+        <w:t>initialValues</w:t>
+      </w:r>
+      <w:r>
+        <w:rPr>
+          <w:rFonts w:hint="eastAsia"/>
+        </w:rPr>
+        <w:t>来</w:t>
+      </w:r>
+      <w:r>
+        <w:t>指定</w:t>
+      </w:r>
+      <w:r>
+        <w:rPr>
+          <w:rFonts w:hint="eastAsia"/>
+        </w:rPr>
+        <w:t>了</w:t>
+      </w:r>
+      <w:r>
+        <w:t>初始值！</w:t>
+      </w:r>
+    </w:p>
+    <w:p>
+      <w:pPr>
+        <w:widowControl/>
+        <w:jc w:val="left"/>
+        <w:rPr>
+          <w:rFonts w:hint="eastAsia"/>
+          <w:b/>
+          <w:bCs/>
+          <w:kern w:val="44"/>
+          <w:sz w:val="44"/>
+          <w:szCs w:val="44"/>
+        </w:rPr>
+      </w:pPr>
+      <w:r>
+        <w:rPr>
+          <w:rFonts w:hint="eastAsia"/>
+        </w:rPr>
+        <w:t>解决</w:t>
+      </w:r>
+      <w:r>
+        <w:t>方法就是</w:t>
+      </w:r>
+      <w:r>
+        <w:rPr>
+          <w:rFonts w:hint="eastAsia"/>
+        </w:rPr>
+        <w:t>在</w:t>
+      </w:r>
+      <w:r>
+        <w:t>合适的地方，用</w:t>
+      </w:r>
+      <w:r>
+        <w:rPr>
+          <w:rFonts w:hint="eastAsia"/>
+        </w:rPr>
+        <w:t>form.</w:t>
+      </w:r>
+      <w:r>
+        <w:t xml:space="preserve"> setFromInitData(res.record)</w:t>
       </w:r>
       <w:bookmarkStart w:id="0" w:name="_GoBack"/>
       <w:bookmarkEnd w:id="0"/>

--- a/Antd Pro/Ant Pro 的坑.docx
+++ b/Antd Pro/Ant Pro 的坑.docx
@@ -4443,8 +4443,98 @@
       <w:pPr>
         <w:widowControl/>
         <w:jc w:val="left"/>
-        <w:rPr>
-          <w:rFonts w:hint="eastAsia"/>
+      </w:pPr>
+      <w:r>
+        <w:rPr>
+          <w:rFonts w:hint="eastAsia"/>
+        </w:rPr>
+        <w:t>解决</w:t>
+      </w:r>
+      <w:r>
+        <w:t>方法就是</w:t>
+      </w:r>
+      <w:r>
+        <w:rPr>
+          <w:rFonts w:hint="eastAsia"/>
+        </w:rPr>
+        <w:t>在</w:t>
+      </w:r>
+      <w:r>
+        <w:t>合适的地方，用</w:t>
+      </w:r>
+      <w:r>
+        <w:rPr>
+          <w:rFonts w:hint="eastAsia"/>
+        </w:rPr>
+        <w:t>form.</w:t>
+      </w:r>
+      <w:r>
+        <w:t xml:space="preserve"> setFromInitData(res.record)</w:t>
+      </w:r>
+    </w:p>
+    <w:p>
+      <w:pPr>
+        <w:widowControl/>
+        <w:jc w:val="left"/>
+      </w:pPr>
+    </w:p>
+    <w:p>
+      <w:pPr>
+        <w:widowControl/>
+        <w:jc w:val="left"/>
+      </w:pPr>
+      <w:bookmarkStart w:id="0" w:name="_GoBack"/>
+      <w:bookmarkEnd w:id="0"/>
+    </w:p>
+    <w:p>
+      <w:pPr>
+        <w:widowControl/>
+        <w:jc w:val="left"/>
+      </w:pPr>
+    </w:p>
+    <w:p>
+      <w:pPr>
+        <w:pStyle w:val="1"/>
+        <w:rPr>
+          <w:rFonts w:hint="eastAsia"/>
+        </w:rPr>
+      </w:pPr>
+      <w:r>
+        <w:rPr>
+          <w:rFonts w:hint="eastAsia"/>
+        </w:rPr>
+        <w:t>不能</w:t>
+      </w:r>
+      <w:r>
+        <w:rPr>
+          <w:rFonts w:hint="eastAsia"/>
+        </w:rPr>
+        <w:t>import</w:t>
+      </w:r>
+      <w:r>
+        <w:rPr>
+          <w:rFonts w:hint="eastAsia"/>
+        </w:rPr>
+        <w:t>之后又</w:t>
+      </w:r>
+      <w:r>
+        <w:rPr>
+          <w:rFonts w:hint="eastAsia"/>
+        </w:rPr>
+        <w:t>export</w:t>
+      </w:r>
+    </w:p>
+    <w:p>
+      <w:pPr>
+        <w:widowControl/>
+        <w:jc w:val="left"/>
+      </w:pPr>
+    </w:p>
+    <w:p>
+      <w:pPr>
+        <w:widowControl/>
+        <w:jc w:val="left"/>
+        <w:rPr>
           <w:b/>
           <w:bCs/>
           <w:kern w:val="44"/>
@@ -4454,33 +4544,44 @@
       </w:pPr>
       <w:r>
         <w:rPr>
-          <w:rFonts w:hint="eastAsia"/>
-        </w:rPr>
-        <w:t>解决</w:t>
-      </w:r>
-      <w:r>
-        <w:t>方法就是</w:t>
-      </w:r>
-      <w:r>
-        <w:rPr>
-          <w:rFonts w:hint="eastAsia"/>
-        </w:rPr>
-        <w:t>在</w:t>
-      </w:r>
-      <w:r>
-        <w:t>合适的地方，用</w:t>
-      </w:r>
-      <w:r>
-        <w:rPr>
-          <w:rFonts w:hint="eastAsia"/>
-        </w:rPr>
-        <w:t>form.</w:t>
-      </w:r>
-      <w:r>
-        <w:t xml:space="preserve"> setFromInitData(res.record)</w:t>
-      </w:r>
-      <w:bookmarkStart w:id="0" w:name="_GoBack"/>
-      <w:bookmarkEnd w:id="0"/>
+          <w:noProof/>
+        </w:rPr>
+        <w:drawing>
+          <wp:inline distT="0" distB="0" distL="0" distR="0" wp14:anchorId="03D12BBB" wp14:editId="40C69928">
+            <wp:extent cx="5274310" cy="1590675"/>
+            <wp:effectExtent l="0" t="0" r="2540" b="9525"/>
+            <wp:docPr id="49" name="图片 49"/>
+            <wp:cNvGraphicFramePr>
+              <a:graphicFrameLocks xmlns:a="http://schemas.openxmlformats.org/drawingml/2006/main" noChangeAspect="1"/>
+            </wp:cNvGraphicFramePr>
+            <a:graphic xmlns:a="http://schemas.openxmlformats.org/drawingml/2006/main">
+              <a:graphicData uri="http://schemas.openxmlformats.org/drawingml/2006/picture">
+                <pic:pic xmlns:pic="http://schemas.openxmlformats.org/drawingml/2006/picture">
+                  <pic:nvPicPr>
+                    <pic:cNvPr id="1" name=""/>
+                    <pic:cNvPicPr/>
+                  </pic:nvPicPr>
+                  <pic:blipFill>
+                    <a:blip r:embed="rId56"/>
+                    <a:stretch>
+                      <a:fillRect/>
+                    </a:stretch>
+                  </pic:blipFill>
+                  <pic:spPr>
+                    <a:xfrm>
+                      <a:off x="0" y="0"/>
+                      <a:ext cx="5274310" cy="1590675"/>
+                    </a:xfrm>
+                    <a:prstGeom prst="rect">
+                      <a:avLst/>
+                    </a:prstGeom>
+                  </pic:spPr>
+                </pic:pic>
+              </a:graphicData>
+            </a:graphic>
+          </wp:inline>
+        </w:drawing>
+      </w:r>
     </w:p>
     <w:sectPr>
       <w:pgSz w:w="11906" w:h="16838"/>

--- a/Antd Pro/Ant Pro 的坑.docx
+++ b/Antd Pro/Ant Pro 的坑.docx
@@ -4483,8 +4483,6 @@
         <w:widowControl/>
         <w:jc w:val="left"/>
       </w:pPr>
-      <w:bookmarkStart w:id="0" w:name="_GoBack"/>
-      <w:bookmarkEnd w:id="0"/>
     </w:p>
     <w:p>
       <w:pPr>
@@ -4495,9 +4493,6 @@
     <w:p>
       <w:pPr>
         <w:pStyle w:val="1"/>
-        <w:rPr>
-          <w:rFonts w:hint="eastAsia"/>
-        </w:rPr>
       </w:pPr>
       <w:r>
         <w:rPr>
@@ -4571,6 +4566,225 @@
                     <a:xfrm>
                       <a:off x="0" y="0"/>
                       <a:ext cx="5274310" cy="1590675"/>
+                    </a:xfrm>
+                    <a:prstGeom prst="rect">
+                      <a:avLst/>
+                    </a:prstGeom>
+                  </pic:spPr>
+                </pic:pic>
+              </a:graphicData>
+            </a:graphic>
+          </wp:inline>
+        </w:drawing>
+      </w:r>
+    </w:p>
+    <w:p>
+      <w:pPr>
+        <w:widowControl/>
+        <w:jc w:val="left"/>
+        <w:rPr>
+          <w:b/>
+          <w:bCs/>
+          <w:kern w:val="44"/>
+          <w:sz w:val="44"/>
+          <w:szCs w:val="44"/>
+        </w:rPr>
+      </w:pPr>
+    </w:p>
+    <w:p>
+      <w:pPr>
+        <w:widowControl/>
+        <w:jc w:val="left"/>
+        <w:rPr>
+          <w:b/>
+          <w:bCs/>
+          <w:kern w:val="44"/>
+          <w:sz w:val="44"/>
+          <w:szCs w:val="44"/>
+        </w:rPr>
+      </w:pPr>
+    </w:p>
+    <w:p>
+      <w:pPr>
+        <w:widowControl/>
+        <w:jc w:val="left"/>
+        <w:rPr>
+          <w:b/>
+          <w:bCs/>
+          <w:kern w:val="44"/>
+          <w:sz w:val="44"/>
+          <w:szCs w:val="44"/>
+        </w:rPr>
+      </w:pPr>
+      <w:r>
+        <w:rPr>
+          <w:rFonts w:hint="eastAsia"/>
+          <w:b/>
+          <w:bCs/>
+          <w:kern w:val="44"/>
+          <w:sz w:val="44"/>
+          <w:szCs w:val="44"/>
+        </w:rPr>
+        <w:t>动态</w:t>
+      </w:r>
+      <w:r>
+        <w:rPr>
+          <w:b/>
+          <w:bCs/>
+          <w:kern w:val="44"/>
+          <w:sz w:val="44"/>
+          <w:szCs w:val="44"/>
+        </w:rPr>
+        <w:t>路由</w:t>
+      </w:r>
+    </w:p>
+    <w:p>
+      <w:pPr>
+        <w:widowControl/>
+        <w:jc w:val="left"/>
+        <w:rPr>
+          <w:b/>
+          <w:bCs/>
+          <w:kern w:val="44"/>
+          <w:sz w:val="44"/>
+          <w:szCs w:val="44"/>
+        </w:rPr>
+      </w:pPr>
+    </w:p>
+    <w:p>
+      <w:pPr>
+        <w:widowControl/>
+        <w:jc w:val="left"/>
+        <w:rPr>
+          <w:b/>
+          <w:bCs/>
+          <w:kern w:val="44"/>
+          <w:sz w:val="44"/>
+          <w:szCs w:val="44"/>
+        </w:rPr>
+      </w:pPr>
+      <w:r>
+        <w:rPr>
+          <w:noProof/>
+        </w:rPr>
+        <w:lastRenderedPageBreak/>
+        <w:drawing>
+          <wp:inline distT="0" distB="0" distL="0" distR="0" wp14:anchorId="7C3F8058" wp14:editId="75033589">
+            <wp:extent cx="5274310" cy="2978150"/>
+            <wp:effectExtent l="0" t="0" r="2540" b="0"/>
+            <wp:docPr id="51" name="图片 51"/>
+            <wp:cNvGraphicFramePr>
+              <a:graphicFrameLocks xmlns:a="http://schemas.openxmlformats.org/drawingml/2006/main" noChangeAspect="1"/>
+            </wp:cNvGraphicFramePr>
+            <a:graphic xmlns:a="http://schemas.openxmlformats.org/drawingml/2006/main">
+              <a:graphicData uri="http://schemas.openxmlformats.org/drawingml/2006/picture">
+                <pic:pic xmlns:pic="http://schemas.openxmlformats.org/drawingml/2006/picture">
+                  <pic:nvPicPr>
+                    <pic:cNvPr id="1" name=""/>
+                    <pic:cNvPicPr/>
+                  </pic:nvPicPr>
+                  <pic:blipFill>
+                    <a:blip r:embed="rId57"/>
+                    <a:stretch>
+                      <a:fillRect/>
+                    </a:stretch>
+                  </pic:blipFill>
+                  <pic:spPr>
+                    <a:xfrm>
+                      <a:off x="0" y="0"/>
+                      <a:ext cx="5274310" cy="2978150"/>
+                    </a:xfrm>
+                    <a:prstGeom prst="rect">
+                      <a:avLst/>
+                    </a:prstGeom>
+                  </pic:spPr>
+                </pic:pic>
+              </a:graphicData>
+            </a:graphic>
+          </wp:inline>
+        </w:drawing>
+      </w:r>
+    </w:p>
+    <w:p>
+      <w:pPr>
+        <w:widowControl/>
+        <w:jc w:val="left"/>
+        <w:rPr>
+          <w:b/>
+          <w:bCs/>
+          <w:kern w:val="44"/>
+          <w:sz w:val="44"/>
+          <w:szCs w:val="44"/>
+        </w:rPr>
+      </w:pPr>
+    </w:p>
+    <w:p>
+      <w:pPr>
+        <w:widowControl/>
+        <w:jc w:val="left"/>
+        <w:rPr>
+          <w:rFonts w:hint="eastAsia"/>
+          <w:b/>
+          <w:bCs/>
+          <w:kern w:val="44"/>
+          <w:sz w:val="44"/>
+          <w:szCs w:val="44"/>
+        </w:rPr>
+      </w:pPr>
+      <w:r>
+        <w:rPr>
+          <w:b/>
+          <w:bCs/>
+          <w:kern w:val="44"/>
+          <w:sz w:val="44"/>
+          <w:szCs w:val="44"/>
+        </w:rPr>
+        <w:t>import { dynamic } from 'dva';</w:t>
+      </w:r>
+      <w:bookmarkStart w:id="0" w:name="_GoBack"/>
+      <w:bookmarkEnd w:id="0"/>
+    </w:p>
+    <w:p>
+      <w:pPr>
+        <w:widowControl/>
+        <w:jc w:val="left"/>
+        <w:rPr>
+          <w:b/>
+          <w:bCs/>
+          <w:kern w:val="44"/>
+          <w:sz w:val="44"/>
+          <w:szCs w:val="44"/>
+        </w:rPr>
+      </w:pPr>
+      <w:r>
+        <w:rPr>
+          <w:noProof/>
+        </w:rPr>
+        <w:drawing>
+          <wp:inline distT="0" distB="0" distL="0" distR="0" wp14:anchorId="4FAF4EDC" wp14:editId="7577B06B">
+            <wp:extent cx="5274310" cy="3846830"/>
+            <wp:effectExtent l="0" t="0" r="2540" b="1270"/>
+            <wp:docPr id="50" name="图片 50"/>
+            <wp:cNvGraphicFramePr>
+              <a:graphicFrameLocks xmlns:a="http://schemas.openxmlformats.org/drawingml/2006/main" noChangeAspect="1"/>
+            </wp:cNvGraphicFramePr>
+            <a:graphic xmlns:a="http://schemas.openxmlformats.org/drawingml/2006/main">
+              <a:graphicData uri="http://schemas.openxmlformats.org/drawingml/2006/picture">
+                <pic:pic xmlns:pic="http://schemas.openxmlformats.org/drawingml/2006/picture">
+                  <pic:nvPicPr>
+                    <pic:cNvPr id="1" name=""/>
+                    <pic:cNvPicPr/>
+                  </pic:nvPicPr>
+                  <pic:blipFill>
+                    <a:blip r:embed="rId58"/>
+                    <a:stretch>
+                      <a:fillRect/>
+                    </a:stretch>
+                  </pic:blipFill>
+                  <pic:spPr>
+                    <a:xfrm>
+                      <a:off x="0" y="0"/>
+                      <a:ext cx="5274310" cy="3846830"/>
                     </a:xfrm>
                     <a:prstGeom prst="rect">
                       <a:avLst/>

--- a/Antd Pro/Ant Pro 的坑.docx
+++ b/Antd Pro/Ant Pro 的坑.docx
@@ -4723,7 +4723,6 @@
         <w:widowControl/>
         <w:jc w:val="left"/>
         <w:rPr>
-          <w:rFonts w:hint="eastAsia"/>
           <w:b/>
           <w:bCs/>
           <w:kern w:val="44"/>
@@ -4741,8 +4740,6 @@
         </w:rPr>
         <w:t>import { dynamic } from 'dva';</w:t>
       </w:r>
-      <w:bookmarkStart w:id="0" w:name="_GoBack"/>
-      <w:bookmarkEnd w:id="0"/>
     </w:p>
     <w:p>
       <w:pPr>
@@ -4796,6 +4793,89 @@
           </wp:inline>
         </w:drawing>
       </w:r>
+    </w:p>
+    <w:p>
+      <w:pPr>
+        <w:widowControl/>
+        <w:jc w:val="left"/>
+        <w:rPr>
+          <w:b/>
+          <w:bCs/>
+          <w:kern w:val="44"/>
+          <w:sz w:val="44"/>
+          <w:szCs w:val="44"/>
+        </w:rPr>
+      </w:pPr>
+    </w:p>
+    <w:p>
+      <w:pPr>
+        <w:widowControl/>
+        <w:jc w:val="left"/>
+        <w:rPr>
+          <w:b/>
+          <w:bCs/>
+          <w:kern w:val="44"/>
+          <w:sz w:val="44"/>
+          <w:szCs w:val="44"/>
+        </w:rPr>
+      </w:pPr>
+    </w:p>
+    <w:p>
+      <w:pPr>
+        <w:widowControl/>
+        <w:jc w:val="left"/>
+        <w:rPr>
+          <w:rFonts w:hint="eastAsia"/>
+          <w:b/>
+          <w:bCs/>
+          <w:kern w:val="44"/>
+          <w:sz w:val="44"/>
+          <w:szCs w:val="44"/>
+        </w:rPr>
+      </w:pPr>
+      <w:r>
+        <w:rPr>
+          <w:noProof/>
+        </w:rPr>
+        <w:lastRenderedPageBreak/>
+        <w:drawing>
+          <wp:inline distT="0" distB="0" distL="0" distR="0" wp14:anchorId="622C1811" wp14:editId="326863E9">
+            <wp:extent cx="5274310" cy="2024380"/>
+            <wp:effectExtent l="0" t="0" r="2540" b="0"/>
+            <wp:docPr id="52" name="图片 52"/>
+            <wp:cNvGraphicFramePr>
+              <a:graphicFrameLocks xmlns:a="http://schemas.openxmlformats.org/drawingml/2006/main" noChangeAspect="1"/>
+            </wp:cNvGraphicFramePr>
+            <a:graphic xmlns:a="http://schemas.openxmlformats.org/drawingml/2006/main">
+              <a:graphicData uri="http://schemas.openxmlformats.org/drawingml/2006/picture">
+                <pic:pic xmlns:pic="http://schemas.openxmlformats.org/drawingml/2006/picture">
+                  <pic:nvPicPr>
+                    <pic:cNvPr id="1" name=""/>
+                    <pic:cNvPicPr/>
+                  </pic:nvPicPr>
+                  <pic:blipFill>
+                    <a:blip r:embed="rId59"/>
+                    <a:stretch>
+                      <a:fillRect/>
+                    </a:stretch>
+                  </pic:blipFill>
+                  <pic:spPr>
+                    <a:xfrm>
+                      <a:off x="0" y="0"/>
+                      <a:ext cx="5274310" cy="2024380"/>
+                    </a:xfrm>
+                    <a:prstGeom prst="rect">
+                      <a:avLst/>
+                    </a:prstGeom>
+                  </pic:spPr>
+                </pic:pic>
+              </a:graphicData>
+            </a:graphic>
+          </wp:inline>
+        </w:drawing>
+      </w:r>
+      <w:bookmarkStart w:id="0" w:name="_GoBack"/>
+      <w:bookmarkEnd w:id="0"/>
     </w:p>
     <w:sectPr>
       <w:pgSz w:w="11906" w:h="16838"/>
